--- a/data/output/final_text.docx
+++ b/data/output/final_text.docx
@@ -908,7 +908,7 @@
               <w:tab w:val="right" w:leader="dot" w:pos="9350"/>
             </w:tabs>
             <w:rPr>
-              <w:rFonts w:ascii="Times New Roman" w:eastAsiaTheme="minorEastAsia" w:hAnsi="Times New Roman" w:cs="Times New Roman"/>
+              <w:rFonts w:eastAsiaTheme="minorEastAsia"/>
               <w:b w:val="0"/>
               <w:noProof/>
             </w:rPr>
@@ -942,7 +942,7 @@
             </w:rPr>
             <w:fldChar w:fldCharType="separate"/>
           </w:r>
-          <w:hyperlink w:anchor="_Toc484940419" w:history="1">
+          <w:hyperlink w:anchor="_Toc484961621" w:history="1">
             <w:r>
               <w:rPr>
                 <w:rStyle w:val="Hyperlink"/>
@@ -953,7 +953,6 @@
             </w:r>
             <w:r>
               <w:rPr>
-                <w:rFonts w:ascii="Times New Roman" w:hAnsi="Times New Roman" w:cs="Times New Roman"/>
                 <w:noProof/>
                 <w:webHidden/>
               </w:rPr>
@@ -961,7 +960,6 @@
             </w:r>
             <w:r>
               <w:rPr>
-                <w:rFonts w:ascii="Times New Roman" w:hAnsi="Times New Roman" w:cs="Times New Roman"/>
                 <w:noProof/>
                 <w:webHidden/>
               </w:rPr>
@@ -969,22 +967,19 @@
             </w:r>
             <w:r>
               <w:rPr>
-                <w:rFonts w:ascii="Times New Roman" w:hAnsi="Times New Roman" w:cs="Times New Roman"/>
                 <w:noProof/>
                 <w:webHidden/>
               </w:rPr>
-              <w:instrText xml:space="preserve"> PAGEREF _Toc484940419 \h </w:instrText>
-            </w:r>
-            <w:r>
-              <w:rPr>
-                <w:rFonts w:ascii="Times New Roman" w:hAnsi="Times New Roman" w:cs="Times New Roman"/>
+              <w:instrText xml:space="preserve"> PAGEREF _Toc484961621 \h </w:instrText>
+            </w:r>
+            <w:r>
+              <w:rPr>
                 <w:noProof/>
                 <w:webHidden/>
               </w:rPr>
             </w:r>
             <w:r>
               <w:rPr>
-                <w:rFonts w:ascii="Times New Roman" w:hAnsi="Times New Roman" w:cs="Times New Roman"/>
                 <w:noProof/>
                 <w:webHidden/>
               </w:rPr>
@@ -992,7 +987,6 @@
             </w:r>
             <w:r>
               <w:rPr>
-                <w:rFonts w:ascii="Times New Roman" w:hAnsi="Times New Roman" w:cs="Times New Roman"/>
                 <w:noProof/>
                 <w:webHidden/>
               </w:rPr>
@@ -1000,7 +994,6 @@
             </w:r>
             <w:r>
               <w:rPr>
-                <w:rFonts w:ascii="Times New Roman" w:hAnsi="Times New Roman" w:cs="Times New Roman"/>
                 <w:noProof/>
                 <w:webHidden/>
               </w:rPr>
@@ -1015,12 +1008,12 @@
               <w:tab w:val="right" w:leader="dot" w:pos="9350"/>
             </w:tabs>
             <w:rPr>
-              <w:rFonts w:ascii="Times New Roman" w:eastAsiaTheme="minorEastAsia" w:hAnsi="Times New Roman" w:cs="Times New Roman"/>
+              <w:rFonts w:eastAsiaTheme="minorEastAsia"/>
               <w:b w:val="0"/>
               <w:noProof/>
             </w:rPr>
           </w:pPr>
-          <w:hyperlink w:anchor="_Toc484940420" w:history="1">
+          <w:hyperlink w:anchor="_Toc484961622" w:history="1">
             <w:r>
               <w:rPr>
                 <w:rStyle w:val="Hyperlink"/>
@@ -1031,7 +1024,6 @@
             </w:r>
             <w:r>
               <w:rPr>
-                <w:rFonts w:ascii="Times New Roman" w:hAnsi="Times New Roman" w:cs="Times New Roman"/>
                 <w:noProof/>
                 <w:webHidden/>
               </w:rPr>
@@ -1039,7 +1031,6 @@
             </w:r>
             <w:r>
               <w:rPr>
-                <w:rFonts w:ascii="Times New Roman" w:hAnsi="Times New Roman" w:cs="Times New Roman"/>
                 <w:noProof/>
                 <w:webHidden/>
               </w:rPr>
@@ -1047,22 +1038,19 @@
             </w:r>
             <w:r>
               <w:rPr>
-                <w:rFonts w:ascii="Times New Roman" w:hAnsi="Times New Roman" w:cs="Times New Roman"/>
                 <w:noProof/>
                 <w:webHidden/>
               </w:rPr>
-              <w:instrText xml:space="preserve"> PAGEREF _Toc484940420 \h </w:instrText>
-            </w:r>
-            <w:r>
-              <w:rPr>
-                <w:rFonts w:ascii="Times New Roman" w:hAnsi="Times New Roman" w:cs="Times New Roman"/>
+              <w:instrText xml:space="preserve"> PAGEREF _Toc484961622 \h </w:instrText>
+            </w:r>
+            <w:r>
+              <w:rPr>
                 <w:noProof/>
                 <w:webHidden/>
               </w:rPr>
             </w:r>
             <w:r>
               <w:rPr>
-                <w:rFonts w:ascii="Times New Roman" w:hAnsi="Times New Roman" w:cs="Times New Roman"/>
                 <w:noProof/>
                 <w:webHidden/>
               </w:rPr>
@@ -1070,7 +1058,6 @@
             </w:r>
             <w:r>
               <w:rPr>
-                <w:rFonts w:ascii="Times New Roman" w:hAnsi="Times New Roman" w:cs="Times New Roman"/>
                 <w:noProof/>
                 <w:webHidden/>
               </w:rPr>
@@ -1078,7 +1065,6 @@
             </w:r>
             <w:r>
               <w:rPr>
-                <w:rFonts w:ascii="Times New Roman" w:hAnsi="Times New Roman" w:cs="Times New Roman"/>
                 <w:noProof/>
                 <w:webHidden/>
               </w:rPr>
@@ -1093,12 +1079,12 @@
               <w:tab w:val="right" w:leader="dot" w:pos="9350"/>
             </w:tabs>
             <w:rPr>
-              <w:rFonts w:ascii="Times New Roman" w:eastAsiaTheme="minorEastAsia" w:hAnsi="Times New Roman" w:cs="Times New Roman"/>
+              <w:rFonts w:eastAsiaTheme="minorEastAsia"/>
               <w:b w:val="0"/>
               <w:noProof/>
             </w:rPr>
           </w:pPr>
-          <w:hyperlink w:anchor="_Toc484940421" w:history="1">
+          <w:hyperlink w:anchor="_Toc484961623" w:history="1">
             <w:r>
               <w:rPr>
                 <w:rStyle w:val="Hyperlink"/>
@@ -1109,7 +1095,6 @@
             </w:r>
             <w:r>
               <w:rPr>
-                <w:rFonts w:ascii="Times New Roman" w:hAnsi="Times New Roman" w:cs="Times New Roman"/>
                 <w:noProof/>
                 <w:webHidden/>
               </w:rPr>
@@ -1117,7 +1102,6 @@
             </w:r>
             <w:r>
               <w:rPr>
-                <w:rFonts w:ascii="Times New Roman" w:hAnsi="Times New Roman" w:cs="Times New Roman"/>
                 <w:noProof/>
                 <w:webHidden/>
               </w:rPr>
@@ -1125,22 +1109,19 @@
             </w:r>
             <w:r>
               <w:rPr>
-                <w:rFonts w:ascii="Times New Roman" w:hAnsi="Times New Roman" w:cs="Times New Roman"/>
                 <w:noProof/>
                 <w:webHidden/>
               </w:rPr>
-              <w:instrText xml:space="preserve"> PAGEREF _Toc484940421 \h </w:instrText>
-            </w:r>
-            <w:r>
-              <w:rPr>
-                <w:rFonts w:ascii="Times New Roman" w:hAnsi="Times New Roman" w:cs="Times New Roman"/>
+              <w:instrText xml:space="preserve"> PAGEREF _Toc484961623 \h </w:instrText>
+            </w:r>
+            <w:r>
+              <w:rPr>
                 <w:noProof/>
                 <w:webHidden/>
               </w:rPr>
             </w:r>
             <w:r>
               <w:rPr>
-                <w:rFonts w:ascii="Times New Roman" w:hAnsi="Times New Roman" w:cs="Times New Roman"/>
                 <w:noProof/>
                 <w:webHidden/>
               </w:rPr>
@@ -1148,7 +1129,6 @@
             </w:r>
             <w:r>
               <w:rPr>
-                <w:rFonts w:ascii="Times New Roman" w:hAnsi="Times New Roman" w:cs="Times New Roman"/>
                 <w:noProof/>
                 <w:webHidden/>
               </w:rPr>
@@ -1156,7 +1136,6 @@
             </w:r>
             <w:r>
               <w:rPr>
-                <w:rFonts w:ascii="Times New Roman" w:hAnsi="Times New Roman" w:cs="Times New Roman"/>
                 <w:noProof/>
                 <w:webHidden/>
               </w:rPr>
@@ -1171,12 +1150,12 @@
               <w:tab w:val="right" w:leader="dot" w:pos="9350"/>
             </w:tabs>
             <w:rPr>
-              <w:rFonts w:ascii="Times New Roman" w:eastAsiaTheme="minorEastAsia" w:hAnsi="Times New Roman" w:cs="Times New Roman"/>
+              <w:rFonts w:eastAsiaTheme="minorEastAsia"/>
               <w:b w:val="0"/>
               <w:noProof/>
             </w:rPr>
           </w:pPr>
-          <w:hyperlink w:anchor="_Toc484940422" w:history="1">
+          <w:hyperlink w:anchor="_Toc484961624" w:history="1">
             <w:r>
               <w:rPr>
                 <w:rStyle w:val="Hyperlink"/>
@@ -1188,7 +1167,6 @@
             </w:r>
             <w:r>
               <w:rPr>
-                <w:rFonts w:ascii="Times New Roman" w:hAnsi="Times New Roman" w:cs="Times New Roman"/>
                 <w:noProof/>
                 <w:webHidden/>
               </w:rPr>
@@ -1196,7 +1174,6 @@
             </w:r>
             <w:r>
               <w:rPr>
-                <w:rFonts w:ascii="Times New Roman" w:hAnsi="Times New Roman" w:cs="Times New Roman"/>
                 <w:noProof/>
                 <w:webHidden/>
               </w:rPr>
@@ -1204,22 +1181,19 @@
             </w:r>
             <w:r>
               <w:rPr>
-                <w:rFonts w:ascii="Times New Roman" w:hAnsi="Times New Roman" w:cs="Times New Roman"/>
                 <w:noProof/>
                 <w:webHidden/>
               </w:rPr>
-              <w:instrText xml:space="preserve"> PAGEREF _Toc484940422 \h </w:instrText>
-            </w:r>
-            <w:r>
-              <w:rPr>
-                <w:rFonts w:ascii="Times New Roman" w:hAnsi="Times New Roman" w:cs="Times New Roman"/>
+              <w:instrText xml:space="preserve"> PAGEREF _Toc484961624 \h </w:instrText>
+            </w:r>
+            <w:r>
+              <w:rPr>
                 <w:noProof/>
                 <w:webHidden/>
               </w:rPr>
             </w:r>
             <w:r>
               <w:rPr>
-                <w:rFonts w:ascii="Times New Roman" w:hAnsi="Times New Roman" w:cs="Times New Roman"/>
                 <w:noProof/>
                 <w:webHidden/>
               </w:rPr>
@@ -1227,7 +1201,6 @@
             </w:r>
             <w:r>
               <w:rPr>
-                <w:rFonts w:ascii="Times New Roman" w:hAnsi="Times New Roman" w:cs="Times New Roman"/>
                 <w:noProof/>
                 <w:webHidden/>
               </w:rPr>
@@ -1235,7 +1208,6 @@
             </w:r>
             <w:r>
               <w:rPr>
-                <w:rFonts w:ascii="Times New Roman" w:hAnsi="Times New Roman" w:cs="Times New Roman"/>
                 <w:noProof/>
                 <w:webHidden/>
               </w:rPr>
@@ -1250,17 +1222,16 @@
               <w:tab w:val="right" w:leader="dot" w:pos="9350"/>
             </w:tabs>
             <w:rPr>
-              <w:rFonts w:ascii="Times New Roman" w:eastAsiaTheme="minorEastAsia" w:hAnsi="Times New Roman" w:cs="Times New Roman"/>
+              <w:rFonts w:eastAsiaTheme="minorEastAsia"/>
               <w:noProof/>
               <w:sz w:val="24"/>
               <w:szCs w:val="24"/>
             </w:rPr>
           </w:pPr>
-          <w:hyperlink w:anchor="_Toc484940423" w:history="1">
+          <w:hyperlink w:anchor="_Toc484961625" w:history="1">
             <w:r>
               <w:rPr>
                 <w:rStyle w:val="Hyperlink"/>
-                <w:rFonts w:ascii="Times New Roman" w:hAnsi="Times New Roman" w:cs="Times New Roman"/>
                 <w:b/>
                 <w:noProof/>
                 <w:lang w:val="ru-RU"/>
@@ -1269,7 +1240,6 @@
             </w:r>
             <w:r>
               <w:rPr>
-                <w:rFonts w:ascii="Times New Roman" w:hAnsi="Times New Roman" w:cs="Times New Roman"/>
                 <w:noProof/>
                 <w:webHidden/>
               </w:rPr>
@@ -1277,7 +1247,6 @@
             </w:r>
             <w:r>
               <w:rPr>
-                <w:rFonts w:ascii="Times New Roman" w:hAnsi="Times New Roman" w:cs="Times New Roman"/>
                 <w:noProof/>
                 <w:webHidden/>
               </w:rPr>
@@ -1285,22 +1254,19 @@
             </w:r>
             <w:r>
               <w:rPr>
-                <w:rFonts w:ascii="Times New Roman" w:hAnsi="Times New Roman" w:cs="Times New Roman"/>
                 <w:noProof/>
                 <w:webHidden/>
               </w:rPr>
-              <w:instrText xml:space="preserve"> PAGEREF _Toc484940423 \h </w:instrText>
-            </w:r>
-            <w:r>
-              <w:rPr>
-                <w:rFonts w:ascii="Times New Roman" w:hAnsi="Times New Roman" w:cs="Times New Roman"/>
+              <w:instrText xml:space="preserve"> PAGEREF _Toc484961625 \h </w:instrText>
+            </w:r>
+            <w:r>
+              <w:rPr>
                 <w:noProof/>
                 <w:webHidden/>
               </w:rPr>
             </w:r>
             <w:r>
               <w:rPr>
-                <w:rFonts w:ascii="Times New Roman" w:hAnsi="Times New Roman" w:cs="Times New Roman"/>
                 <w:noProof/>
                 <w:webHidden/>
               </w:rPr>
@@ -1308,7 +1274,6 @@
             </w:r>
             <w:r>
               <w:rPr>
-                <w:rFonts w:ascii="Times New Roman" w:hAnsi="Times New Roman" w:cs="Times New Roman"/>
                 <w:noProof/>
                 <w:webHidden/>
               </w:rPr>
@@ -1316,7 +1281,6 @@
             </w:r>
             <w:r>
               <w:rPr>
-                <w:rFonts w:ascii="Times New Roman" w:hAnsi="Times New Roman" w:cs="Times New Roman"/>
                 <w:noProof/>
                 <w:webHidden/>
               </w:rPr>
@@ -1331,17 +1295,16 @@
               <w:tab w:val="right" w:leader="dot" w:pos="9350"/>
             </w:tabs>
             <w:rPr>
-              <w:rFonts w:ascii="Times New Roman" w:eastAsiaTheme="minorEastAsia" w:hAnsi="Times New Roman" w:cs="Times New Roman"/>
+              <w:rFonts w:eastAsiaTheme="minorEastAsia"/>
               <w:noProof/>
               <w:sz w:val="24"/>
               <w:szCs w:val="24"/>
             </w:rPr>
           </w:pPr>
-          <w:hyperlink w:anchor="_Toc484940424" w:history="1">
+          <w:hyperlink w:anchor="_Toc484961626" w:history="1">
             <w:r>
               <w:rPr>
                 <w:rStyle w:val="Hyperlink"/>
-                <w:rFonts w:ascii="Times New Roman" w:hAnsi="Times New Roman" w:cs="Times New Roman"/>
                 <w:b/>
                 <w:noProof/>
                 <w:lang w:val="ru-RU"/>
@@ -1350,7 +1313,6 @@
             </w:r>
             <w:r>
               <w:rPr>
-                <w:rFonts w:ascii="Times New Roman" w:hAnsi="Times New Roman" w:cs="Times New Roman"/>
                 <w:noProof/>
                 <w:webHidden/>
               </w:rPr>
@@ -1358,7 +1320,6 @@
             </w:r>
             <w:r>
               <w:rPr>
-                <w:rFonts w:ascii="Times New Roman" w:hAnsi="Times New Roman" w:cs="Times New Roman"/>
                 <w:noProof/>
                 <w:webHidden/>
               </w:rPr>
@@ -1366,22 +1327,19 @@
             </w:r>
             <w:r>
               <w:rPr>
-                <w:rFonts w:ascii="Times New Roman" w:hAnsi="Times New Roman" w:cs="Times New Roman"/>
                 <w:noProof/>
                 <w:webHidden/>
               </w:rPr>
-              <w:instrText xml:space="preserve"> PAGEREF _Toc484940424 \h </w:instrText>
-            </w:r>
-            <w:r>
-              <w:rPr>
-                <w:rFonts w:ascii="Times New Roman" w:hAnsi="Times New Roman" w:cs="Times New Roman"/>
+              <w:instrText xml:space="preserve"> PAGEREF _Toc484961626 \h </w:instrText>
+            </w:r>
+            <w:r>
+              <w:rPr>
                 <w:noProof/>
                 <w:webHidden/>
               </w:rPr>
             </w:r>
             <w:r>
               <w:rPr>
-                <w:rFonts w:ascii="Times New Roman" w:hAnsi="Times New Roman" w:cs="Times New Roman"/>
                 <w:noProof/>
                 <w:webHidden/>
               </w:rPr>
@@ -1389,7 +1347,6 @@
             </w:r>
             <w:r>
               <w:rPr>
-                <w:rFonts w:ascii="Times New Roman" w:hAnsi="Times New Roman" w:cs="Times New Roman"/>
                 <w:noProof/>
                 <w:webHidden/>
               </w:rPr>
@@ -1397,7 +1354,6 @@
             </w:r>
             <w:r>
               <w:rPr>
-                <w:rFonts w:ascii="Times New Roman" w:hAnsi="Times New Roman" w:cs="Times New Roman"/>
                 <w:noProof/>
                 <w:webHidden/>
               </w:rPr>
@@ -1412,12 +1368,12 @@
               <w:tab w:val="right" w:leader="dot" w:pos="9350"/>
             </w:tabs>
             <w:rPr>
-              <w:rFonts w:ascii="Times New Roman" w:eastAsiaTheme="minorEastAsia" w:hAnsi="Times New Roman" w:cs="Times New Roman"/>
+              <w:rFonts w:eastAsiaTheme="minorEastAsia"/>
               <w:b w:val="0"/>
               <w:noProof/>
             </w:rPr>
           </w:pPr>
-          <w:hyperlink w:anchor="_Toc484940425" w:history="1">
+          <w:hyperlink w:anchor="_Toc484961627" w:history="1">
             <w:r>
               <w:rPr>
                 <w:rStyle w:val="Hyperlink"/>
@@ -1429,7 +1385,6 @@
             </w:r>
             <w:r>
               <w:rPr>
-                <w:rFonts w:ascii="Times New Roman" w:hAnsi="Times New Roman" w:cs="Times New Roman"/>
                 <w:noProof/>
                 <w:webHidden/>
               </w:rPr>
@@ -1437,7 +1392,6 @@
             </w:r>
             <w:r>
               <w:rPr>
-                <w:rFonts w:ascii="Times New Roman" w:hAnsi="Times New Roman" w:cs="Times New Roman"/>
                 <w:noProof/>
                 <w:webHidden/>
               </w:rPr>
@@ -1445,22 +1399,19 @@
             </w:r>
             <w:r>
               <w:rPr>
-                <w:rFonts w:ascii="Times New Roman" w:hAnsi="Times New Roman" w:cs="Times New Roman"/>
                 <w:noProof/>
                 <w:webHidden/>
               </w:rPr>
-              <w:instrText xml:space="preserve"> PAGEREF _Toc484940425 \h </w:instrText>
-            </w:r>
-            <w:r>
-              <w:rPr>
-                <w:rFonts w:ascii="Times New Roman" w:hAnsi="Times New Roman" w:cs="Times New Roman"/>
+              <w:instrText xml:space="preserve"> PAGEREF _Toc484961627 \h </w:instrText>
+            </w:r>
+            <w:r>
+              <w:rPr>
                 <w:noProof/>
                 <w:webHidden/>
               </w:rPr>
             </w:r>
             <w:r>
               <w:rPr>
-                <w:rFonts w:ascii="Times New Roman" w:hAnsi="Times New Roman" w:cs="Times New Roman"/>
                 <w:noProof/>
                 <w:webHidden/>
               </w:rPr>
@@ -1468,7 +1419,6 @@
             </w:r>
             <w:r>
               <w:rPr>
-                <w:rFonts w:ascii="Times New Roman" w:hAnsi="Times New Roman" w:cs="Times New Roman"/>
                 <w:noProof/>
                 <w:webHidden/>
               </w:rPr>
@@ -1476,7 +1426,6 @@
             </w:r>
             <w:r>
               <w:rPr>
-                <w:rFonts w:ascii="Times New Roman" w:hAnsi="Times New Roman" w:cs="Times New Roman"/>
                 <w:noProof/>
                 <w:webHidden/>
               </w:rPr>
@@ -1491,12 +1440,12 @@
               <w:tab w:val="right" w:leader="dot" w:pos="9350"/>
             </w:tabs>
             <w:rPr>
-              <w:rFonts w:ascii="Times New Roman" w:eastAsiaTheme="minorEastAsia" w:hAnsi="Times New Roman" w:cs="Times New Roman"/>
+              <w:rFonts w:eastAsiaTheme="minorEastAsia"/>
               <w:b w:val="0"/>
               <w:noProof/>
             </w:rPr>
           </w:pPr>
-          <w:hyperlink w:anchor="_Toc484940426" w:history="1">
+          <w:hyperlink w:anchor="_Toc484961628" w:history="1">
             <w:r>
               <w:rPr>
                 <w:rStyle w:val="Hyperlink"/>
@@ -1508,7 +1457,6 @@
             </w:r>
             <w:r>
               <w:rPr>
-                <w:rFonts w:ascii="Times New Roman" w:hAnsi="Times New Roman" w:cs="Times New Roman"/>
                 <w:noProof/>
                 <w:webHidden/>
               </w:rPr>
@@ -1516,7 +1464,6 @@
             </w:r>
             <w:r>
               <w:rPr>
-                <w:rFonts w:ascii="Times New Roman" w:hAnsi="Times New Roman" w:cs="Times New Roman"/>
                 <w:noProof/>
                 <w:webHidden/>
               </w:rPr>
@@ -1524,22 +1471,19 @@
             </w:r>
             <w:r>
               <w:rPr>
-                <w:rFonts w:ascii="Times New Roman" w:hAnsi="Times New Roman" w:cs="Times New Roman"/>
                 <w:noProof/>
                 <w:webHidden/>
               </w:rPr>
-              <w:instrText xml:space="preserve"> PAGEREF _Toc484940426 \h </w:instrText>
-            </w:r>
-            <w:r>
-              <w:rPr>
-                <w:rFonts w:ascii="Times New Roman" w:hAnsi="Times New Roman" w:cs="Times New Roman"/>
+              <w:instrText xml:space="preserve"> PAGEREF _Toc484961628 \h </w:instrText>
+            </w:r>
+            <w:r>
+              <w:rPr>
                 <w:noProof/>
                 <w:webHidden/>
               </w:rPr>
             </w:r>
             <w:r>
               <w:rPr>
-                <w:rFonts w:ascii="Times New Roman" w:hAnsi="Times New Roman" w:cs="Times New Roman"/>
                 <w:noProof/>
                 <w:webHidden/>
               </w:rPr>
@@ -1547,7 +1491,6 @@
             </w:r>
             <w:r>
               <w:rPr>
-                <w:rFonts w:ascii="Times New Roman" w:hAnsi="Times New Roman" w:cs="Times New Roman"/>
                 <w:noProof/>
                 <w:webHidden/>
               </w:rPr>
@@ -1555,7 +1498,6 @@
             </w:r>
             <w:r>
               <w:rPr>
-                <w:rFonts w:ascii="Times New Roman" w:hAnsi="Times New Roman" w:cs="Times New Roman"/>
                 <w:noProof/>
                 <w:webHidden/>
               </w:rPr>
@@ -1570,12 +1512,12 @@
               <w:tab w:val="right" w:leader="dot" w:pos="9350"/>
             </w:tabs>
             <w:rPr>
-              <w:rFonts w:ascii="Times New Roman" w:eastAsiaTheme="minorEastAsia" w:hAnsi="Times New Roman" w:cs="Times New Roman"/>
+              <w:rFonts w:eastAsiaTheme="minorEastAsia"/>
               <w:b w:val="0"/>
               <w:noProof/>
             </w:rPr>
           </w:pPr>
-          <w:hyperlink w:anchor="_Toc484940427" w:history="1">
+          <w:hyperlink w:anchor="_Toc484961629" w:history="1">
             <w:r>
               <w:rPr>
                 <w:rStyle w:val="Hyperlink"/>
@@ -1587,7 +1529,6 @@
             </w:r>
             <w:r>
               <w:rPr>
-                <w:rFonts w:ascii="Times New Roman" w:hAnsi="Times New Roman" w:cs="Times New Roman"/>
                 <w:noProof/>
                 <w:webHidden/>
               </w:rPr>
@@ -1595,7 +1536,6 @@
             </w:r>
             <w:r>
               <w:rPr>
-                <w:rFonts w:ascii="Times New Roman" w:hAnsi="Times New Roman" w:cs="Times New Roman"/>
                 <w:noProof/>
                 <w:webHidden/>
               </w:rPr>
@@ -1603,22 +1543,19 @@
             </w:r>
             <w:r>
               <w:rPr>
-                <w:rFonts w:ascii="Times New Roman" w:hAnsi="Times New Roman" w:cs="Times New Roman"/>
                 <w:noProof/>
                 <w:webHidden/>
               </w:rPr>
-              <w:instrText xml:space="preserve"> PAGEREF _Toc484940427 \h </w:instrText>
-            </w:r>
-            <w:r>
-              <w:rPr>
-                <w:rFonts w:ascii="Times New Roman" w:hAnsi="Times New Roman" w:cs="Times New Roman"/>
+              <w:instrText xml:space="preserve"> PAGEREF _Toc484961629 \h </w:instrText>
+            </w:r>
+            <w:r>
+              <w:rPr>
                 <w:noProof/>
                 <w:webHidden/>
               </w:rPr>
             </w:r>
             <w:r>
               <w:rPr>
-                <w:rFonts w:ascii="Times New Roman" w:hAnsi="Times New Roman" w:cs="Times New Roman"/>
                 <w:noProof/>
                 <w:webHidden/>
               </w:rPr>
@@ -1626,7 +1563,6 @@
             </w:r>
             <w:r>
               <w:rPr>
-                <w:rFonts w:ascii="Times New Roman" w:hAnsi="Times New Roman" w:cs="Times New Roman"/>
                 <w:noProof/>
                 <w:webHidden/>
               </w:rPr>
@@ -1634,7 +1570,6 @@
             </w:r>
             <w:r>
               <w:rPr>
-                <w:rFonts w:ascii="Times New Roman" w:hAnsi="Times New Roman" w:cs="Times New Roman"/>
                 <w:noProof/>
                 <w:webHidden/>
               </w:rPr>
@@ -1649,12 +1584,12 @@
               <w:tab w:val="right" w:leader="dot" w:pos="9350"/>
             </w:tabs>
             <w:rPr>
-              <w:rFonts w:ascii="Times New Roman" w:eastAsiaTheme="minorEastAsia" w:hAnsi="Times New Roman" w:cs="Times New Roman"/>
+              <w:rFonts w:eastAsiaTheme="minorEastAsia"/>
               <w:b w:val="0"/>
               <w:noProof/>
             </w:rPr>
           </w:pPr>
-          <w:hyperlink w:anchor="_Toc484940428" w:history="1">
+          <w:hyperlink w:anchor="_Toc484961630" w:history="1">
             <w:r>
               <w:rPr>
                 <w:rStyle w:val="Hyperlink"/>
@@ -1665,7 +1600,6 @@
             </w:r>
             <w:r>
               <w:rPr>
-                <w:rFonts w:ascii="Times New Roman" w:hAnsi="Times New Roman" w:cs="Times New Roman"/>
                 <w:noProof/>
                 <w:webHidden/>
               </w:rPr>
@@ -1673,7 +1607,6 @@
             </w:r>
             <w:r>
               <w:rPr>
-                <w:rFonts w:ascii="Times New Roman" w:hAnsi="Times New Roman" w:cs="Times New Roman"/>
                 <w:noProof/>
                 <w:webHidden/>
               </w:rPr>
@@ -1681,22 +1614,19 @@
             </w:r>
             <w:r>
               <w:rPr>
-                <w:rFonts w:ascii="Times New Roman" w:hAnsi="Times New Roman" w:cs="Times New Roman"/>
                 <w:noProof/>
                 <w:webHidden/>
               </w:rPr>
-              <w:instrText xml:space="preserve"> PAGEREF _Toc484940428 \h </w:instrText>
-            </w:r>
-            <w:r>
-              <w:rPr>
-                <w:rFonts w:ascii="Times New Roman" w:hAnsi="Times New Roman" w:cs="Times New Roman"/>
+              <w:instrText xml:space="preserve"> PAGEREF _Toc484961630 \h </w:instrText>
+            </w:r>
+            <w:r>
+              <w:rPr>
                 <w:noProof/>
                 <w:webHidden/>
               </w:rPr>
             </w:r>
             <w:r>
               <w:rPr>
-                <w:rFonts w:ascii="Times New Roman" w:hAnsi="Times New Roman" w:cs="Times New Roman"/>
                 <w:noProof/>
                 <w:webHidden/>
               </w:rPr>
@@ -1704,7 +1634,6 @@
             </w:r>
             <w:r>
               <w:rPr>
-                <w:rFonts w:ascii="Times New Roman" w:hAnsi="Times New Roman" w:cs="Times New Roman"/>
                 <w:noProof/>
                 <w:webHidden/>
               </w:rPr>
@@ -1712,7 +1641,6 @@
             </w:r>
             <w:r>
               <w:rPr>
-                <w:rFonts w:ascii="Times New Roman" w:hAnsi="Times New Roman" w:cs="Times New Roman"/>
                 <w:noProof/>
                 <w:webHidden/>
               </w:rPr>
@@ -1727,14 +1655,14 @@
               <w:tab w:val="right" w:leader="dot" w:pos="9350"/>
             </w:tabs>
             <w:rPr>
-              <w:rFonts w:ascii="Times New Roman" w:eastAsiaTheme="minorEastAsia" w:hAnsi="Times New Roman" w:cs="Times New Roman"/>
+              <w:rFonts w:eastAsiaTheme="minorEastAsia"/>
               <w:b w:val="0"/>
               <w:noProof/>
               <w:sz w:val="24"/>
               <w:szCs w:val="24"/>
             </w:rPr>
           </w:pPr>
-          <w:hyperlink w:anchor="_Toc484940429" w:history="1">
+          <w:hyperlink w:anchor="_Toc484961631" w:history="1">
             <w:r>
               <w:rPr>
                 <w:rStyle w:val="Hyperlink"/>
@@ -1745,7 +1673,6 @@
             </w:r>
             <w:r>
               <w:rPr>
-                <w:rFonts w:ascii="Times New Roman" w:hAnsi="Times New Roman" w:cs="Times New Roman"/>
                 <w:noProof/>
                 <w:webHidden/>
               </w:rPr>
@@ -1753,7 +1680,6 @@
             </w:r>
             <w:r>
               <w:rPr>
-                <w:rFonts w:ascii="Times New Roman" w:hAnsi="Times New Roman" w:cs="Times New Roman"/>
                 <w:noProof/>
                 <w:webHidden/>
               </w:rPr>
@@ -1761,22 +1687,19 @@
             </w:r>
             <w:r>
               <w:rPr>
-                <w:rFonts w:ascii="Times New Roman" w:hAnsi="Times New Roman" w:cs="Times New Roman"/>
                 <w:noProof/>
                 <w:webHidden/>
               </w:rPr>
-              <w:instrText xml:space="preserve"> PAGEREF _Toc484940429 \h </w:instrText>
-            </w:r>
-            <w:r>
-              <w:rPr>
-                <w:rFonts w:ascii="Times New Roman" w:hAnsi="Times New Roman" w:cs="Times New Roman"/>
+              <w:instrText xml:space="preserve"> PAGEREF _Toc484961631 \h </w:instrText>
+            </w:r>
+            <w:r>
+              <w:rPr>
                 <w:noProof/>
                 <w:webHidden/>
               </w:rPr>
             </w:r>
             <w:r>
               <w:rPr>
-                <w:rFonts w:ascii="Times New Roman" w:hAnsi="Times New Roman" w:cs="Times New Roman"/>
                 <w:noProof/>
                 <w:webHidden/>
               </w:rPr>
@@ -1784,7 +1707,6 @@
             </w:r>
             <w:r>
               <w:rPr>
-                <w:rFonts w:ascii="Times New Roman" w:hAnsi="Times New Roman" w:cs="Times New Roman"/>
                 <w:noProof/>
                 <w:webHidden/>
               </w:rPr>
@@ -1792,7 +1714,6 @@
             </w:r>
             <w:r>
               <w:rPr>
-                <w:rFonts w:ascii="Times New Roman" w:hAnsi="Times New Roman" w:cs="Times New Roman"/>
                 <w:noProof/>
                 <w:webHidden/>
               </w:rPr>
@@ -1807,14 +1728,14 @@
               <w:tab w:val="right" w:leader="dot" w:pos="9350"/>
             </w:tabs>
             <w:rPr>
-              <w:rFonts w:ascii="Times New Roman" w:eastAsiaTheme="minorEastAsia" w:hAnsi="Times New Roman" w:cs="Times New Roman"/>
+              <w:rFonts w:eastAsiaTheme="minorEastAsia"/>
               <w:b w:val="0"/>
               <w:noProof/>
               <w:sz w:val="24"/>
               <w:szCs w:val="24"/>
             </w:rPr>
           </w:pPr>
-          <w:hyperlink w:anchor="_Toc484940430" w:history="1">
+          <w:hyperlink w:anchor="_Toc484961632" w:history="1">
             <w:r>
               <w:rPr>
                 <w:rStyle w:val="Hyperlink"/>
@@ -1825,7 +1746,6 @@
             </w:r>
             <w:r>
               <w:rPr>
-                <w:rFonts w:ascii="Times New Roman" w:hAnsi="Times New Roman" w:cs="Times New Roman"/>
                 <w:noProof/>
                 <w:webHidden/>
               </w:rPr>
@@ -1833,7 +1753,6 @@
             </w:r>
             <w:r>
               <w:rPr>
-                <w:rFonts w:ascii="Times New Roman" w:hAnsi="Times New Roman" w:cs="Times New Roman"/>
                 <w:noProof/>
                 <w:webHidden/>
               </w:rPr>
@@ -1841,22 +1760,19 @@
             </w:r>
             <w:r>
               <w:rPr>
-                <w:rFonts w:ascii="Times New Roman" w:hAnsi="Times New Roman" w:cs="Times New Roman"/>
                 <w:noProof/>
                 <w:webHidden/>
               </w:rPr>
-              <w:instrText xml:space="preserve"> PAGEREF _Toc484940430 \h </w:instrText>
-            </w:r>
-            <w:r>
-              <w:rPr>
-                <w:rFonts w:ascii="Times New Roman" w:hAnsi="Times New Roman" w:cs="Times New Roman"/>
+              <w:instrText xml:space="preserve"> PAGEREF _Toc484961632 \h </w:instrText>
+            </w:r>
+            <w:r>
+              <w:rPr>
                 <w:noProof/>
                 <w:webHidden/>
               </w:rPr>
             </w:r>
             <w:r>
               <w:rPr>
-                <w:rFonts w:ascii="Times New Roman" w:hAnsi="Times New Roman" w:cs="Times New Roman"/>
                 <w:noProof/>
                 <w:webHidden/>
               </w:rPr>
@@ -1864,7 +1780,6 @@
             </w:r>
             <w:r>
               <w:rPr>
-                <w:rFonts w:ascii="Times New Roman" w:hAnsi="Times New Roman" w:cs="Times New Roman"/>
                 <w:noProof/>
                 <w:webHidden/>
               </w:rPr>
@@ -1872,7 +1787,6 @@
             </w:r>
             <w:r>
               <w:rPr>
-                <w:rFonts w:ascii="Times New Roman" w:hAnsi="Times New Roman" w:cs="Times New Roman"/>
                 <w:noProof/>
                 <w:webHidden/>
               </w:rPr>
@@ -1887,13 +1801,13 @@
               <w:tab w:val="right" w:leader="dot" w:pos="9350"/>
             </w:tabs>
             <w:rPr>
-              <w:rFonts w:ascii="Times New Roman" w:eastAsiaTheme="minorEastAsia" w:hAnsi="Times New Roman" w:cs="Times New Roman"/>
+              <w:rFonts w:eastAsiaTheme="minorEastAsia"/>
               <w:noProof/>
               <w:sz w:val="24"/>
               <w:szCs w:val="24"/>
             </w:rPr>
           </w:pPr>
-          <w:hyperlink w:anchor="_Toc484940431" w:history="1">
+          <w:hyperlink w:anchor="_Toc484961633" w:history="1">
             <w:r>
               <w:rPr>
                 <w:rStyle w:val="Hyperlink"/>
@@ -1905,7 +1819,6 @@
             </w:r>
             <w:r>
               <w:rPr>
-                <w:rFonts w:ascii="Times New Roman" w:hAnsi="Times New Roman" w:cs="Times New Roman"/>
                 <w:noProof/>
                 <w:webHidden/>
               </w:rPr>
@@ -1913,7 +1826,6 @@
             </w:r>
             <w:r>
               <w:rPr>
-                <w:rFonts w:ascii="Times New Roman" w:hAnsi="Times New Roman" w:cs="Times New Roman"/>
                 <w:noProof/>
                 <w:webHidden/>
               </w:rPr>
@@ -1921,22 +1833,19 @@
             </w:r>
             <w:r>
               <w:rPr>
-                <w:rFonts w:ascii="Times New Roman" w:hAnsi="Times New Roman" w:cs="Times New Roman"/>
                 <w:noProof/>
                 <w:webHidden/>
               </w:rPr>
-              <w:instrText xml:space="preserve"> PAGEREF _Toc484940431 \h </w:instrText>
-            </w:r>
-            <w:r>
-              <w:rPr>
-                <w:rFonts w:ascii="Times New Roman" w:hAnsi="Times New Roman" w:cs="Times New Roman"/>
+              <w:instrText xml:space="preserve"> PAGEREF _Toc484961633 \h </w:instrText>
+            </w:r>
+            <w:r>
+              <w:rPr>
                 <w:noProof/>
                 <w:webHidden/>
               </w:rPr>
             </w:r>
             <w:r>
               <w:rPr>
-                <w:rFonts w:ascii="Times New Roman" w:hAnsi="Times New Roman" w:cs="Times New Roman"/>
                 <w:noProof/>
                 <w:webHidden/>
               </w:rPr>
@@ -1944,7 +1853,6 @@
             </w:r>
             <w:r>
               <w:rPr>
-                <w:rFonts w:ascii="Times New Roman" w:hAnsi="Times New Roman" w:cs="Times New Roman"/>
                 <w:noProof/>
                 <w:webHidden/>
               </w:rPr>
@@ -1952,7 +1860,6 @@
             </w:r>
             <w:r>
               <w:rPr>
-                <w:rFonts w:ascii="Times New Roman" w:hAnsi="Times New Roman" w:cs="Times New Roman"/>
                 <w:noProof/>
                 <w:webHidden/>
               </w:rPr>
@@ -1967,13 +1874,13 @@
               <w:tab w:val="right" w:leader="dot" w:pos="9350"/>
             </w:tabs>
             <w:rPr>
-              <w:rFonts w:ascii="Times New Roman" w:eastAsiaTheme="minorEastAsia" w:hAnsi="Times New Roman" w:cs="Times New Roman"/>
+              <w:rFonts w:eastAsiaTheme="minorEastAsia"/>
               <w:noProof/>
               <w:sz w:val="24"/>
               <w:szCs w:val="24"/>
             </w:rPr>
           </w:pPr>
-          <w:hyperlink w:anchor="_Toc484940432" w:history="1">
+          <w:hyperlink w:anchor="_Toc484961634" w:history="1">
             <w:r>
               <w:rPr>
                 <w:rStyle w:val="Hyperlink"/>
@@ -1985,7 +1892,6 @@
             </w:r>
             <w:r>
               <w:rPr>
-                <w:rFonts w:ascii="Times New Roman" w:hAnsi="Times New Roman" w:cs="Times New Roman"/>
                 <w:noProof/>
                 <w:webHidden/>
               </w:rPr>
@@ -1993,7 +1899,6 @@
             </w:r>
             <w:r>
               <w:rPr>
-                <w:rFonts w:ascii="Times New Roman" w:hAnsi="Times New Roman" w:cs="Times New Roman"/>
                 <w:noProof/>
                 <w:webHidden/>
               </w:rPr>
@@ -2001,22 +1906,19 @@
             </w:r>
             <w:r>
               <w:rPr>
-                <w:rFonts w:ascii="Times New Roman" w:hAnsi="Times New Roman" w:cs="Times New Roman"/>
                 <w:noProof/>
                 <w:webHidden/>
               </w:rPr>
-              <w:instrText xml:space="preserve"> PAGEREF _Toc484940432 \h </w:instrText>
-            </w:r>
-            <w:r>
-              <w:rPr>
-                <w:rFonts w:ascii="Times New Roman" w:hAnsi="Times New Roman" w:cs="Times New Roman"/>
+              <w:instrText xml:space="preserve"> PAGEREF _Toc484961634 \h </w:instrText>
+            </w:r>
+            <w:r>
+              <w:rPr>
                 <w:noProof/>
                 <w:webHidden/>
               </w:rPr>
             </w:r>
             <w:r>
               <w:rPr>
-                <w:rFonts w:ascii="Times New Roman" w:hAnsi="Times New Roman" w:cs="Times New Roman"/>
                 <w:noProof/>
                 <w:webHidden/>
               </w:rPr>
@@ -2024,7 +1926,6 @@
             </w:r>
             <w:r>
               <w:rPr>
-                <w:rFonts w:ascii="Times New Roman" w:hAnsi="Times New Roman" w:cs="Times New Roman"/>
                 <w:noProof/>
                 <w:webHidden/>
               </w:rPr>
@@ -2032,7 +1933,6 @@
             </w:r>
             <w:r>
               <w:rPr>
-                <w:rFonts w:ascii="Times New Roman" w:hAnsi="Times New Roman" w:cs="Times New Roman"/>
                 <w:noProof/>
                 <w:webHidden/>
               </w:rPr>
@@ -2047,13 +1947,13 @@
               <w:tab w:val="right" w:leader="dot" w:pos="9350"/>
             </w:tabs>
             <w:rPr>
-              <w:rFonts w:ascii="Times New Roman" w:eastAsiaTheme="minorEastAsia" w:hAnsi="Times New Roman" w:cs="Times New Roman"/>
+              <w:rFonts w:eastAsiaTheme="minorEastAsia"/>
               <w:noProof/>
               <w:sz w:val="24"/>
               <w:szCs w:val="24"/>
             </w:rPr>
           </w:pPr>
-          <w:hyperlink w:anchor="_Toc484940433" w:history="1">
+          <w:hyperlink w:anchor="_Toc484961635" w:history="1">
             <w:r>
               <w:rPr>
                 <w:rStyle w:val="Hyperlink"/>
@@ -2065,7 +1965,6 @@
             </w:r>
             <w:r>
               <w:rPr>
-                <w:rFonts w:ascii="Times New Roman" w:hAnsi="Times New Roman" w:cs="Times New Roman"/>
                 <w:noProof/>
                 <w:webHidden/>
               </w:rPr>
@@ -2073,7 +1972,6 @@
             </w:r>
             <w:r>
               <w:rPr>
-                <w:rFonts w:ascii="Times New Roman" w:hAnsi="Times New Roman" w:cs="Times New Roman"/>
                 <w:noProof/>
                 <w:webHidden/>
               </w:rPr>
@@ -2081,22 +1979,19 @@
             </w:r>
             <w:r>
               <w:rPr>
-                <w:rFonts w:ascii="Times New Roman" w:hAnsi="Times New Roman" w:cs="Times New Roman"/>
                 <w:noProof/>
                 <w:webHidden/>
               </w:rPr>
-              <w:instrText xml:space="preserve"> PAGEREF _Toc484940433 \h </w:instrText>
-            </w:r>
-            <w:r>
-              <w:rPr>
-                <w:rFonts w:ascii="Times New Roman" w:hAnsi="Times New Roman" w:cs="Times New Roman"/>
+              <w:instrText xml:space="preserve"> PAGEREF _Toc484961635 \h </w:instrText>
+            </w:r>
+            <w:r>
+              <w:rPr>
                 <w:noProof/>
                 <w:webHidden/>
               </w:rPr>
             </w:r>
             <w:r>
               <w:rPr>
-                <w:rFonts w:ascii="Times New Roman" w:hAnsi="Times New Roman" w:cs="Times New Roman"/>
                 <w:noProof/>
                 <w:webHidden/>
               </w:rPr>
@@ -2104,7 +1999,6 @@
             </w:r>
             <w:r>
               <w:rPr>
-                <w:rFonts w:ascii="Times New Roman" w:hAnsi="Times New Roman" w:cs="Times New Roman"/>
                 <w:noProof/>
                 <w:webHidden/>
               </w:rPr>
@@ -2112,7 +2006,6 @@
             </w:r>
             <w:r>
               <w:rPr>
-                <w:rFonts w:ascii="Times New Roman" w:hAnsi="Times New Roman" w:cs="Times New Roman"/>
                 <w:noProof/>
                 <w:webHidden/>
               </w:rPr>
@@ -2127,14 +2020,14 @@
               <w:tab w:val="right" w:leader="dot" w:pos="9350"/>
             </w:tabs>
             <w:rPr>
-              <w:rFonts w:ascii="Times New Roman" w:eastAsiaTheme="minorEastAsia" w:hAnsi="Times New Roman" w:cs="Times New Roman"/>
+              <w:rFonts w:eastAsiaTheme="minorEastAsia"/>
               <w:b w:val="0"/>
               <w:noProof/>
               <w:sz w:val="24"/>
               <w:szCs w:val="24"/>
             </w:rPr>
           </w:pPr>
-          <w:hyperlink w:anchor="_Toc484940434" w:history="1">
+          <w:hyperlink w:anchor="_Toc484961636" w:history="1">
             <w:r>
               <w:rPr>
                 <w:rStyle w:val="Hyperlink"/>
@@ -2145,7 +2038,6 @@
             </w:r>
             <w:r>
               <w:rPr>
-                <w:rFonts w:ascii="Times New Roman" w:hAnsi="Times New Roman" w:cs="Times New Roman"/>
                 <w:noProof/>
                 <w:webHidden/>
               </w:rPr>
@@ -2153,7 +2045,6 @@
             </w:r>
             <w:r>
               <w:rPr>
-                <w:rFonts w:ascii="Times New Roman" w:hAnsi="Times New Roman" w:cs="Times New Roman"/>
                 <w:noProof/>
                 <w:webHidden/>
               </w:rPr>
@@ -2161,22 +2052,19 @@
             </w:r>
             <w:r>
               <w:rPr>
-                <w:rFonts w:ascii="Times New Roman" w:hAnsi="Times New Roman" w:cs="Times New Roman"/>
                 <w:noProof/>
                 <w:webHidden/>
               </w:rPr>
-              <w:instrText xml:space="preserve"> PAGEREF _Toc484940434 \h </w:instrText>
-            </w:r>
-            <w:r>
-              <w:rPr>
-                <w:rFonts w:ascii="Times New Roman" w:hAnsi="Times New Roman" w:cs="Times New Roman"/>
+              <w:instrText xml:space="preserve"> PAGEREF _Toc484961636 \h </w:instrText>
+            </w:r>
+            <w:r>
+              <w:rPr>
                 <w:noProof/>
                 <w:webHidden/>
               </w:rPr>
             </w:r>
             <w:r>
               <w:rPr>
-                <w:rFonts w:ascii="Times New Roman" w:hAnsi="Times New Roman" w:cs="Times New Roman"/>
                 <w:noProof/>
                 <w:webHidden/>
               </w:rPr>
@@ -2184,7 +2072,6 @@
             </w:r>
             <w:r>
               <w:rPr>
-                <w:rFonts w:ascii="Times New Roman" w:hAnsi="Times New Roman" w:cs="Times New Roman"/>
                 <w:noProof/>
                 <w:webHidden/>
               </w:rPr>
@@ -2192,7 +2079,6 @@
             </w:r>
             <w:r>
               <w:rPr>
-                <w:rFonts w:ascii="Times New Roman" w:hAnsi="Times New Roman" w:cs="Times New Roman"/>
                 <w:noProof/>
                 <w:webHidden/>
               </w:rPr>
@@ -2207,13 +2093,13 @@
               <w:tab w:val="right" w:leader="dot" w:pos="9350"/>
             </w:tabs>
             <w:rPr>
-              <w:rFonts w:ascii="Times New Roman" w:eastAsiaTheme="minorEastAsia" w:hAnsi="Times New Roman" w:cs="Times New Roman"/>
+              <w:rFonts w:eastAsiaTheme="minorEastAsia"/>
               <w:noProof/>
               <w:sz w:val="24"/>
               <w:szCs w:val="24"/>
             </w:rPr>
           </w:pPr>
-          <w:hyperlink w:anchor="_Toc484940435" w:history="1">
+          <w:hyperlink w:anchor="_Toc484961637" w:history="1">
             <w:r>
               <w:rPr>
                 <w:rStyle w:val="Hyperlink"/>
@@ -2225,54 +2111,201 @@
             </w:r>
             <w:r>
               <w:rPr>
+                <w:noProof/>
+                <w:webHidden/>
+              </w:rPr>
+              <w:tab/>
+            </w:r>
+            <w:r>
+              <w:rPr>
+                <w:noProof/>
+                <w:webHidden/>
+              </w:rPr>
+              <w:fldChar w:fldCharType="begin"/>
+            </w:r>
+            <w:r>
+              <w:rPr>
+                <w:noProof/>
+                <w:webHidden/>
+              </w:rPr>
+              <w:instrText xml:space="preserve"> PAGEREF _Toc484961637 \h </w:instrText>
+            </w:r>
+            <w:r>
+              <w:rPr>
+                <w:noProof/>
+                <w:webHidden/>
+              </w:rPr>
+            </w:r>
+            <w:r>
+              <w:rPr>
+                <w:noProof/>
+                <w:webHidden/>
+              </w:rPr>
+              <w:fldChar w:fldCharType="separate"/>
+            </w:r>
+            <w:r>
+              <w:rPr>
+                <w:noProof/>
+                <w:webHidden/>
+              </w:rPr>
+              <w:t>43</w:t>
+            </w:r>
+            <w:r>
+              <w:rPr>
+                <w:noProof/>
+                <w:webHidden/>
+              </w:rPr>
+              <w:fldChar w:fldCharType="end"/>
+            </w:r>
+          </w:hyperlink>
+        </w:p>
+        <w:p>
+          <w:pPr>
+            <w:pStyle w:val="TOC3"/>
+            <w:tabs>
+              <w:tab w:val="right" w:leader="dot" w:pos="9350"/>
+            </w:tabs>
+            <w:rPr>
+              <w:rFonts w:eastAsiaTheme="minorEastAsia"/>
+              <w:noProof/>
+              <w:sz w:val="24"/>
+              <w:szCs w:val="24"/>
+            </w:rPr>
+          </w:pPr>
+          <w:hyperlink w:anchor="_Toc484961638" w:history="1">
+            <w:r>
+              <w:rPr>
+                <w:rStyle w:val="Hyperlink"/>
+                <w:rFonts w:ascii="Times New Roman" w:eastAsia="Times New Roman" w:hAnsi="Times New Roman" w:cs="Times New Roman"/>
+                <w:noProof/>
+                <w:lang w:val="ru-RU"/>
+              </w:rPr>
+              <w:t>Реализация алгоритма</w:t>
+            </w:r>
+            <w:r>
+              <w:rPr>
+                <w:noProof/>
+                <w:webHidden/>
+              </w:rPr>
+              <w:tab/>
+            </w:r>
+            <w:r>
+              <w:rPr>
+                <w:noProof/>
+                <w:webHidden/>
+              </w:rPr>
+              <w:fldChar w:fldCharType="begin"/>
+            </w:r>
+            <w:r>
+              <w:rPr>
+                <w:noProof/>
+                <w:webHidden/>
+              </w:rPr>
+              <w:instrText xml:space="preserve"> PAGEREF _Toc484961638 \h </w:instrText>
+            </w:r>
+            <w:r>
+              <w:rPr>
+                <w:noProof/>
+                <w:webHidden/>
+              </w:rPr>
+            </w:r>
+            <w:r>
+              <w:rPr>
+                <w:noProof/>
+                <w:webHidden/>
+              </w:rPr>
+              <w:fldChar w:fldCharType="separate"/>
+            </w:r>
+            <w:r>
+              <w:rPr>
+                <w:noProof/>
+                <w:webHidden/>
+              </w:rPr>
+              <w:t>48</w:t>
+            </w:r>
+            <w:r>
+              <w:rPr>
+                <w:noProof/>
+                <w:webHidden/>
+              </w:rPr>
+              <w:fldChar w:fldCharType="end"/>
+            </w:r>
+          </w:hyperlink>
+        </w:p>
+        <w:p>
+          <w:pPr>
+            <w:pStyle w:val="TOC3"/>
+            <w:tabs>
+              <w:tab w:val="right" w:leader="dot" w:pos="9350"/>
+            </w:tabs>
+            <w:rPr>
+              <w:rFonts w:eastAsiaTheme="minorEastAsia"/>
+              <w:noProof/>
+              <w:sz w:val="24"/>
+              <w:szCs w:val="24"/>
+            </w:rPr>
+          </w:pPr>
+          <w:hyperlink w:anchor="_Toc484961639" w:history="1">
+            <w:r>
+              <w:rPr>
+                <w:rStyle w:val="Hyperlink"/>
                 <w:rFonts w:ascii="Times New Roman" w:hAnsi="Times New Roman" w:cs="Times New Roman"/>
                 <w:noProof/>
-                <w:webHidden/>
-              </w:rPr>
-              <w:tab/>
-            </w:r>
-            <w:r>
-              <w:rPr>
+                <w:lang w:val="ru-RU"/>
+              </w:rPr>
+              <w:t>Результаты</w:t>
+            </w:r>
+            <w:r>
+              <w:rPr>
+                <w:rStyle w:val="Hyperlink"/>
                 <w:rFonts w:ascii="Times New Roman" w:hAnsi="Times New Roman" w:cs="Times New Roman"/>
                 <w:noProof/>
-                <w:webHidden/>
-              </w:rPr>
-              <w:fldChar w:fldCharType="begin"/>
-            </w:r>
-            <w:r>
-              <w:rPr>
-                <w:rFonts w:ascii="Times New Roman" w:hAnsi="Times New Roman" w:cs="Times New Roman"/>
+              </w:rPr>
+              <w:t>.</w:t>
+            </w:r>
+            <w:r>
+              <w:rPr>
                 <w:noProof/>
                 <w:webHidden/>
               </w:rPr>
-              <w:instrText xml:space="preserve"> PAGEREF _Toc484940435 \h </w:instrText>
-            </w:r>
-            <w:r>
-              <w:rPr>
-                <w:rFonts w:ascii="Times New Roman" w:hAnsi="Times New Roman" w:cs="Times New Roman"/>
+              <w:tab/>
+            </w:r>
+            <w:r>
+              <w:rPr>
                 <w:noProof/>
                 <w:webHidden/>
               </w:rPr>
-            </w:r>
-            <w:r>
-              <w:rPr>
-                <w:rFonts w:ascii="Times New Roman" w:hAnsi="Times New Roman" w:cs="Times New Roman"/>
+              <w:fldChar w:fldCharType="begin"/>
+            </w:r>
+            <w:r>
+              <w:rPr>
                 <w:noProof/>
                 <w:webHidden/>
               </w:rPr>
-              <w:fldChar w:fldCharType="separate"/>
-            </w:r>
-            <w:r>
-              <w:rPr>
-                <w:rFonts w:ascii="Times New Roman" w:hAnsi="Times New Roman" w:cs="Times New Roman"/>
+              <w:instrText xml:space="preserve"> PAGEREF _Toc484961639 \h </w:instrText>
+            </w:r>
+            <w:r>
+              <w:rPr>
                 <w:noProof/>
                 <w:webHidden/>
               </w:rPr>
-              <w:t>43</w:t>
-            </w:r>
-            <w:r>
-              <w:rPr>
-                <w:rFonts w:ascii="Times New Roman" w:hAnsi="Times New Roman" w:cs="Times New Roman"/>
+            </w:r>
+            <w:r>
+              <w:rPr>
+                <w:noProof/>
+                <w:webHidden/>
+              </w:rPr>
+              <w:fldChar w:fldCharType="separate"/>
+            </w:r>
+            <w:r>
+              <w:rPr>
+                <w:noProof/>
+                <w:webHidden/>
+              </w:rPr>
+              <w:t>50</w:t>
+            </w:r>
+            <w:r>
+              <w:rPr>
                 <w:noProof/>
                 <w:webHidden/>
               </w:rPr>
@@ -2287,14 +2320,14 @@
               <w:tab w:val="right" w:leader="dot" w:pos="9350"/>
             </w:tabs>
             <w:rPr>
-              <w:rFonts w:ascii="Times New Roman" w:eastAsiaTheme="minorEastAsia" w:hAnsi="Times New Roman" w:cs="Times New Roman"/>
+              <w:rFonts w:eastAsiaTheme="minorEastAsia"/>
               <w:b w:val="0"/>
               <w:noProof/>
               <w:sz w:val="24"/>
               <w:szCs w:val="24"/>
             </w:rPr>
           </w:pPr>
-          <w:hyperlink w:anchor="_Toc484940436" w:history="1">
+          <w:hyperlink w:anchor="_Toc484961640" w:history="1">
             <w:r>
               <w:rPr>
                 <w:rStyle w:val="Hyperlink"/>
@@ -2305,7 +2338,6 @@
             </w:r>
             <w:r>
               <w:rPr>
-                <w:rFonts w:ascii="Times New Roman" w:hAnsi="Times New Roman" w:cs="Times New Roman"/>
                 <w:noProof/>
                 <w:webHidden/>
               </w:rPr>
@@ -2313,7 +2345,6 @@
             </w:r>
             <w:r>
               <w:rPr>
-                <w:rFonts w:ascii="Times New Roman" w:hAnsi="Times New Roman" w:cs="Times New Roman"/>
                 <w:noProof/>
                 <w:webHidden/>
               </w:rPr>
@@ -2321,22 +2352,19 @@
             </w:r>
             <w:r>
               <w:rPr>
-                <w:rFonts w:ascii="Times New Roman" w:hAnsi="Times New Roman" w:cs="Times New Roman"/>
                 <w:noProof/>
                 <w:webHidden/>
               </w:rPr>
-              <w:instrText xml:space="preserve"> PAGEREF _Toc484940436 \h </w:instrText>
-            </w:r>
-            <w:r>
-              <w:rPr>
-                <w:rFonts w:ascii="Times New Roman" w:hAnsi="Times New Roman" w:cs="Times New Roman"/>
+              <w:instrText xml:space="preserve"> PAGEREF _Toc484961640 \h </w:instrText>
+            </w:r>
+            <w:r>
+              <w:rPr>
                 <w:noProof/>
                 <w:webHidden/>
               </w:rPr>
             </w:r>
             <w:r>
               <w:rPr>
-                <w:rFonts w:ascii="Times New Roman" w:hAnsi="Times New Roman" w:cs="Times New Roman"/>
                 <w:noProof/>
                 <w:webHidden/>
               </w:rPr>
@@ -2344,15 +2372,13 @@
             </w:r>
             <w:r>
               <w:rPr>
-                <w:rFonts w:ascii="Times New Roman" w:hAnsi="Times New Roman" w:cs="Times New Roman"/>
                 <w:noProof/>
                 <w:webHidden/>
               </w:rPr>
-              <w:t>48</w:t>
-            </w:r>
-            <w:r>
-              <w:rPr>
-                <w:rFonts w:ascii="Times New Roman" w:hAnsi="Times New Roman" w:cs="Times New Roman"/>
+              <w:t>53</w:t>
+            </w:r>
+            <w:r>
+              <w:rPr>
                 <w:noProof/>
                 <w:webHidden/>
               </w:rPr>
@@ -2367,14 +2393,14 @@
               <w:tab w:val="right" w:leader="dot" w:pos="9350"/>
             </w:tabs>
             <w:rPr>
-              <w:rFonts w:ascii="Times New Roman" w:eastAsiaTheme="minorEastAsia" w:hAnsi="Times New Roman" w:cs="Times New Roman"/>
+              <w:rFonts w:eastAsiaTheme="minorEastAsia"/>
               <w:b w:val="0"/>
               <w:noProof/>
               <w:sz w:val="24"/>
               <w:szCs w:val="24"/>
             </w:rPr>
           </w:pPr>
-          <w:hyperlink w:anchor="_Toc484940437" w:history="1">
+          <w:hyperlink w:anchor="_Toc484961641" w:history="1">
             <w:r>
               <w:rPr>
                 <w:rStyle w:val="Hyperlink"/>
@@ -2385,7 +2411,6 @@
             </w:r>
             <w:r>
               <w:rPr>
-                <w:rFonts w:ascii="Times New Roman" w:hAnsi="Times New Roman" w:cs="Times New Roman"/>
                 <w:noProof/>
                 <w:webHidden/>
               </w:rPr>
@@ -2393,7 +2418,6 @@
             </w:r>
             <w:r>
               <w:rPr>
-                <w:rFonts w:ascii="Times New Roman" w:hAnsi="Times New Roman" w:cs="Times New Roman"/>
                 <w:noProof/>
                 <w:webHidden/>
               </w:rPr>
@@ -2401,22 +2425,19 @@
             </w:r>
             <w:r>
               <w:rPr>
-                <w:rFonts w:ascii="Times New Roman" w:hAnsi="Times New Roman" w:cs="Times New Roman"/>
                 <w:noProof/>
                 <w:webHidden/>
               </w:rPr>
-              <w:instrText xml:space="preserve"> PAGEREF _Toc484940437 \h </w:instrText>
-            </w:r>
-            <w:r>
-              <w:rPr>
-                <w:rFonts w:ascii="Times New Roman" w:hAnsi="Times New Roman" w:cs="Times New Roman"/>
+              <w:instrText xml:space="preserve"> PAGEREF _Toc484961641 \h </w:instrText>
+            </w:r>
+            <w:r>
+              <w:rPr>
                 <w:noProof/>
                 <w:webHidden/>
               </w:rPr>
             </w:r>
             <w:r>
               <w:rPr>
-                <w:rFonts w:ascii="Times New Roman" w:hAnsi="Times New Roman" w:cs="Times New Roman"/>
                 <w:noProof/>
                 <w:webHidden/>
               </w:rPr>
@@ -2424,15 +2445,13 @@
             </w:r>
             <w:r>
               <w:rPr>
-                <w:rFonts w:ascii="Times New Roman" w:hAnsi="Times New Roman" w:cs="Times New Roman"/>
                 <w:noProof/>
                 <w:webHidden/>
               </w:rPr>
-              <w:t>48</w:t>
-            </w:r>
-            <w:r>
-              <w:rPr>
-                <w:rFonts w:ascii="Times New Roman" w:hAnsi="Times New Roman" w:cs="Times New Roman"/>
+              <w:t>53</w:t>
+            </w:r>
+            <w:r>
+              <w:rPr>
                 <w:noProof/>
                 <w:webHidden/>
               </w:rPr>
@@ -2447,12 +2466,12 @@
               <w:tab w:val="right" w:leader="dot" w:pos="9350"/>
             </w:tabs>
             <w:rPr>
-              <w:rFonts w:ascii="Times New Roman" w:eastAsiaTheme="minorEastAsia" w:hAnsi="Times New Roman" w:cs="Times New Roman"/>
+              <w:rFonts w:eastAsiaTheme="minorEastAsia"/>
               <w:b w:val="0"/>
               <w:noProof/>
             </w:rPr>
           </w:pPr>
-          <w:hyperlink w:anchor="_Toc484940438" w:history="1">
+          <w:hyperlink w:anchor="_Toc484961642" w:history="1">
             <w:r>
               <w:rPr>
                 <w:rStyle w:val="Hyperlink"/>
@@ -2463,7 +2482,6 @@
             </w:r>
             <w:r>
               <w:rPr>
-                <w:rFonts w:ascii="Times New Roman" w:hAnsi="Times New Roman" w:cs="Times New Roman"/>
                 <w:noProof/>
                 <w:webHidden/>
               </w:rPr>
@@ -2471,7 +2489,6 @@
             </w:r>
             <w:r>
               <w:rPr>
-                <w:rFonts w:ascii="Times New Roman" w:hAnsi="Times New Roman" w:cs="Times New Roman"/>
                 <w:noProof/>
                 <w:webHidden/>
               </w:rPr>
@@ -2479,22 +2496,19 @@
             </w:r>
             <w:r>
               <w:rPr>
-                <w:rFonts w:ascii="Times New Roman" w:hAnsi="Times New Roman" w:cs="Times New Roman"/>
                 <w:noProof/>
                 <w:webHidden/>
               </w:rPr>
-              <w:instrText xml:space="preserve"> PAGEREF _Toc484940438 \h </w:instrText>
-            </w:r>
-            <w:r>
-              <w:rPr>
-                <w:rFonts w:ascii="Times New Roman" w:hAnsi="Times New Roman" w:cs="Times New Roman"/>
+              <w:instrText xml:space="preserve"> PAGEREF _Toc484961642 \h </w:instrText>
+            </w:r>
+            <w:r>
+              <w:rPr>
                 <w:noProof/>
                 <w:webHidden/>
               </w:rPr>
             </w:r>
             <w:r>
               <w:rPr>
-                <w:rFonts w:ascii="Times New Roman" w:hAnsi="Times New Roman" w:cs="Times New Roman"/>
                 <w:noProof/>
                 <w:webHidden/>
               </w:rPr>
@@ -2502,15 +2516,13 @@
             </w:r>
             <w:r>
               <w:rPr>
-                <w:rFonts w:ascii="Times New Roman" w:hAnsi="Times New Roman" w:cs="Times New Roman"/>
                 <w:noProof/>
                 <w:webHidden/>
               </w:rPr>
-              <w:t>49</w:t>
-            </w:r>
-            <w:r>
-              <w:rPr>
-                <w:rFonts w:ascii="Times New Roman" w:hAnsi="Times New Roman" w:cs="Times New Roman"/>
+              <w:t>54</w:t>
+            </w:r>
+            <w:r>
+              <w:rPr>
                 <w:noProof/>
                 <w:webHidden/>
               </w:rPr>
@@ -2525,12 +2537,12 @@
               <w:tab w:val="right" w:leader="dot" w:pos="9350"/>
             </w:tabs>
             <w:rPr>
-              <w:rFonts w:ascii="Times New Roman" w:eastAsiaTheme="minorEastAsia" w:hAnsi="Times New Roman" w:cs="Times New Roman"/>
+              <w:rFonts w:eastAsiaTheme="minorEastAsia"/>
               <w:b w:val="0"/>
               <w:noProof/>
             </w:rPr>
           </w:pPr>
-          <w:hyperlink w:anchor="_Toc484940439" w:history="1">
+          <w:hyperlink w:anchor="_Toc484961643" w:history="1">
             <w:r>
               <w:rPr>
                 <w:rStyle w:val="Hyperlink"/>
@@ -2541,7 +2553,6 @@
             </w:r>
             <w:r>
               <w:rPr>
-                <w:rFonts w:ascii="Times New Roman" w:hAnsi="Times New Roman" w:cs="Times New Roman"/>
                 <w:noProof/>
                 <w:webHidden/>
               </w:rPr>
@@ -2549,7 +2560,6 @@
             </w:r>
             <w:r>
               <w:rPr>
-                <w:rFonts w:ascii="Times New Roman" w:hAnsi="Times New Roman" w:cs="Times New Roman"/>
                 <w:noProof/>
                 <w:webHidden/>
               </w:rPr>
@@ -2557,22 +2567,19 @@
             </w:r>
             <w:r>
               <w:rPr>
-                <w:rFonts w:ascii="Times New Roman" w:hAnsi="Times New Roman" w:cs="Times New Roman"/>
                 <w:noProof/>
                 <w:webHidden/>
               </w:rPr>
-              <w:instrText xml:space="preserve"> PAGEREF _Toc484940439 \h </w:instrText>
-            </w:r>
-            <w:r>
-              <w:rPr>
-                <w:rFonts w:ascii="Times New Roman" w:hAnsi="Times New Roman" w:cs="Times New Roman"/>
+              <w:instrText xml:space="preserve"> PAGEREF _Toc484961643 \h </w:instrText>
+            </w:r>
+            <w:r>
+              <w:rPr>
                 <w:noProof/>
                 <w:webHidden/>
               </w:rPr>
             </w:r>
             <w:r>
               <w:rPr>
-                <w:rFonts w:ascii="Times New Roman" w:hAnsi="Times New Roman" w:cs="Times New Roman"/>
                 <w:noProof/>
                 <w:webHidden/>
               </w:rPr>
@@ -2580,15 +2587,13 @@
             </w:r>
             <w:r>
               <w:rPr>
-                <w:rFonts w:ascii="Times New Roman" w:hAnsi="Times New Roman" w:cs="Times New Roman"/>
                 <w:noProof/>
                 <w:webHidden/>
               </w:rPr>
-              <w:t>49</w:t>
-            </w:r>
-            <w:r>
-              <w:rPr>
-                <w:rFonts w:ascii="Times New Roman" w:hAnsi="Times New Roman" w:cs="Times New Roman"/>
+              <w:t>54</w:t>
+            </w:r>
+            <w:r>
+              <w:rPr>
                 <w:noProof/>
                 <w:webHidden/>
               </w:rPr>
@@ -2603,12 +2608,12 @@
               <w:tab w:val="right" w:leader="dot" w:pos="9350"/>
             </w:tabs>
             <w:rPr>
-              <w:rFonts w:ascii="Times New Roman" w:eastAsiaTheme="minorEastAsia" w:hAnsi="Times New Roman" w:cs="Times New Roman"/>
+              <w:rFonts w:eastAsiaTheme="minorEastAsia"/>
               <w:b w:val="0"/>
               <w:noProof/>
             </w:rPr>
           </w:pPr>
-          <w:hyperlink w:anchor="_Toc484940440" w:history="1">
+          <w:hyperlink w:anchor="_Toc484961644" w:history="1">
             <w:r>
               <w:rPr>
                 <w:rStyle w:val="Hyperlink"/>
@@ -2619,54 +2624,118 @@
             </w:r>
             <w:r>
               <w:rPr>
+                <w:noProof/>
+                <w:webHidden/>
+              </w:rPr>
+              <w:tab/>
+            </w:r>
+            <w:r>
+              <w:rPr>
+                <w:noProof/>
+                <w:webHidden/>
+              </w:rPr>
+              <w:fldChar w:fldCharType="begin"/>
+            </w:r>
+            <w:r>
+              <w:rPr>
+                <w:noProof/>
+                <w:webHidden/>
+              </w:rPr>
+              <w:instrText xml:space="preserve"> PAGEREF _Toc484961644 \h </w:instrText>
+            </w:r>
+            <w:r>
+              <w:rPr>
+                <w:noProof/>
+                <w:webHidden/>
+              </w:rPr>
+            </w:r>
+            <w:r>
+              <w:rPr>
+                <w:noProof/>
+                <w:webHidden/>
+              </w:rPr>
+              <w:fldChar w:fldCharType="separate"/>
+            </w:r>
+            <w:r>
+              <w:rPr>
+                <w:noProof/>
+                <w:webHidden/>
+              </w:rPr>
+              <w:t>55</w:t>
+            </w:r>
+            <w:r>
+              <w:rPr>
+                <w:noProof/>
+                <w:webHidden/>
+              </w:rPr>
+              <w:fldChar w:fldCharType="end"/>
+            </w:r>
+          </w:hyperlink>
+        </w:p>
+        <w:p>
+          <w:pPr>
+            <w:pStyle w:val="TOC1"/>
+            <w:tabs>
+              <w:tab w:val="right" w:leader="dot" w:pos="9350"/>
+            </w:tabs>
+            <w:rPr>
+              <w:rFonts w:eastAsiaTheme="minorEastAsia"/>
+              <w:b w:val="0"/>
+              <w:noProof/>
+            </w:rPr>
+          </w:pPr>
+          <w:hyperlink w:anchor="_Toc484961645" w:history="1">
+            <w:r>
+              <w:rPr>
+                <w:rStyle w:val="Hyperlink"/>
                 <w:rFonts w:ascii="Times New Roman" w:hAnsi="Times New Roman" w:cs="Times New Roman"/>
                 <w:noProof/>
-                <w:webHidden/>
-              </w:rPr>
-              <w:tab/>
-            </w:r>
-            <w:r>
-              <w:rPr>
-                <w:rFonts w:ascii="Times New Roman" w:hAnsi="Times New Roman" w:cs="Times New Roman"/>
+              </w:rPr>
+              <w:t>Приложение 2. Алгоритм ROCK: Полученные кластеры</w:t>
+            </w:r>
+            <w:r>
+              <w:rPr>
                 <w:noProof/>
                 <w:webHidden/>
               </w:rPr>
-              <w:fldChar w:fldCharType="begin"/>
-            </w:r>
-            <w:r>
-              <w:rPr>
-                <w:rFonts w:ascii="Times New Roman" w:hAnsi="Times New Roman" w:cs="Times New Roman"/>
+              <w:tab/>
+            </w:r>
+            <w:r>
+              <w:rPr>
                 <w:noProof/>
                 <w:webHidden/>
               </w:rPr>
-              <w:instrText xml:space="preserve"> PAGEREF _Toc484940440 \h </w:instrText>
-            </w:r>
-            <w:r>
-              <w:rPr>
-                <w:rFonts w:ascii="Times New Roman" w:hAnsi="Times New Roman" w:cs="Times New Roman"/>
+              <w:fldChar w:fldCharType="begin"/>
+            </w:r>
+            <w:r>
+              <w:rPr>
                 <w:noProof/>
                 <w:webHidden/>
               </w:rPr>
-            </w:r>
-            <w:r>
-              <w:rPr>
-                <w:rFonts w:ascii="Times New Roman" w:hAnsi="Times New Roman" w:cs="Times New Roman"/>
+              <w:instrText xml:space="preserve"> PAGEREF _Toc484961645 \h </w:instrText>
+            </w:r>
+            <w:r>
+              <w:rPr>
                 <w:noProof/>
                 <w:webHidden/>
               </w:rPr>
-              <w:fldChar w:fldCharType="separate"/>
-            </w:r>
-            <w:r>
-              <w:rPr>
-                <w:rFonts w:ascii="Times New Roman" w:hAnsi="Times New Roman" w:cs="Times New Roman"/>
+            </w:r>
+            <w:r>
+              <w:rPr>
                 <w:noProof/>
                 <w:webHidden/>
               </w:rPr>
-              <w:t>50</w:t>
-            </w:r>
-            <w:r>
-              <w:rPr>
-                <w:rFonts w:ascii="Times New Roman" w:hAnsi="Times New Roman" w:cs="Times New Roman"/>
+              <w:fldChar w:fldCharType="separate"/>
+            </w:r>
+            <w:r>
+              <w:rPr>
+                <w:noProof/>
+                <w:webHidden/>
+              </w:rPr>
+              <w:t>62</w:t>
+            </w:r>
+            <w:r>
+              <w:rPr>
                 <w:noProof/>
                 <w:webHidden/>
               </w:rPr>
@@ -2940,7 +3009,7 @@
           <w:szCs w:val="28"/>
         </w:rPr>
       </w:pPr>
-      <w:bookmarkStart w:id="1" w:name="_Toc484940419"/>
+      <w:bookmarkStart w:id="1" w:name="_Toc484961621"/>
       <w:r>
         <w:rPr>
           <w:rFonts w:ascii="Times New Roman" w:hAnsi="Times New Roman" w:cs="Times New Roman"/>
@@ -3719,7 +3788,7 @@
         <w:br w:type="page"/>
       </w:r>
       <w:bookmarkStart w:id="2" w:name="_Toc419989721"/>
-      <w:bookmarkStart w:id="3" w:name="_Toc484940420"/>
+      <w:bookmarkStart w:id="3" w:name="_Toc484961622"/>
       <w:r>
         <w:rPr>
           <w:rFonts w:ascii="Times New Roman" w:hAnsi="Times New Roman" w:cs="Times New Roman"/>
@@ -3849,7 +3918,7 @@
         </w:rPr>
       </w:pPr>
       <w:bookmarkStart w:id="4" w:name="_Toc419989722"/>
-      <w:bookmarkStart w:id="5" w:name="_Toc484940421"/>
+      <w:bookmarkStart w:id="5" w:name="_Toc484961623"/>
       <w:r>
         <w:rPr>
           <w:rFonts w:ascii="Times New Roman" w:hAnsi="Times New Roman" w:cs="Times New Roman"/>
@@ -3884,7 +3953,7 @@
         </w:rPr>
       </w:pPr>
       <w:bookmarkStart w:id="6" w:name="_Toc419989723"/>
-      <w:bookmarkStart w:id="7" w:name="_Toc484940422"/>
+      <w:bookmarkStart w:id="7" w:name="_Toc484961624"/>
       <w:r>
         <w:rPr>
           <w:rFonts w:ascii="Times New Roman" w:hAnsi="Times New Roman" w:cs="Times New Roman"/>
@@ -4229,7 +4298,7 @@
             <v:shape id="_x0000_i1025" type="#_x0000_t75" style="width:12pt;height:10pt" o:ole="">
               <v:imagedata r:id="rId6" o:title=""/>
             </v:shape>
-            <o:OLEObject Type="Embed" ProgID="Equation.3" ShapeID="_x0000_i1025" DrawAspect="Content" ObjectID="_1558703397" r:id="rId7"/>
+            <o:OLEObject Type="Embed" ProgID="Equation.3" ShapeID="_x0000_i1025" DrawAspect="Content" ObjectID="_1558794928" r:id="rId7"/>
           </w:object>
         </m:r>
         <m:r>
@@ -4700,7 +4769,7 @@
           <v:shape id="_x0000_i1026" type="#_x0000_t75" style="width:10pt;height:10pt" o:ole="">
             <v:imagedata r:id="rId8" o:title=""/>
           </v:shape>
-          <o:OLEObject Type="Embed" ProgID="Equation.3" ShapeID="_x0000_i1026" DrawAspect="Content" ObjectID="_1558703398" r:id="rId9"/>
+          <o:OLEObject Type="Embed" ProgID="Equation.3" ShapeID="_x0000_i1026" DrawAspect="Content" ObjectID="_1558794929" r:id="rId9"/>
         </w:object>
       </w:r>
       <w:r>
@@ -4764,7 +4833,7 @@
           <v:shape id="_x0000_i1027" type="#_x0000_t75" style="width:10pt;height:10pt" o:ole="">
             <v:imagedata r:id="rId8" o:title=""/>
           </v:shape>
-          <o:OLEObject Type="Embed" ProgID="Equation.3" ShapeID="_x0000_i1027" DrawAspect="Content" ObjectID="_1558703399" r:id="rId10"/>
+          <o:OLEObject Type="Embed" ProgID="Equation.3" ShapeID="_x0000_i1027" DrawAspect="Content" ObjectID="_1558794930" r:id="rId10"/>
         </w:object>
       </w:r>
       <w:r>
@@ -5035,7 +5104,7 @@
       <w:bookmarkStart w:id="26" w:name="_Toc419032136"/>
       <w:bookmarkStart w:id="27" w:name="_Toc419971594"/>
       <w:bookmarkStart w:id="28" w:name="_Toc419989726"/>
-      <w:bookmarkStart w:id="29" w:name="_Toc484940423"/>
+      <w:bookmarkStart w:id="29" w:name="_Toc484961625"/>
       <w:r>
         <w:rPr>
           <w:b/>
@@ -8313,7 +8382,7 @@
       <w:bookmarkStart w:id="34" w:name="_Toc419032137"/>
       <w:bookmarkStart w:id="35" w:name="_Toc419971595"/>
       <w:bookmarkStart w:id="36" w:name="_Toc419989727"/>
-      <w:bookmarkStart w:id="37" w:name="_Toc484940424"/>
+      <w:bookmarkStart w:id="37" w:name="_Toc484961626"/>
       <w:r>
         <w:rPr>
           <w:b/>
@@ -9258,7 +9327,7 @@
         </w:rPr>
       </w:pPr>
       <w:bookmarkStart w:id="38" w:name="_Toc419989728"/>
-      <w:bookmarkStart w:id="39" w:name="_Toc484940425"/>
+      <w:bookmarkStart w:id="39" w:name="_Toc484961627"/>
       <w:r>
         <w:rPr>
           <w:rFonts w:ascii="Times New Roman" w:hAnsi="Times New Roman" w:cs="Times New Roman"/>
@@ -10633,7 +10702,7 @@
         </w:rPr>
       </w:pPr>
       <w:bookmarkStart w:id="40" w:name="_Toc419989729"/>
-      <w:bookmarkStart w:id="41" w:name="_Toc484940426"/>
+      <w:bookmarkStart w:id="41" w:name="_Toc484961628"/>
       <w:r>
         <w:rPr>
           <w:rFonts w:ascii="Times New Roman" w:hAnsi="Times New Roman" w:cs="Times New Roman"/>
@@ -14028,7 +14097,7 @@
         </w:rPr>
       </w:pPr>
       <w:bookmarkStart w:id="42" w:name="_Toc419989730"/>
-      <w:bookmarkStart w:id="43" w:name="_Toc484940427"/>
+      <w:bookmarkStart w:id="43" w:name="_Toc484961629"/>
       <w:r>
         <w:rPr>
           <w:rFonts w:ascii="Times New Roman" w:hAnsi="Times New Roman" w:cs="Times New Roman"/>
@@ -14547,7 +14616,7 @@
           <w:szCs w:val="28"/>
         </w:rPr>
       </w:pPr>
-      <w:bookmarkStart w:id="45" w:name="_Toc484940428"/>
+      <w:bookmarkStart w:id="45" w:name="_Toc484961630"/>
       <w:r>
         <w:rPr>
           <w:rFonts w:ascii="Times New Roman" w:hAnsi="Times New Roman" w:cs="Times New Roman"/>
@@ -14623,7 +14692,7 @@
           <w:szCs w:val="28"/>
         </w:rPr>
       </w:pPr>
-      <w:bookmarkStart w:id="46" w:name="_Toc484940429"/>
+      <w:bookmarkStart w:id="46" w:name="_Toc484961631"/>
       <w:r>
         <w:rPr>
           <w:rFonts w:ascii="Times New Roman" w:hAnsi="Times New Roman" w:cs="Times New Roman"/>
@@ -14982,7 +15051,7 @@
           <w:szCs w:val="28"/>
         </w:rPr>
       </w:pPr>
-      <w:bookmarkStart w:id="47" w:name="_Toc484940430"/>
+      <w:bookmarkStart w:id="47" w:name="_Toc484961632"/>
       <w:r>
         <w:rPr>
           <w:rFonts w:ascii="Times New Roman" w:hAnsi="Times New Roman" w:cs="Times New Roman"/>
@@ -15011,7 +15080,7 @@
           <w:lang w:val="ru-RU"/>
         </w:rPr>
       </w:pPr>
-      <w:bookmarkStart w:id="48" w:name="_Toc484940431"/>
+      <w:bookmarkStart w:id="48" w:name="_Toc484961633"/>
       <w:r>
         <w:rPr>
           <w:rFonts w:ascii="Times New Roman" w:hAnsi="Times New Roman" w:cs="Times New Roman"/>
@@ -16348,7 +16417,7 @@
           <w:lang w:val="ru-RU"/>
         </w:rPr>
       </w:pPr>
-      <w:bookmarkStart w:id="49" w:name="_Toc484940432"/>
+      <w:bookmarkStart w:id="49" w:name="_Toc484961634"/>
       <w:r>
         <w:rPr>
           <w:rFonts w:ascii="Times New Roman" w:hAnsi="Times New Roman" w:cs="Times New Roman"/>
@@ -18151,7 +18220,7 @@
           <w:lang w:val="ru-RU"/>
         </w:rPr>
       </w:pPr>
-      <w:bookmarkStart w:id="50" w:name="_Toc484940433"/>
+      <w:bookmarkStart w:id="50" w:name="_Toc484961635"/>
       <w:r>
         <w:rPr>
           <w:rFonts w:ascii="Times New Roman" w:hAnsi="Times New Roman" w:cs="Times New Roman"/>
@@ -20817,7 +20886,7 @@
         </w:rPr>
         <w:t xml:space="preserve">             </w:t>
       </w:r>
-      <w:bookmarkStart w:id="59" w:name="_Toc484940434"/>
+      <w:bookmarkStart w:id="59" w:name="_Toc484961636"/>
       <w:r>
         <w:rPr>
           <w:rFonts w:ascii="Times New Roman" w:hAnsi="Times New Roman" w:cs="Times New Roman"/>
@@ -20839,7 +20908,7 @@
           <w:lang w:val="ru-RU"/>
         </w:rPr>
       </w:pPr>
-      <w:bookmarkStart w:id="60" w:name="_Toc484940435"/>
+      <w:bookmarkStart w:id="60" w:name="_Toc484961637"/>
       <w:r>
         <w:rPr>
           <w:rFonts w:ascii="Times New Roman" w:hAnsi="Times New Roman" w:cs="Times New Roman"/>
@@ -26664,6 +26733,7 @@
           <w:lang w:val="ru-RU"/>
         </w:rPr>
       </w:pPr>
+      <w:bookmarkStart w:id="61" w:name="_Toc484961638"/>
       <w:r>
         <w:rPr>
           <w:rFonts w:ascii="Times New Roman" w:eastAsia="Times New Roman" w:hAnsi="Times New Roman" w:cs="Times New Roman"/>
@@ -26674,6 +26744,7 @@
         </w:rPr>
         <w:t>Реализация алгоритма</w:t>
       </w:r>
+      <w:bookmarkEnd w:id="61"/>
     </w:p>
     <w:p/>
     <w:p>
@@ -27646,6 +27717,7 @@
           <w:szCs w:val="28"/>
         </w:rPr>
       </w:pPr>
+      <w:bookmarkStart w:id="62" w:name="_Toc484961639"/>
       <w:r>
         <w:rPr>
           <w:rFonts w:ascii="Times New Roman" w:hAnsi="Times New Roman" w:cs="Times New Roman"/>
@@ -27663,6 +27735,7 @@
         </w:rPr>
         <w:t>.</w:t>
       </w:r>
+      <w:bookmarkEnd w:id="62"/>
     </w:p>
     <w:p/>
     <w:p>
@@ -29937,7 +30010,23 @@
           <w:szCs w:val="28"/>
           <w:lang w:val="ru-RU"/>
         </w:rPr>
-        <w:t>тринадцатый и четырнадцатый кластер не удалось поставить в соотвествие экспертному разбиению</w:t>
+        <w:t>тринадцатый и четырнадцатый кластер не удалось поставить в соотве</w:t>
+      </w:r>
+      <w:r>
+        <w:rPr>
+          <w:sz w:val="28"/>
+          <w:szCs w:val="28"/>
+          <w:lang w:val="ru-RU"/>
+        </w:rPr>
+        <w:t>т</w:t>
+      </w:r>
+      <w:r>
+        <w:rPr>
+          <w:sz w:val="28"/>
+          <w:szCs w:val="28"/>
+          <w:lang w:val="ru-RU"/>
+        </w:rPr>
+        <w:t>ствие экспертному разбиению</w:t>
       </w:r>
       <w:r>
         <w:rPr>
@@ -30161,8 +30250,6 @@
         </w:rPr>
         <w:t>.</w:t>
       </w:r>
-      <w:bookmarkStart w:id="61" w:name="_GoBack"/>
-      <w:bookmarkEnd w:id="61"/>
     </w:p>
     <w:p>
       <w:pPr>
@@ -30181,7 +30268,7 @@
           <w:szCs w:val="28"/>
         </w:rPr>
       </w:pPr>
-      <w:bookmarkStart w:id="62" w:name="_Toc484940436"/>
+      <w:bookmarkStart w:id="63" w:name="_Toc484961640"/>
       <w:r>
         <w:rPr>
           <w:rFonts w:ascii="Times New Roman" w:hAnsi="Times New Roman" w:cs="Times New Roman"/>
@@ -30190,7 +30277,1896 @@
         </w:rPr>
         <w:t>3.5 Алгоритм k-медоидов с метрикой на основе расстояния Ливенштейна</w:t>
       </w:r>
-      <w:bookmarkEnd w:id="62"/>
+      <w:bookmarkEnd w:id="63"/>
+    </w:p>
+    <w:p/>
+    <w:p>
+      <w:pPr>
+        <w:spacing w:line="360" w:lineRule="auto"/>
+        <w:ind w:firstLine="562"/>
+        <w:jc w:val="both"/>
+        <w:rPr>
+          <w:rFonts w:eastAsia="Times New Roman"/>
+          <w:sz w:val="28"/>
+          <w:szCs w:val="28"/>
+        </w:rPr>
+      </w:pPr>
+      <w:r>
+        <w:rPr>
+          <w:sz w:val="28"/>
+          <w:szCs w:val="28"/>
+          <w:lang w:val="ru-RU"/>
+        </w:rPr>
+        <w:t xml:space="preserve">В качестве еще одного метода кластеризации населенных пунктов использовался алгоритм </w:t>
+      </w:r>
+      <w:r>
+        <w:rPr>
+          <w:sz w:val="28"/>
+          <w:szCs w:val="28"/>
+        </w:rPr>
+        <w:t>k-</w:t>
+      </w:r>
+      <w:r>
+        <w:rPr>
+          <w:sz w:val="28"/>
+          <w:szCs w:val="28"/>
+          <w:lang w:val="ru-RU"/>
+        </w:rPr>
+        <w:t>медоидов</w:t>
+      </w:r>
+      <w:r>
+        <w:rPr>
+          <w:sz w:val="28"/>
+          <w:szCs w:val="28"/>
+        </w:rPr>
+        <w:t xml:space="preserve"> c </w:t>
+      </w:r>
+      <w:r>
+        <w:rPr>
+          <w:sz w:val="28"/>
+          <w:szCs w:val="28"/>
+          <w:lang w:val="ru-RU"/>
+        </w:rPr>
+        <w:t>метрикой на основе расстояния Левенштейна</w:t>
+      </w:r>
+      <w:r>
+        <w:rPr>
+          <w:sz w:val="28"/>
+          <w:szCs w:val="28"/>
+        </w:rPr>
+        <w:t xml:space="preserve">. </w:t>
+      </w:r>
+      <w:r>
+        <w:rPr>
+          <w:sz w:val="28"/>
+          <w:szCs w:val="28"/>
+          <w:lang w:val="ru-RU"/>
+        </w:rPr>
+        <w:t>Подобный подход использовали Джон Нербон (</w:t>
+      </w:r>
+      <w:r>
+        <w:rPr>
+          <w:rFonts w:eastAsia="Times New Roman"/>
+          <w:sz w:val="28"/>
+          <w:szCs w:val="28"/>
+        </w:rPr>
+        <w:t>John Nerbonne</w:t>
+      </w:r>
+      <w:r>
+        <w:rPr>
+          <w:rFonts w:eastAsia="Times New Roman"/>
+          <w:sz w:val="28"/>
+          <w:szCs w:val="28"/>
+        </w:rPr>
+        <w:t>)</w:t>
+      </w:r>
+      <w:r>
+        <w:rPr>
+          <w:sz w:val="28"/>
+          <w:szCs w:val="28"/>
+          <w:lang w:val="ru-RU"/>
+        </w:rPr>
+        <w:t xml:space="preserve"> и Елена Прокич (</w:t>
+      </w:r>
+      <w:r>
+        <w:rPr>
+          <w:rFonts w:eastAsia="Times New Roman"/>
+          <w:sz w:val="28"/>
+          <w:szCs w:val="28"/>
+        </w:rPr>
+        <w:t>Jelena Prokić) в своей работе по кластеризации насленных пунктов</w:t>
+      </w:r>
+      <w:r>
+        <w:rPr>
+          <w:rFonts w:eastAsia="Times New Roman"/>
+          <w:sz w:val="28"/>
+          <w:szCs w:val="28"/>
+        </w:rPr>
+        <w:t xml:space="preserve"> Болгарии на говоры. </w:t>
+      </w:r>
+    </w:p>
+    <w:p>
+      <w:pPr>
+        <w:spacing w:line="360" w:lineRule="auto"/>
+        <w:ind w:firstLine="562"/>
+        <w:jc w:val="both"/>
+        <w:rPr>
+          <w:rFonts w:eastAsia="Times New Roman"/>
+          <w:color w:val="333333"/>
+          <w:sz w:val="28"/>
+          <w:szCs w:val="28"/>
+          <w:shd w:val="clear" w:color="auto" w:fill="FFFFFF"/>
+        </w:rPr>
+      </w:pPr>
+      <w:r>
+        <w:rPr>
+          <w:rFonts w:eastAsia="Times New Roman"/>
+          <w:sz w:val="28"/>
+          <w:szCs w:val="28"/>
+          <w:lang w:val="ru-RU"/>
+        </w:rPr>
+        <w:t>Однако они обладали полными фонетичексими транскрипциями слов</w:t>
+      </w:r>
+      <w:r>
+        <w:rPr>
+          <w:rFonts w:eastAsia="Times New Roman"/>
+          <w:sz w:val="28"/>
+          <w:szCs w:val="28"/>
+        </w:rPr>
+        <w:t xml:space="preserve">, </w:t>
+      </w:r>
+      <w:r>
+        <w:rPr>
+          <w:rFonts w:eastAsia="Times New Roman"/>
+          <w:sz w:val="28"/>
+          <w:szCs w:val="28"/>
+          <w:lang w:val="ru-RU"/>
+        </w:rPr>
+        <w:t>используемых в этих регионах</w:t>
+      </w:r>
+      <w:r>
+        <w:rPr>
+          <w:rFonts w:eastAsia="Times New Roman"/>
+          <w:sz w:val="28"/>
+          <w:szCs w:val="28"/>
+        </w:rPr>
+        <w:t xml:space="preserve">. </w:t>
+      </w:r>
+      <w:r>
+        <w:rPr>
+          <w:rFonts w:eastAsia="Times New Roman"/>
+          <w:sz w:val="28"/>
+          <w:szCs w:val="28"/>
+          <w:lang w:val="ru-RU"/>
+        </w:rPr>
+        <w:t>В наших же данных нет слов</w:t>
+      </w:r>
+      <w:r>
+        <w:rPr>
+          <w:rFonts w:eastAsia="Times New Roman"/>
+          <w:sz w:val="28"/>
+          <w:szCs w:val="28"/>
+        </w:rPr>
+        <w:t xml:space="preserve">, </w:t>
+      </w:r>
+      <w:r>
+        <w:rPr>
+          <w:rFonts w:eastAsia="Times New Roman"/>
+          <w:sz w:val="28"/>
+          <w:szCs w:val="28"/>
+          <w:lang w:val="ru-RU"/>
+        </w:rPr>
+        <w:t xml:space="preserve">а есть только </w:t>
+      </w:r>
+      <w:r>
+        <w:rPr>
+          <w:rFonts w:eastAsia="Times New Roman"/>
+          <w:sz w:val="28"/>
+          <w:szCs w:val="28"/>
+          <w:lang w:val="ru-RU"/>
+        </w:rPr>
+        <w:lastRenderedPageBreak/>
+        <w:t>морфологические признаки -</w:t>
+      </w:r>
+      <w:r>
+        <w:rPr>
+          <w:rFonts w:eastAsia="Times New Roman"/>
+          <w:sz w:val="28"/>
+          <w:szCs w:val="28"/>
+          <w:lang w:val="ru-RU"/>
+        </w:rPr>
+        <w:t xml:space="preserve"> </w:t>
+      </w:r>
+      <w:r>
+        <w:rPr>
+          <w:rFonts w:eastAsia="Times New Roman"/>
+          <w:color w:val="333333"/>
+          <w:sz w:val="28"/>
+          <w:szCs w:val="28"/>
+          <w:shd w:val="clear" w:color="auto" w:fill="FFFFFF"/>
+        </w:rPr>
+        <w:t>ряд грамматических категорий, которые присущи словам данной части речи</w:t>
+      </w:r>
+      <w:r>
+        <w:rPr>
+          <w:rFonts w:eastAsia="Times New Roman"/>
+          <w:color w:val="333333"/>
+          <w:sz w:val="28"/>
+          <w:szCs w:val="28"/>
+          <w:shd w:val="clear" w:color="auto" w:fill="FFFFFF"/>
+        </w:rPr>
+        <w:t xml:space="preserve">. </w:t>
+      </w:r>
+      <w:r>
+        <w:rPr>
+          <w:rFonts w:eastAsia="Times New Roman"/>
+          <w:color w:val="333333"/>
+          <w:sz w:val="28"/>
+          <w:szCs w:val="28"/>
+          <w:shd w:val="clear" w:color="auto" w:fill="FFFFFF"/>
+          <w:lang w:val="ru-RU"/>
+        </w:rPr>
+        <w:t>Поэтому использование расстояния Левенштейна для наших данных не совсем корректно</w:t>
+      </w:r>
+      <w:r>
+        <w:rPr>
+          <w:rFonts w:eastAsia="Times New Roman"/>
+          <w:color w:val="333333"/>
+          <w:sz w:val="28"/>
+          <w:szCs w:val="28"/>
+          <w:shd w:val="clear" w:color="auto" w:fill="FFFFFF"/>
+        </w:rPr>
+        <w:t>, такое заключение было</w:t>
+      </w:r>
+      <w:r>
+        <w:rPr>
+          <w:rFonts w:eastAsia="Times New Roman"/>
+          <w:color w:val="333333"/>
+          <w:sz w:val="28"/>
+          <w:szCs w:val="28"/>
+          <w:shd w:val="clear" w:color="auto" w:fill="FFFFFF"/>
+        </w:rPr>
+        <w:t xml:space="preserve"> сделано на позднем этапе и все-</w:t>
+      </w:r>
+      <w:r>
+        <w:rPr>
+          <w:rFonts w:eastAsia="Times New Roman"/>
+          <w:color w:val="333333"/>
+          <w:sz w:val="28"/>
+          <w:szCs w:val="28"/>
+          <w:shd w:val="clear" w:color="auto" w:fill="FFFFFF"/>
+        </w:rPr>
+        <w:t xml:space="preserve">таки кластеры диалектов были получены. </w:t>
+      </w:r>
+      <w:r>
+        <w:rPr>
+          <w:rFonts w:eastAsia="Times New Roman"/>
+          <w:color w:val="333333"/>
+          <w:sz w:val="28"/>
+          <w:szCs w:val="28"/>
+          <w:shd w:val="clear" w:color="auto" w:fill="FFFFFF"/>
+          <w:lang w:val="ru-RU"/>
+        </w:rPr>
+        <w:t>Результаты оказались удовлетворительными</w:t>
+      </w:r>
+      <w:r>
+        <w:rPr>
+          <w:rFonts w:eastAsia="Times New Roman"/>
+          <w:color w:val="333333"/>
+          <w:sz w:val="28"/>
+          <w:szCs w:val="28"/>
+          <w:shd w:val="clear" w:color="auto" w:fill="FFFFFF"/>
+        </w:rPr>
+        <w:t xml:space="preserve">, </w:t>
+      </w:r>
+      <w:r>
+        <w:rPr>
+          <w:rFonts w:eastAsia="Times New Roman"/>
+          <w:color w:val="333333"/>
+          <w:sz w:val="28"/>
+          <w:szCs w:val="28"/>
+          <w:shd w:val="clear" w:color="auto" w:fill="FFFFFF"/>
+          <w:lang w:val="ru-RU"/>
+        </w:rPr>
+        <w:t>поэтому было решено включить их в работу</w:t>
+      </w:r>
+      <w:r>
+        <w:rPr>
+          <w:rFonts w:eastAsia="Times New Roman"/>
+          <w:color w:val="333333"/>
+          <w:sz w:val="28"/>
+          <w:szCs w:val="28"/>
+          <w:shd w:val="clear" w:color="auto" w:fill="FFFFFF"/>
+        </w:rPr>
+        <w:t xml:space="preserve">. </w:t>
+      </w:r>
+      <w:r>
+        <w:rPr>
+          <w:rFonts w:eastAsia="Times New Roman"/>
+          <w:color w:val="333333"/>
+          <w:sz w:val="28"/>
+          <w:szCs w:val="28"/>
+          <w:shd w:val="clear" w:color="auto" w:fill="FFFFFF"/>
+          <w:lang w:val="ru-RU"/>
+        </w:rPr>
+        <w:t>Кластеризация на говоры</w:t>
+      </w:r>
+      <w:r>
+        <w:rPr>
+          <w:rFonts w:eastAsia="Times New Roman"/>
+          <w:color w:val="333333"/>
+          <w:sz w:val="28"/>
+          <w:szCs w:val="28"/>
+          <w:shd w:val="clear" w:color="auto" w:fill="FFFFFF"/>
+          <w:lang w:val="ru-RU"/>
+        </w:rPr>
+        <w:t xml:space="preserve"> c использованием данного подхода</w:t>
+      </w:r>
+      <w:r>
+        <w:rPr>
+          <w:rFonts w:eastAsia="Times New Roman"/>
+          <w:color w:val="333333"/>
+          <w:sz w:val="28"/>
+          <w:szCs w:val="28"/>
+          <w:shd w:val="clear" w:color="auto" w:fill="FFFFFF"/>
+          <w:lang w:val="ru-RU"/>
+        </w:rPr>
+        <w:t xml:space="preserve"> не проводилась</w:t>
+      </w:r>
+      <w:r>
+        <w:rPr>
+          <w:rFonts w:eastAsia="Times New Roman"/>
+          <w:color w:val="333333"/>
+          <w:sz w:val="28"/>
+          <w:szCs w:val="28"/>
+          <w:shd w:val="clear" w:color="auto" w:fill="FFFFFF"/>
+        </w:rPr>
+        <w:t>.</w:t>
+      </w:r>
+    </w:p>
+    <w:p>
+      <w:pPr>
+        <w:pStyle w:val="Heading3"/>
+        <w:jc w:val="center"/>
+        <w:rPr>
+          <w:rFonts w:eastAsia="Times New Roman"/>
+          <w:color w:val="333333"/>
+          <w:sz w:val="28"/>
+          <w:szCs w:val="28"/>
+          <w:shd w:val="clear" w:color="auto" w:fill="FFFFFF"/>
+        </w:rPr>
+      </w:pPr>
+      <w:r>
+        <w:rPr>
+          <w:rFonts w:eastAsia="Times New Roman"/>
+          <w:color w:val="333333"/>
+          <w:sz w:val="28"/>
+          <w:szCs w:val="28"/>
+          <w:shd w:val="clear" w:color="auto" w:fill="FFFFFF"/>
+        </w:rPr>
+        <w:t>Описание алгоритма</w:t>
+      </w:r>
+    </w:p>
+    <w:p>
+      <w:pPr>
+        <w:pStyle w:val="NormalWeb"/>
+        <w:shd w:val="clear" w:color="auto" w:fill="FFFFFF"/>
+        <w:spacing w:line="360" w:lineRule="auto"/>
+        <w:ind w:firstLine="562"/>
+        <w:jc w:val="both"/>
+        <w:rPr>
+          <w:lang w:val="en-US"/>
+        </w:rPr>
+      </w:pPr>
+      <w:bookmarkStart w:id="64" w:name="keyword5"/>
+      <w:bookmarkEnd w:id="64"/>
+      <w:r>
+        <w:rPr>
+          <w:rStyle w:val="keyword"/>
+          <w:iCs/>
+          <w:color w:val="000000"/>
+          <w:sz w:val="28"/>
+          <w:szCs w:val="28"/>
+        </w:rPr>
+        <w:t xml:space="preserve">Алгоритм k-медоидов является модификацией алгоритма </w:t>
+      </w:r>
+      <w:r>
+        <w:rPr>
+          <w:rStyle w:val="keyword"/>
+          <w:iCs/>
+          <w:color w:val="000000"/>
+          <w:sz w:val="28"/>
+          <w:szCs w:val="28"/>
+          <w:lang w:val="en-US"/>
+        </w:rPr>
+        <w:t>k-</w:t>
+      </w:r>
+      <w:r>
+        <w:rPr>
+          <w:rStyle w:val="keyword"/>
+          <w:iCs/>
+          <w:color w:val="000000"/>
+          <w:sz w:val="28"/>
+          <w:szCs w:val="28"/>
+        </w:rPr>
+        <w:t>средних</w:t>
+      </w:r>
+      <w:r>
+        <w:rPr>
+          <w:color w:val="000000"/>
+          <w:sz w:val="28"/>
+          <w:szCs w:val="28"/>
+          <w:lang w:val="en-US"/>
+        </w:rPr>
+        <w:t xml:space="preserve">. </w:t>
+      </w:r>
+      <w:r>
+        <w:rPr>
+          <w:color w:val="000000"/>
+          <w:sz w:val="28"/>
+          <w:szCs w:val="28"/>
+        </w:rPr>
+        <w:t xml:space="preserve">Далее приведено описание алгоритма </w:t>
+      </w:r>
+      <w:r>
+        <w:rPr>
+          <w:rStyle w:val="keyword"/>
+          <w:iCs/>
+          <w:color w:val="000000"/>
+          <w:sz w:val="28"/>
+          <w:szCs w:val="28"/>
+          <w:lang w:val="en-US"/>
+        </w:rPr>
+        <w:t>k-</w:t>
+      </w:r>
+      <w:r>
+        <w:rPr>
+          <w:rStyle w:val="keyword"/>
+          <w:iCs/>
+          <w:color w:val="000000"/>
+          <w:sz w:val="28"/>
+          <w:szCs w:val="28"/>
+        </w:rPr>
+        <w:t>средних</w:t>
+      </w:r>
+      <w:r>
+        <w:rPr>
+          <w:lang w:val="en-US"/>
+        </w:rPr>
+        <w:t>.</w:t>
+      </w:r>
+    </w:p>
+    <w:p>
+      <w:pPr>
+        <w:pStyle w:val="NormalWeb"/>
+        <w:shd w:val="clear" w:color="auto" w:fill="FFFFFF"/>
+        <w:spacing w:line="360" w:lineRule="auto"/>
+        <w:ind w:firstLine="562"/>
+        <w:jc w:val="both"/>
+        <w:rPr>
+          <w:color w:val="000000"/>
+          <w:sz w:val="28"/>
+          <w:szCs w:val="28"/>
+        </w:rPr>
+      </w:pPr>
+      <w:r>
+        <w:t>В</w:t>
+      </w:r>
+      <w:r>
+        <w:rPr>
+          <w:color w:val="000000"/>
+          <w:sz w:val="28"/>
+          <w:szCs w:val="28"/>
+        </w:rPr>
+        <w:t xml:space="preserve"> отличие от иерархических методов, которые не требуют предварительных предположений относительно числа кластеров, для возможности использования этого метода необходимо иметь гипотезу о наиболее вероятном количестве кластеров.</w:t>
+      </w:r>
+    </w:p>
+    <w:p>
+      <w:pPr>
+        <w:pStyle w:val="NormalWeb"/>
+        <w:shd w:val="clear" w:color="auto" w:fill="FFFFFF"/>
+        <w:spacing w:line="360" w:lineRule="auto"/>
+        <w:ind w:firstLine="562"/>
+        <w:jc w:val="both"/>
+        <w:rPr>
+          <w:color w:val="000000"/>
+          <w:sz w:val="28"/>
+          <w:szCs w:val="28"/>
+        </w:rPr>
+      </w:pPr>
+      <w:bookmarkStart w:id="65" w:name="keyword7"/>
+      <w:bookmarkEnd w:id="65"/>
+      <w:r>
+        <w:rPr>
+          <w:rStyle w:val="keyword"/>
+          <w:bCs/>
+          <w:iCs/>
+          <w:color w:val="000000"/>
+          <w:sz w:val="28"/>
+          <w:szCs w:val="28"/>
+        </w:rPr>
+        <w:t>Алгоритм k-средних</w:t>
+      </w:r>
+      <w:r>
+        <w:rPr>
+          <w:rStyle w:val="apple-converted-space"/>
+          <w:rFonts w:eastAsiaTheme="majorEastAsia"/>
+          <w:color w:val="000000"/>
+          <w:sz w:val="28"/>
+          <w:szCs w:val="28"/>
+        </w:rPr>
+        <w:t> </w:t>
+      </w:r>
+      <w:r>
+        <w:rPr>
+          <w:color w:val="000000"/>
+          <w:sz w:val="28"/>
+          <w:szCs w:val="28"/>
+        </w:rPr>
+        <w:t>строит k кластеров, расположенных на возможно больших расстояниях друг от друга. Основной тип задач, которые решает</w:t>
+      </w:r>
+      <w:r>
+        <w:rPr>
+          <w:rStyle w:val="apple-converted-space"/>
+          <w:rFonts w:eastAsiaTheme="majorEastAsia"/>
+          <w:color w:val="000000"/>
+          <w:sz w:val="28"/>
+          <w:szCs w:val="28"/>
+        </w:rPr>
+        <w:t> </w:t>
+      </w:r>
+      <w:bookmarkStart w:id="66" w:name="keyword8"/>
+      <w:bookmarkEnd w:id="66"/>
+      <w:r>
+        <w:rPr>
+          <w:rStyle w:val="keyword"/>
+          <w:iCs/>
+          <w:color w:val="000000"/>
+          <w:sz w:val="28"/>
+          <w:szCs w:val="28"/>
+        </w:rPr>
+        <w:t>алгоритм k-средних</w:t>
+      </w:r>
+      <w:r>
+        <w:rPr>
+          <w:color w:val="000000"/>
+          <w:sz w:val="28"/>
+          <w:szCs w:val="28"/>
+        </w:rPr>
+        <w:t>, - наличие предположений (гипотез) относительно числа кластеров, при этом они должны быть различны настолько, насколько это возможно. Выбор числа k может базироваться на результатах предшествующих исследований, теоретических соображениях или интуиции.</w:t>
+      </w:r>
+    </w:p>
+    <w:p>
+      <w:pPr>
+        <w:pStyle w:val="NormalWeb"/>
+        <w:shd w:val="clear" w:color="auto" w:fill="FFFFFF"/>
+        <w:spacing w:line="360" w:lineRule="auto"/>
+        <w:ind w:firstLine="562"/>
+        <w:jc w:val="both"/>
+        <w:rPr>
+          <w:color w:val="000000"/>
+          <w:sz w:val="28"/>
+          <w:szCs w:val="28"/>
+        </w:rPr>
+      </w:pPr>
+      <w:r>
+        <w:rPr>
+          <w:color w:val="000000"/>
+          <w:sz w:val="28"/>
+          <w:szCs w:val="28"/>
+        </w:rPr>
+        <w:t>Общая идея алгоритма: заданное фиксированное число k кластеров наблюдения сопоставляются кластерам так, что средние в кластере (для всех переменных) максимально возможно отличаются друг от друга.</w:t>
+      </w:r>
+    </w:p>
+    <w:p>
+      <w:pPr>
+        <w:pStyle w:val="Heading4"/>
+        <w:shd w:val="clear" w:color="auto" w:fill="FFFFFF"/>
+        <w:spacing w:before="0" w:line="360" w:lineRule="auto"/>
+        <w:ind w:firstLine="562"/>
+        <w:jc w:val="both"/>
+        <w:rPr>
+          <w:rFonts w:ascii="Times New Roman" w:eastAsia="Times New Roman" w:hAnsi="Times New Roman" w:cs="Times New Roman"/>
+          <w:i w:val="0"/>
+          <w:color w:val="000000"/>
+          <w:sz w:val="28"/>
+          <w:szCs w:val="28"/>
+        </w:rPr>
+      </w:pPr>
+      <w:bookmarkStart w:id="67" w:name="sect3"/>
+      <w:bookmarkEnd w:id="67"/>
+      <w:r>
+        <w:rPr>
+          <w:rFonts w:ascii="Times New Roman" w:eastAsia="Times New Roman" w:hAnsi="Times New Roman" w:cs="Times New Roman"/>
+          <w:i w:val="0"/>
+          <w:color w:val="000000"/>
+          <w:sz w:val="28"/>
+          <w:szCs w:val="28"/>
+          <w:lang w:val="ru-RU"/>
+        </w:rPr>
+        <w:lastRenderedPageBreak/>
+        <w:t>Шаги</w:t>
+      </w:r>
+      <w:r>
+        <w:rPr>
+          <w:rFonts w:ascii="Times New Roman" w:eastAsia="Times New Roman" w:hAnsi="Times New Roman" w:cs="Times New Roman"/>
+          <w:i w:val="0"/>
+          <w:color w:val="000000"/>
+          <w:sz w:val="28"/>
+          <w:szCs w:val="28"/>
+        </w:rPr>
+        <w:t xml:space="preserve"> алгоритма</w:t>
+      </w:r>
+    </w:p>
+    <w:p>
+      <w:pPr>
+        <w:numPr>
+          <w:ilvl w:val="0"/>
+          <w:numId w:val="24"/>
+        </w:numPr>
+        <w:shd w:val="clear" w:color="auto" w:fill="FFFFFF"/>
+        <w:spacing w:before="36" w:after="36" w:line="360" w:lineRule="auto"/>
+        <w:ind w:left="480" w:firstLine="562"/>
+        <w:jc w:val="both"/>
+        <w:rPr>
+          <w:rFonts w:eastAsia="Times New Roman"/>
+          <w:color w:val="000000"/>
+          <w:sz w:val="28"/>
+          <w:szCs w:val="28"/>
+        </w:rPr>
+      </w:pPr>
+      <w:r>
+        <w:rPr>
+          <w:rFonts w:eastAsia="Times New Roman"/>
+          <w:color w:val="000000"/>
+          <w:sz w:val="28"/>
+          <w:szCs w:val="28"/>
+        </w:rPr>
+        <w:t>Первоначальное распределение объектов по кластерам.</w:t>
+      </w:r>
+    </w:p>
+    <w:p>
+      <w:pPr>
+        <w:pStyle w:val="NormalWeb"/>
+        <w:shd w:val="clear" w:color="auto" w:fill="FFFFFF"/>
+        <w:spacing w:line="360" w:lineRule="auto"/>
+        <w:ind w:left="480" w:firstLine="562"/>
+        <w:jc w:val="both"/>
+        <w:rPr>
+          <w:rFonts w:eastAsiaTheme="minorHAnsi"/>
+          <w:color w:val="000000"/>
+          <w:sz w:val="28"/>
+          <w:szCs w:val="28"/>
+        </w:rPr>
+      </w:pPr>
+      <w:r>
+        <w:rPr>
+          <w:color w:val="000000"/>
+          <w:sz w:val="28"/>
+          <w:szCs w:val="28"/>
+        </w:rPr>
+        <w:t>Выбирается число k, и на первом шаге эти точки считаются "центрами" кластеров. Каждому кластеру соответствует один центр.</w:t>
+      </w:r>
+    </w:p>
+    <w:p>
+      <w:pPr>
+        <w:pStyle w:val="NormalWeb"/>
+        <w:shd w:val="clear" w:color="auto" w:fill="FFFFFF"/>
+        <w:spacing w:line="360" w:lineRule="auto"/>
+        <w:ind w:left="480" w:firstLine="562"/>
+        <w:jc w:val="both"/>
+        <w:rPr>
+          <w:color w:val="000000"/>
+          <w:sz w:val="28"/>
+          <w:szCs w:val="28"/>
+        </w:rPr>
+      </w:pPr>
+      <w:r>
+        <w:rPr>
+          <w:color w:val="000000"/>
+          <w:sz w:val="28"/>
+          <w:szCs w:val="28"/>
+        </w:rPr>
+        <w:t>Выбор начальных центроидов может осуществляться следующим образом:</w:t>
+      </w:r>
+    </w:p>
+    <w:p>
+      <w:pPr>
+        <w:numPr>
+          <w:ilvl w:val="1"/>
+          <w:numId w:val="24"/>
+        </w:numPr>
+        <w:spacing w:before="36" w:after="36" w:line="360" w:lineRule="auto"/>
+        <w:ind w:left="960" w:firstLine="562"/>
+        <w:jc w:val="both"/>
+        <w:rPr>
+          <w:rFonts w:eastAsia="Times New Roman"/>
+          <w:color w:val="000000"/>
+          <w:sz w:val="28"/>
+          <w:szCs w:val="28"/>
+        </w:rPr>
+      </w:pPr>
+      <w:r>
+        <w:rPr>
+          <w:rFonts w:eastAsia="Times New Roman"/>
+          <w:color w:val="000000"/>
+          <w:sz w:val="28"/>
+          <w:szCs w:val="28"/>
+        </w:rPr>
+        <w:t>выбор k-наблюдений для максимизации начального расстояния;</w:t>
+      </w:r>
+    </w:p>
+    <w:p>
+      <w:pPr>
+        <w:numPr>
+          <w:ilvl w:val="1"/>
+          <w:numId w:val="24"/>
+        </w:numPr>
+        <w:spacing w:before="36" w:after="36" w:line="360" w:lineRule="auto"/>
+        <w:ind w:left="960" w:firstLine="562"/>
+        <w:jc w:val="both"/>
+        <w:rPr>
+          <w:rFonts w:eastAsia="Times New Roman"/>
+          <w:color w:val="000000"/>
+          <w:sz w:val="28"/>
+          <w:szCs w:val="28"/>
+        </w:rPr>
+      </w:pPr>
+      <w:r>
+        <w:rPr>
+          <w:rFonts w:eastAsia="Times New Roman"/>
+          <w:color w:val="000000"/>
+          <w:sz w:val="28"/>
+          <w:szCs w:val="28"/>
+        </w:rPr>
+        <w:t>случайный выбор k-наблюдений;</w:t>
+      </w:r>
+    </w:p>
+    <w:p>
+      <w:pPr>
+        <w:numPr>
+          <w:ilvl w:val="1"/>
+          <w:numId w:val="24"/>
+        </w:numPr>
+        <w:spacing w:before="36" w:after="36" w:line="360" w:lineRule="auto"/>
+        <w:ind w:left="960" w:firstLine="562"/>
+        <w:jc w:val="both"/>
+        <w:rPr>
+          <w:rFonts w:eastAsia="Times New Roman"/>
+          <w:color w:val="000000"/>
+          <w:sz w:val="28"/>
+          <w:szCs w:val="28"/>
+        </w:rPr>
+      </w:pPr>
+      <w:r>
+        <w:rPr>
+          <w:rFonts w:eastAsia="Times New Roman"/>
+          <w:color w:val="000000"/>
+          <w:sz w:val="28"/>
+          <w:szCs w:val="28"/>
+        </w:rPr>
+        <w:t>выбор первых k-наблюдений.</w:t>
+      </w:r>
+    </w:p>
+    <w:p>
+      <w:pPr>
+        <w:pStyle w:val="NormalWeb"/>
+        <w:shd w:val="clear" w:color="auto" w:fill="FFFFFF"/>
+        <w:spacing w:line="360" w:lineRule="auto"/>
+        <w:ind w:left="480" w:firstLine="562"/>
+        <w:jc w:val="both"/>
+        <w:rPr>
+          <w:rFonts w:eastAsiaTheme="minorHAnsi"/>
+          <w:color w:val="000000"/>
+          <w:sz w:val="28"/>
+          <w:szCs w:val="28"/>
+        </w:rPr>
+      </w:pPr>
+      <w:r>
+        <w:rPr>
+          <w:color w:val="000000"/>
+          <w:sz w:val="28"/>
+          <w:szCs w:val="28"/>
+        </w:rPr>
+        <w:t>В результате каждый объект назначен определенному кластеру.</w:t>
+      </w:r>
+    </w:p>
+    <w:p>
+      <w:pPr>
+        <w:numPr>
+          <w:ilvl w:val="0"/>
+          <w:numId w:val="24"/>
+        </w:numPr>
+        <w:shd w:val="clear" w:color="auto" w:fill="FFFFFF"/>
+        <w:spacing w:before="36" w:after="36" w:line="360" w:lineRule="auto"/>
+        <w:ind w:left="480" w:firstLine="562"/>
+        <w:jc w:val="both"/>
+        <w:rPr>
+          <w:rFonts w:eastAsia="Times New Roman"/>
+          <w:color w:val="000000"/>
+          <w:sz w:val="28"/>
+          <w:szCs w:val="28"/>
+        </w:rPr>
+      </w:pPr>
+      <w:r>
+        <w:rPr>
+          <w:rFonts w:eastAsia="Times New Roman"/>
+          <w:color w:val="000000"/>
+          <w:sz w:val="28"/>
+          <w:szCs w:val="28"/>
+        </w:rPr>
+        <w:t>Итеративный процесс.</w:t>
+      </w:r>
+    </w:p>
+    <w:p>
+      <w:pPr>
+        <w:pStyle w:val="NormalWeb"/>
+        <w:shd w:val="clear" w:color="auto" w:fill="FFFFFF"/>
+        <w:spacing w:line="360" w:lineRule="auto"/>
+        <w:ind w:left="480" w:firstLine="562"/>
+        <w:jc w:val="both"/>
+        <w:rPr>
+          <w:rFonts w:eastAsiaTheme="minorHAnsi"/>
+          <w:color w:val="000000"/>
+          <w:sz w:val="28"/>
+          <w:szCs w:val="28"/>
+        </w:rPr>
+      </w:pPr>
+      <w:r>
+        <w:rPr>
+          <w:color w:val="000000"/>
+          <w:sz w:val="28"/>
+          <w:szCs w:val="28"/>
+        </w:rPr>
+        <w:t>Вычисляются</w:t>
+      </w:r>
+      <w:r>
+        <w:rPr>
+          <w:rStyle w:val="apple-converted-space"/>
+          <w:rFonts w:eastAsiaTheme="majorEastAsia"/>
+          <w:color w:val="000000"/>
+          <w:sz w:val="28"/>
+          <w:szCs w:val="28"/>
+        </w:rPr>
+        <w:t> </w:t>
+      </w:r>
+      <w:bookmarkStart w:id="68" w:name="keyword9"/>
+      <w:bookmarkEnd w:id="68"/>
+      <w:r>
+        <w:rPr>
+          <w:rStyle w:val="keyword"/>
+          <w:iCs/>
+          <w:color w:val="000000"/>
+          <w:sz w:val="28"/>
+          <w:szCs w:val="28"/>
+        </w:rPr>
+        <w:t>центры кластеров</w:t>
+      </w:r>
+      <w:r>
+        <w:rPr>
+          <w:color w:val="000000"/>
+          <w:sz w:val="28"/>
+          <w:szCs w:val="28"/>
+        </w:rPr>
+        <w:t>, которыми затем и далее считаются покоординатные средние кластеров. Объекты опять перераспределяются.</w:t>
+      </w:r>
+    </w:p>
+    <w:p>
+      <w:pPr>
+        <w:pStyle w:val="NormalWeb"/>
+        <w:shd w:val="clear" w:color="auto" w:fill="FFFFFF"/>
+        <w:spacing w:line="360" w:lineRule="auto"/>
+        <w:ind w:left="480" w:firstLine="562"/>
+        <w:jc w:val="both"/>
+        <w:rPr>
+          <w:color w:val="000000"/>
+          <w:sz w:val="28"/>
+          <w:szCs w:val="28"/>
+        </w:rPr>
+      </w:pPr>
+      <w:r>
+        <w:rPr>
+          <w:color w:val="000000"/>
+          <w:sz w:val="28"/>
+          <w:szCs w:val="28"/>
+        </w:rPr>
+        <w:t>Процесс вычисления центров и перераспределения объектов продолжается до тех пор, пока не выполнено одно из условий:</w:t>
+      </w:r>
+    </w:p>
+    <w:p>
+      <w:pPr>
+        <w:numPr>
+          <w:ilvl w:val="1"/>
+          <w:numId w:val="24"/>
+        </w:numPr>
+        <w:spacing w:before="36" w:after="36" w:line="360" w:lineRule="auto"/>
+        <w:ind w:left="960" w:firstLine="562"/>
+        <w:jc w:val="both"/>
+        <w:rPr>
+          <w:rFonts w:eastAsia="Times New Roman"/>
+          <w:color w:val="000000"/>
+          <w:sz w:val="28"/>
+          <w:szCs w:val="28"/>
+        </w:rPr>
+      </w:pPr>
+      <w:r>
+        <w:rPr>
+          <w:rFonts w:eastAsia="Times New Roman"/>
+          <w:color w:val="000000"/>
+          <w:sz w:val="28"/>
+          <w:szCs w:val="28"/>
+        </w:rPr>
+        <w:t>кластерные центры стабилизировались, т.е. все наблюдения принадлежат кластеру, которому принадлежали до текущей итерации;</w:t>
+      </w:r>
+    </w:p>
+    <w:p>
+      <w:pPr>
+        <w:numPr>
+          <w:ilvl w:val="1"/>
+          <w:numId w:val="24"/>
+        </w:numPr>
+        <w:spacing w:before="36" w:after="36" w:line="360" w:lineRule="auto"/>
+        <w:ind w:left="960" w:firstLine="562"/>
+        <w:jc w:val="both"/>
+        <w:rPr>
+          <w:rFonts w:eastAsia="Times New Roman"/>
+          <w:color w:val="000000"/>
+          <w:sz w:val="28"/>
+          <w:szCs w:val="28"/>
+        </w:rPr>
+      </w:pPr>
+      <w:r>
+        <w:rPr>
+          <w:rFonts w:eastAsia="Times New Roman"/>
+          <w:color w:val="000000"/>
+          <w:sz w:val="28"/>
+          <w:szCs w:val="28"/>
+        </w:rPr>
+        <w:t>число итераций равно максимальному числу итераций.</w:t>
+      </w:r>
+    </w:p>
+    <w:p>
+      <w:pPr>
+        <w:shd w:val="clear" w:color="auto" w:fill="FFFFFF"/>
+        <w:spacing w:before="100" w:beforeAutospacing="1" w:after="100" w:afterAutospacing="1" w:line="360" w:lineRule="auto"/>
+        <w:ind w:firstLine="562"/>
+        <w:jc w:val="both"/>
+        <w:rPr>
+          <w:color w:val="000000"/>
+          <w:sz w:val="28"/>
+          <w:szCs w:val="28"/>
+        </w:rPr>
+      </w:pPr>
+      <w:r>
+        <w:rPr>
+          <w:color w:val="000000"/>
+          <w:sz w:val="28"/>
+          <w:szCs w:val="28"/>
+        </w:rPr>
+        <w:t xml:space="preserve">После получений результатов кластерного анализа методом k-средних следует проверить правильность кластеризации (т.е. оценить, насколько </w:t>
+      </w:r>
+      <w:r>
+        <w:rPr>
+          <w:color w:val="000000"/>
+          <w:sz w:val="28"/>
+          <w:szCs w:val="28"/>
+        </w:rPr>
+        <w:lastRenderedPageBreak/>
+        <w:t>кластеры отличаются друг от друга). Для этого рассчитываются средние значения для каждого кластера. При хорошей кластеризации должны быть получены сильно отличающиеся средние для всех измерений или хотя бы большей их части.</w:t>
+      </w:r>
+    </w:p>
+    <w:p>
+      <w:pPr>
+        <w:shd w:val="clear" w:color="auto" w:fill="FFFFFF"/>
+        <w:spacing w:before="100" w:beforeAutospacing="1" w:after="100" w:afterAutospacing="1" w:line="360" w:lineRule="auto"/>
+        <w:ind w:firstLine="562"/>
+        <w:jc w:val="both"/>
+        <w:rPr>
+          <w:color w:val="000000"/>
+          <w:sz w:val="28"/>
+          <w:szCs w:val="28"/>
+        </w:rPr>
+      </w:pPr>
+      <w:r>
+        <w:rPr>
+          <w:color w:val="000000"/>
+          <w:sz w:val="28"/>
+          <w:szCs w:val="28"/>
+        </w:rPr>
+        <w:t>Достоинства </w:t>
+      </w:r>
+      <w:bookmarkStart w:id="69" w:name="keyword11"/>
+      <w:bookmarkEnd w:id="69"/>
+      <w:r>
+        <w:rPr>
+          <w:iCs/>
+          <w:color w:val="000000"/>
+          <w:sz w:val="28"/>
+          <w:szCs w:val="28"/>
+        </w:rPr>
+        <w:t>алгоритма k-средних</w:t>
+      </w:r>
+      <w:r>
+        <w:rPr>
+          <w:color w:val="000000"/>
+          <w:sz w:val="28"/>
+          <w:szCs w:val="28"/>
+        </w:rPr>
+        <w:t>:</w:t>
+      </w:r>
+    </w:p>
+    <w:p>
+      <w:pPr>
+        <w:numPr>
+          <w:ilvl w:val="0"/>
+          <w:numId w:val="25"/>
+        </w:numPr>
+        <w:spacing w:before="36" w:after="36" w:line="360" w:lineRule="auto"/>
+        <w:ind w:left="120" w:firstLine="562"/>
+        <w:jc w:val="both"/>
+        <w:rPr>
+          <w:rFonts w:eastAsia="Times New Roman"/>
+          <w:color w:val="000000"/>
+          <w:sz w:val="28"/>
+          <w:szCs w:val="28"/>
+        </w:rPr>
+      </w:pPr>
+      <w:r>
+        <w:rPr>
+          <w:rFonts w:eastAsia="Times New Roman"/>
+          <w:color w:val="000000"/>
+          <w:sz w:val="28"/>
+          <w:szCs w:val="28"/>
+        </w:rPr>
+        <w:t>простота использования;</w:t>
+      </w:r>
+    </w:p>
+    <w:p>
+      <w:pPr>
+        <w:numPr>
+          <w:ilvl w:val="0"/>
+          <w:numId w:val="25"/>
+        </w:numPr>
+        <w:spacing w:before="36" w:after="36" w:line="360" w:lineRule="auto"/>
+        <w:ind w:left="120" w:firstLine="562"/>
+        <w:jc w:val="both"/>
+        <w:rPr>
+          <w:rFonts w:eastAsia="Times New Roman"/>
+          <w:color w:val="000000"/>
+          <w:sz w:val="28"/>
+          <w:szCs w:val="28"/>
+        </w:rPr>
+      </w:pPr>
+      <w:r>
+        <w:rPr>
+          <w:rFonts w:eastAsia="Times New Roman"/>
+          <w:color w:val="000000"/>
+          <w:sz w:val="28"/>
+          <w:szCs w:val="28"/>
+        </w:rPr>
+        <w:t>быстрота использования;</w:t>
+      </w:r>
+    </w:p>
+    <w:p>
+      <w:pPr>
+        <w:numPr>
+          <w:ilvl w:val="0"/>
+          <w:numId w:val="25"/>
+        </w:numPr>
+        <w:spacing w:before="36" w:after="36" w:line="360" w:lineRule="auto"/>
+        <w:ind w:left="120" w:firstLine="562"/>
+        <w:jc w:val="both"/>
+        <w:rPr>
+          <w:rFonts w:eastAsia="Times New Roman"/>
+          <w:color w:val="000000"/>
+          <w:sz w:val="28"/>
+          <w:szCs w:val="28"/>
+        </w:rPr>
+      </w:pPr>
+      <w:r>
+        <w:rPr>
+          <w:rFonts w:eastAsia="Times New Roman"/>
+          <w:color w:val="000000"/>
+          <w:sz w:val="28"/>
+          <w:szCs w:val="28"/>
+        </w:rPr>
+        <w:t>понятность и прозрачность алгоритма.</w:t>
+      </w:r>
+    </w:p>
+    <w:p>
+      <w:pPr>
+        <w:shd w:val="clear" w:color="auto" w:fill="FFFFFF"/>
+        <w:spacing w:before="100" w:beforeAutospacing="1" w:after="100" w:afterAutospacing="1" w:line="360" w:lineRule="auto"/>
+        <w:ind w:firstLine="562"/>
+        <w:jc w:val="both"/>
+        <w:rPr>
+          <w:color w:val="000000"/>
+          <w:sz w:val="28"/>
+          <w:szCs w:val="28"/>
+        </w:rPr>
+      </w:pPr>
+      <w:r>
+        <w:rPr>
+          <w:color w:val="000000"/>
+          <w:sz w:val="28"/>
+          <w:szCs w:val="28"/>
+        </w:rPr>
+        <w:t>Недостатки </w:t>
+      </w:r>
+      <w:bookmarkStart w:id="70" w:name="keyword12"/>
+      <w:bookmarkEnd w:id="70"/>
+      <w:r>
+        <w:rPr>
+          <w:iCs/>
+          <w:color w:val="000000"/>
+          <w:sz w:val="28"/>
+          <w:szCs w:val="28"/>
+        </w:rPr>
+        <w:t>алгоритма k-средних</w:t>
+      </w:r>
+      <w:r>
+        <w:rPr>
+          <w:color w:val="000000"/>
+          <w:sz w:val="28"/>
+          <w:szCs w:val="28"/>
+        </w:rPr>
+        <w:t>:</w:t>
+      </w:r>
+    </w:p>
+    <w:p>
+      <w:pPr>
+        <w:numPr>
+          <w:ilvl w:val="0"/>
+          <w:numId w:val="26"/>
+        </w:numPr>
+        <w:spacing w:before="36" w:after="36" w:line="360" w:lineRule="auto"/>
+        <w:ind w:left="120" w:firstLine="562"/>
+        <w:jc w:val="both"/>
+        <w:rPr>
+          <w:rFonts w:eastAsia="Times New Roman"/>
+          <w:color w:val="000000"/>
+          <w:sz w:val="28"/>
+          <w:szCs w:val="28"/>
+        </w:rPr>
+      </w:pPr>
+      <w:r>
+        <w:rPr>
+          <w:rFonts w:eastAsia="Times New Roman"/>
+          <w:color w:val="000000"/>
+          <w:sz w:val="28"/>
+          <w:szCs w:val="28"/>
+        </w:rPr>
+        <w:t>алгоритм слишком чувствителен к выбросам, которые могут искажать среднее. Возможным решением этой проблемы является использование модификации алгоритма - алгоритм k-медианы;</w:t>
+      </w:r>
+    </w:p>
+    <w:p>
+      <w:pPr>
+        <w:numPr>
+          <w:ilvl w:val="0"/>
+          <w:numId w:val="26"/>
+        </w:numPr>
+        <w:spacing w:before="36" w:after="36" w:line="360" w:lineRule="auto"/>
+        <w:ind w:left="120" w:firstLine="562"/>
+        <w:jc w:val="both"/>
+        <w:rPr>
+          <w:rFonts w:eastAsia="Times New Roman"/>
+          <w:color w:val="000000"/>
+          <w:sz w:val="28"/>
+          <w:szCs w:val="28"/>
+        </w:rPr>
+      </w:pPr>
+      <w:r>
+        <w:rPr>
+          <w:rFonts w:eastAsia="Times New Roman"/>
+          <w:color w:val="000000"/>
+          <w:sz w:val="28"/>
+          <w:szCs w:val="28"/>
+        </w:rPr>
+        <w:t>алгоритм может медленно работать на больших базах данных. Возможным решением данной проблемы является использование выборки данных.</w:t>
+      </w:r>
+    </w:p>
+    <w:p>
+      <w:pPr>
+        <w:spacing w:line="360" w:lineRule="auto"/>
+        <w:ind w:firstLine="562"/>
+        <w:jc w:val="both"/>
+        <w:rPr>
+          <w:rFonts w:eastAsia="Times New Roman"/>
+          <w:sz w:val="28"/>
+          <w:szCs w:val="28"/>
+        </w:rPr>
+      </w:pPr>
+      <w:r>
+        <w:rPr>
+          <w:rFonts w:eastAsia="Times New Roman"/>
+          <w:color w:val="000000"/>
+          <w:sz w:val="28"/>
+          <w:szCs w:val="28"/>
+          <w:shd w:val="clear" w:color="auto" w:fill="FFFFFF"/>
+        </w:rPr>
+        <w:t>В отличие от k-</w:t>
+      </w:r>
+      <w:r>
+        <w:rPr>
+          <w:rFonts w:eastAsia="Times New Roman"/>
+          <w:color w:val="000000"/>
+          <w:sz w:val="28"/>
+          <w:szCs w:val="28"/>
+          <w:shd w:val="clear" w:color="auto" w:fill="FFFFFF"/>
+          <w:lang w:val="ru-RU"/>
+        </w:rPr>
+        <w:t>средних</w:t>
+      </w:r>
+      <w:r>
+        <w:rPr>
+          <w:rFonts w:eastAsia="Times New Roman"/>
+          <w:color w:val="000000"/>
+          <w:sz w:val="28"/>
+          <w:szCs w:val="28"/>
+          <w:shd w:val="clear" w:color="auto" w:fill="FFFFFF"/>
+        </w:rPr>
+        <w:t>, в k-</w:t>
+      </w:r>
+      <w:r>
+        <w:rPr>
+          <w:rFonts w:eastAsia="Times New Roman"/>
+          <w:color w:val="000000"/>
+          <w:sz w:val="28"/>
+          <w:szCs w:val="28"/>
+          <w:shd w:val="clear" w:color="auto" w:fill="FFFFFF"/>
+          <w:lang w:val="ru-RU"/>
+        </w:rPr>
+        <w:t>медоидах</w:t>
+      </w:r>
+      <w:r>
+        <w:rPr>
+          <w:rFonts w:eastAsia="Times New Roman"/>
+          <w:color w:val="000000"/>
+          <w:sz w:val="28"/>
+          <w:szCs w:val="28"/>
+          <w:shd w:val="clear" w:color="auto" w:fill="FFFFFF"/>
+        </w:rPr>
+        <w:t xml:space="preserve"> в качестве центроидов может выступать не любая точка, а только какие-то из имеющихся наблюдений.</w:t>
+      </w:r>
+      <w:r>
+        <w:rPr>
+          <w:rStyle w:val="keyword"/>
+          <w:iCs/>
+          <w:color w:val="000000"/>
+          <w:sz w:val="28"/>
+          <w:szCs w:val="28"/>
+          <w:shd w:val="clear" w:color="auto" w:fill="FFFFFF"/>
+        </w:rPr>
+        <w:t xml:space="preserve">  </w:t>
+      </w:r>
+      <w:r>
+        <w:rPr>
+          <w:rStyle w:val="keyword"/>
+          <w:iCs/>
+          <w:color w:val="000000"/>
+          <w:sz w:val="28"/>
+          <w:szCs w:val="28"/>
+          <w:shd w:val="clear" w:color="auto" w:fill="FFFFFF"/>
+        </w:rPr>
+        <w:t>Алгоритм</w:t>
+      </w:r>
+      <w:r>
+        <w:rPr>
+          <w:rStyle w:val="apple-converted-space"/>
+          <w:rFonts w:eastAsia="Times New Roman"/>
+          <w:color w:val="000000"/>
+          <w:sz w:val="28"/>
+          <w:szCs w:val="28"/>
+          <w:shd w:val="clear" w:color="auto" w:fill="FFFFFF"/>
+        </w:rPr>
+        <w:t> </w:t>
+      </w:r>
+      <w:r>
+        <w:rPr>
+          <w:rFonts w:eastAsia="Times New Roman"/>
+          <w:color w:val="000000"/>
+          <w:sz w:val="28"/>
+          <w:szCs w:val="28"/>
+          <w:shd w:val="clear" w:color="auto" w:fill="FFFFFF"/>
+        </w:rPr>
+        <w:t>менее чувствителен к шумам и выбросам данных, чем</w:t>
+      </w:r>
+      <w:r>
+        <w:rPr>
+          <w:rStyle w:val="apple-converted-space"/>
+          <w:rFonts w:eastAsia="Times New Roman"/>
+          <w:color w:val="000000"/>
+          <w:sz w:val="28"/>
+          <w:szCs w:val="28"/>
+          <w:shd w:val="clear" w:color="auto" w:fill="FFFFFF"/>
+        </w:rPr>
+        <w:t> </w:t>
+      </w:r>
+      <w:bookmarkStart w:id="71" w:name="keyword16"/>
+      <w:bookmarkEnd w:id="71"/>
+      <w:r>
+        <w:rPr>
+          <w:rStyle w:val="keyword"/>
+          <w:iCs/>
+          <w:color w:val="000000"/>
+          <w:sz w:val="28"/>
+          <w:szCs w:val="28"/>
+          <w:shd w:val="clear" w:color="auto" w:fill="FFFFFF"/>
+        </w:rPr>
+        <w:t>алгоритм</w:t>
+      </w:r>
+      <w:r>
+        <w:rPr>
+          <w:rStyle w:val="apple-converted-space"/>
+          <w:rFonts w:eastAsia="Times New Roman"/>
+          <w:color w:val="000000"/>
+          <w:sz w:val="28"/>
+          <w:szCs w:val="28"/>
+          <w:shd w:val="clear" w:color="auto" w:fill="FFFFFF"/>
+        </w:rPr>
+        <w:t> </w:t>
+      </w:r>
+      <w:r>
+        <w:rPr>
+          <w:rFonts w:eastAsia="Times New Roman"/>
+          <w:color w:val="000000"/>
+          <w:sz w:val="28"/>
+          <w:szCs w:val="28"/>
+          <w:shd w:val="clear" w:color="auto" w:fill="FFFFFF"/>
+        </w:rPr>
+        <w:t>k-</w:t>
+      </w:r>
+      <w:r>
+        <w:rPr>
+          <w:rFonts w:eastAsia="Times New Roman"/>
+          <w:color w:val="000000"/>
+          <w:sz w:val="28"/>
+          <w:szCs w:val="28"/>
+          <w:shd w:val="clear" w:color="auto" w:fill="FFFFFF"/>
+          <w:lang w:val="ru-RU"/>
+        </w:rPr>
+        <w:t>средних</w:t>
+      </w:r>
+      <w:r>
+        <w:rPr>
+          <w:rFonts w:eastAsia="Times New Roman"/>
+          <w:color w:val="000000"/>
+          <w:sz w:val="28"/>
+          <w:szCs w:val="28"/>
+          <w:shd w:val="clear" w:color="auto" w:fill="FFFFFF"/>
+        </w:rPr>
+        <w:t>, поскольку</w:t>
+      </w:r>
+      <w:r>
+        <w:rPr>
+          <w:rStyle w:val="apple-converted-space"/>
+          <w:rFonts w:eastAsia="Times New Roman"/>
+          <w:color w:val="000000"/>
+          <w:sz w:val="28"/>
+          <w:szCs w:val="28"/>
+          <w:shd w:val="clear" w:color="auto" w:fill="FFFFFF"/>
+        </w:rPr>
+        <w:t> </w:t>
+      </w:r>
+      <w:bookmarkStart w:id="72" w:name="keyword17"/>
+      <w:bookmarkEnd w:id="72"/>
+      <w:r>
+        <w:rPr>
+          <w:rStyle w:val="keyword"/>
+          <w:iCs/>
+          <w:color w:val="000000"/>
+          <w:sz w:val="28"/>
+          <w:szCs w:val="28"/>
+          <w:shd w:val="clear" w:color="auto" w:fill="FFFFFF"/>
+        </w:rPr>
+        <w:t>медиана</w:t>
+      </w:r>
+      <w:r>
+        <w:rPr>
+          <w:rStyle w:val="apple-converted-space"/>
+          <w:rFonts w:eastAsia="Times New Roman"/>
+          <w:color w:val="000000"/>
+          <w:sz w:val="28"/>
+          <w:szCs w:val="28"/>
+          <w:shd w:val="clear" w:color="auto" w:fill="FFFFFF"/>
+        </w:rPr>
+        <w:t> </w:t>
+      </w:r>
+      <w:r>
+        <w:rPr>
+          <w:rFonts w:eastAsia="Times New Roman"/>
+          <w:color w:val="000000"/>
+          <w:sz w:val="28"/>
+          <w:szCs w:val="28"/>
+          <w:shd w:val="clear" w:color="auto" w:fill="FFFFFF"/>
+        </w:rPr>
+        <w:t>меньше подвержена влияниям выбросов.</w:t>
+      </w:r>
+    </w:p>
+    <w:p/>
+    <w:p>
+      <w:pPr>
+        <w:pStyle w:val="Heading3"/>
+        <w:jc w:val="both"/>
+        <w:rPr>
+          <w:sz w:val="28"/>
+          <w:szCs w:val="28"/>
+        </w:rPr>
+      </w:pPr>
+      <w:r>
+        <w:t xml:space="preserve">                                                                         </w:t>
+      </w:r>
+      <w:r>
+        <w:rPr>
+          <w:sz w:val="28"/>
+          <w:szCs w:val="28"/>
+        </w:rPr>
+        <w:t>Реализация</w:t>
+      </w:r>
+    </w:p>
+    <w:p/>
+    <w:p>
+      <w:pPr>
+        <w:spacing w:line="360" w:lineRule="auto"/>
+        <w:ind w:firstLine="562"/>
+        <w:jc w:val="both"/>
+        <w:rPr>
+          <w:sz w:val="28"/>
+          <w:szCs w:val="28"/>
+        </w:rPr>
+      </w:pPr>
+      <w:r>
+        <w:rPr>
+          <w:sz w:val="28"/>
+          <w:szCs w:val="28"/>
+          <w:lang w:val="ru-RU"/>
+        </w:rPr>
+        <w:t>Был</w:t>
+      </w:r>
+      <w:r>
+        <w:rPr>
+          <w:sz w:val="28"/>
+          <w:szCs w:val="28"/>
+          <w:lang w:val="ru-RU"/>
+        </w:rPr>
+        <w:t xml:space="preserve">о написано приложение на функциональном языке программирования </w:t>
+      </w:r>
+      <w:r>
+        <w:rPr>
+          <w:sz w:val="28"/>
+          <w:szCs w:val="28"/>
+        </w:rPr>
+        <w:t xml:space="preserve">Elixir, </w:t>
+      </w:r>
+      <w:r>
+        <w:rPr>
+          <w:sz w:val="28"/>
+          <w:szCs w:val="28"/>
+          <w:lang w:val="ru-RU"/>
+        </w:rPr>
+        <w:t>которое обрабатывает входные данных с морфологическими атрибутами населенных пунктов</w:t>
+      </w:r>
+      <w:r>
+        <w:rPr>
+          <w:sz w:val="28"/>
+          <w:szCs w:val="28"/>
+        </w:rPr>
+        <w:t xml:space="preserve">, </w:t>
+      </w:r>
+      <w:r>
+        <w:rPr>
+          <w:sz w:val="28"/>
+          <w:szCs w:val="28"/>
+          <w:lang w:val="ru-RU"/>
+        </w:rPr>
+        <w:t xml:space="preserve">составляет матрицу </w:t>
+      </w:r>
+      <w:r>
+        <w:rPr>
+          <w:sz w:val="28"/>
+          <w:szCs w:val="28"/>
+          <w:lang w:val="ru-RU"/>
+        </w:rPr>
+        <w:lastRenderedPageBreak/>
+        <w:t>расстояний между населенными пунктами</w:t>
+      </w:r>
+      <w:r>
+        <w:rPr>
+          <w:sz w:val="28"/>
+          <w:szCs w:val="28"/>
+        </w:rPr>
+        <w:t xml:space="preserve">, </w:t>
+      </w:r>
+      <w:r>
+        <w:rPr>
+          <w:sz w:val="28"/>
+          <w:szCs w:val="28"/>
+          <w:lang w:val="ru-RU"/>
+        </w:rPr>
+        <w:t>считая расстояние как нормализованное среднее между значениями расстояний Левенштейна соотсветствующих атрибутов</w:t>
+      </w:r>
+      <w:r>
+        <w:rPr>
+          <w:sz w:val="28"/>
+          <w:szCs w:val="28"/>
+        </w:rPr>
+        <w:t xml:space="preserve">. </w:t>
+      </w:r>
+    </w:p>
+    <w:p>
+      <w:pPr>
+        <w:spacing w:line="360" w:lineRule="auto"/>
+        <w:ind w:firstLine="562"/>
+        <w:jc w:val="both"/>
+        <w:rPr>
+          <w:sz w:val="28"/>
+          <w:szCs w:val="28"/>
+        </w:rPr>
+      </w:pPr>
+      <w:r>
+        <w:rPr>
+          <w:sz w:val="28"/>
+          <w:szCs w:val="28"/>
+        </w:rPr>
+        <w:t xml:space="preserve">Также был написан скрипт на </w:t>
+      </w:r>
+      <w:r>
+        <w:rPr>
+          <w:sz w:val="28"/>
+          <w:szCs w:val="28"/>
+          <w:lang w:val="ru-RU"/>
+        </w:rPr>
+        <w:t xml:space="preserve">языке </w:t>
+      </w:r>
+      <w:r>
+        <w:rPr>
+          <w:sz w:val="28"/>
+          <w:szCs w:val="28"/>
+        </w:rPr>
+        <w:t xml:space="preserve">R, </w:t>
+      </w:r>
+      <w:r>
+        <w:rPr>
+          <w:sz w:val="28"/>
+          <w:szCs w:val="28"/>
+          <w:lang w:val="ru-RU"/>
+        </w:rPr>
+        <w:t>который проводит саму кластеризация</w:t>
+      </w:r>
+      <w:r>
+        <w:rPr>
+          <w:sz w:val="28"/>
+          <w:szCs w:val="28"/>
+        </w:rPr>
+        <w:t xml:space="preserve">, </w:t>
+      </w:r>
+      <w:r>
+        <w:rPr>
+          <w:sz w:val="28"/>
+          <w:szCs w:val="28"/>
+          <w:lang w:val="ru-RU"/>
+        </w:rPr>
+        <w:t>используя входную матрицу расстояний и необходиоме количество кластеров</w:t>
+      </w:r>
+      <w:r>
+        <w:rPr>
+          <w:sz w:val="28"/>
+          <w:szCs w:val="28"/>
+        </w:rPr>
+        <w:t>.</w:t>
+      </w:r>
+    </w:p>
+    <w:p>
+      <w:pPr>
+        <w:spacing w:line="360" w:lineRule="auto"/>
+        <w:ind w:firstLine="562"/>
+        <w:jc w:val="both"/>
+        <w:rPr>
+          <w:sz w:val="28"/>
+          <w:szCs w:val="28"/>
+        </w:rPr>
+      </w:pPr>
+      <w:r>
+        <w:rPr>
+          <w:sz w:val="28"/>
+          <w:szCs w:val="28"/>
+          <w:lang w:val="ru-RU"/>
+        </w:rPr>
+        <w:t>Приложение и скрипт доступны по адресу https://github.com/ayrat555/masters_work.</w:t>
+      </w:r>
+    </w:p>
+    <w:p/>
+    <w:p>
+      <w:pPr>
+        <w:pStyle w:val="Heading3"/>
+        <w:jc w:val="center"/>
+        <w:rPr>
+          <w:sz w:val="28"/>
+          <w:szCs w:val="28"/>
+        </w:rPr>
+      </w:pPr>
+      <w:r>
+        <w:rPr>
+          <w:sz w:val="28"/>
+          <w:szCs w:val="28"/>
+        </w:rPr>
+        <w:t>Результаты</w:t>
+      </w:r>
+    </w:p>
+    <w:p/>
+    <w:p>
+      <w:pPr>
+        <w:jc w:val="center"/>
+        <w:rPr>
+          <w:sz w:val="28"/>
+          <w:szCs w:val="28"/>
+          <w:lang w:val="ru-RU"/>
+        </w:rPr>
+      </w:pPr>
+      <w:r>
+        <w:rPr>
+          <w:sz w:val="28"/>
+          <w:szCs w:val="28"/>
+          <w:lang w:val="ru-RU"/>
+        </w:rPr>
+        <w:t>Определение диалектов</w:t>
+      </w:r>
+    </w:p>
+    <w:p>
+      <w:pPr>
+        <w:jc w:val="center"/>
+        <w:rPr>
+          <w:sz w:val="28"/>
+          <w:szCs w:val="28"/>
+          <w:lang w:val="ru-RU"/>
+        </w:rPr>
+      </w:pPr>
+    </w:p>
+    <w:p>
+      <w:pPr>
+        <w:jc w:val="both"/>
+        <w:rPr>
+          <w:sz w:val="28"/>
+          <w:szCs w:val="28"/>
+        </w:rPr>
+      </w:pPr>
+      <w:r>
+        <w:rPr>
+          <w:sz w:val="28"/>
+          <w:szCs w:val="28"/>
+          <w:lang w:val="ru-RU"/>
+        </w:rPr>
+        <w:t xml:space="preserve">       </w:t>
+      </w:r>
+      <w:r>
+        <w:rPr>
+          <w:sz w:val="28"/>
+          <w:szCs w:val="28"/>
+          <w:lang w:val="ru-RU"/>
+        </w:rPr>
+        <w:t>С помощью данного алгоритма были полученые кластеры</w:t>
+      </w:r>
+      <w:r>
+        <w:rPr>
+          <w:sz w:val="28"/>
+          <w:szCs w:val="28"/>
+        </w:rPr>
+        <w:t>:</w:t>
+      </w:r>
+    </w:p>
+    <w:p>
+      <w:pPr>
+        <w:jc w:val="both"/>
+        <w:rPr>
+          <w:sz w:val="28"/>
+          <w:szCs w:val="28"/>
+        </w:rPr>
+      </w:pPr>
+    </w:p>
+    <w:p>
+      <w:pPr>
+        <w:pStyle w:val="ListParagraph"/>
+        <w:numPr>
+          <w:ilvl w:val="0"/>
+          <w:numId w:val="27"/>
+        </w:numPr>
+        <w:jc w:val="both"/>
+        <w:rPr>
+          <w:rFonts w:ascii="Times New Roman" w:hAnsi="Times New Roman" w:cs="Times New Roman"/>
+          <w:sz w:val="28"/>
+          <w:szCs w:val="28"/>
+        </w:rPr>
+      </w:pPr>
+      <w:r>
+        <w:rPr>
+          <w:rFonts w:ascii="Times New Roman" w:hAnsi="Times New Roman" w:cs="Times New Roman"/>
+          <w:sz w:val="28"/>
+          <w:szCs w:val="28"/>
+        </w:rPr>
+        <w:t>217 населенных пунктов</w:t>
+      </w:r>
+    </w:p>
+    <w:p>
+      <w:pPr>
+        <w:pStyle w:val="ListParagraph"/>
+        <w:numPr>
+          <w:ilvl w:val="0"/>
+          <w:numId w:val="27"/>
+        </w:numPr>
+        <w:jc w:val="both"/>
+        <w:rPr>
+          <w:rFonts w:ascii="Times New Roman" w:hAnsi="Times New Roman" w:cs="Times New Roman"/>
+          <w:sz w:val="28"/>
+          <w:szCs w:val="28"/>
+        </w:rPr>
+      </w:pPr>
+      <w:r>
+        <w:rPr>
+          <w:rFonts w:ascii="Times New Roman" w:hAnsi="Times New Roman" w:cs="Times New Roman"/>
+          <w:sz w:val="28"/>
+          <w:szCs w:val="28"/>
+        </w:rPr>
+        <w:t>56 населенных пунктов</w:t>
+      </w:r>
+    </w:p>
+    <w:p>
+      <w:pPr>
+        <w:spacing w:line="360" w:lineRule="auto"/>
+        <w:ind w:firstLine="562"/>
+        <w:jc w:val="both"/>
+        <w:rPr>
+          <w:sz w:val="28"/>
+          <w:szCs w:val="28"/>
+        </w:rPr>
+      </w:pPr>
+      <w:r>
+        <w:rPr>
+          <w:sz w:val="28"/>
+          <w:szCs w:val="28"/>
+          <w:lang w:val="ru-RU"/>
+        </w:rPr>
+        <w:t>Во второй кластер входят только населенные пункты западного</w:t>
+      </w:r>
+      <w:r>
+        <w:rPr>
+          <w:sz w:val="28"/>
+          <w:szCs w:val="28"/>
+          <w:lang w:val="ru-RU"/>
+        </w:rPr>
+        <w:t xml:space="preserve"> диалекта</w:t>
+      </w:r>
+      <w:r>
+        <w:rPr>
+          <w:sz w:val="28"/>
+          <w:szCs w:val="28"/>
+        </w:rPr>
+        <w:t xml:space="preserve">, </w:t>
+      </w:r>
+      <w:r>
+        <w:rPr>
+          <w:sz w:val="28"/>
+          <w:szCs w:val="28"/>
+          <w:lang w:val="ru-RU"/>
+        </w:rPr>
+        <w:t>однако в нем не хватает десяти населенных пуктов для полного совпадения</w:t>
+      </w:r>
+      <w:r>
+        <w:rPr>
+          <w:sz w:val="28"/>
+          <w:szCs w:val="28"/>
+        </w:rPr>
+        <w:t xml:space="preserve">, </w:t>
+      </w:r>
+      <w:r>
+        <w:rPr>
+          <w:sz w:val="28"/>
+          <w:szCs w:val="28"/>
+          <w:lang w:val="ru-RU"/>
+        </w:rPr>
+        <w:t>они попали в первый кластер</w:t>
+      </w:r>
+      <w:r>
+        <w:rPr>
+          <w:sz w:val="28"/>
+          <w:szCs w:val="28"/>
+        </w:rPr>
+        <w:t xml:space="preserve">. </w:t>
+      </w:r>
+      <w:r>
+        <w:rPr>
+          <w:sz w:val="28"/>
+          <w:szCs w:val="28"/>
+          <w:lang w:val="ru-RU"/>
+        </w:rPr>
+        <w:t>Первый кластер состоит из населенных пунктов среднего диалекта</w:t>
+      </w:r>
+      <w:r>
+        <w:rPr>
+          <w:sz w:val="28"/>
+          <w:szCs w:val="28"/>
+        </w:rPr>
+        <w:t xml:space="preserve">. </w:t>
+      </w:r>
+      <w:r>
+        <w:rPr>
+          <w:sz w:val="28"/>
+          <w:szCs w:val="28"/>
+          <w:lang w:val="ru-RU"/>
+        </w:rPr>
+        <w:t>Переходный диалект определить не удалось</w:t>
+      </w:r>
+      <w:r>
+        <w:rPr>
+          <w:sz w:val="28"/>
+          <w:szCs w:val="28"/>
+        </w:rPr>
+        <w:t xml:space="preserve">, </w:t>
+      </w:r>
+      <w:r>
+        <w:rPr>
+          <w:sz w:val="28"/>
+          <w:szCs w:val="28"/>
+          <w:lang w:val="ru-RU"/>
+        </w:rPr>
+        <w:t>населенные пункты из этого диалекта попали в первый кластер</w:t>
+      </w:r>
+      <w:r>
+        <w:rPr>
+          <w:sz w:val="28"/>
+          <w:szCs w:val="28"/>
+        </w:rPr>
+        <w:t xml:space="preserve">. </w:t>
+      </w:r>
+    </w:p>
+    <w:p>
+      <w:pPr>
+        <w:spacing w:line="360" w:lineRule="auto"/>
+        <w:ind w:firstLine="562"/>
+        <w:jc w:val="both"/>
+        <w:rPr>
+          <w:sz w:val="28"/>
+          <w:szCs w:val="28"/>
+        </w:rPr>
+      </w:pPr>
+      <w:r>
+        <w:rPr>
+          <w:sz w:val="28"/>
+          <w:szCs w:val="28"/>
+          <w:lang w:val="ru-RU"/>
+        </w:rPr>
+        <w:t>В целом, процент совпавших насленных пунктов</w:t>
+      </w:r>
+      <w:r>
+        <w:rPr>
+          <w:sz w:val="28"/>
+          <w:szCs w:val="28"/>
+          <w:lang w:val="ru-RU"/>
+        </w:rPr>
+        <w:t xml:space="preserve"> с экспертными данными</w:t>
+      </w:r>
+      <w:r>
+        <w:rPr>
+          <w:sz w:val="28"/>
+          <w:szCs w:val="28"/>
+          <w:lang w:val="ru-RU"/>
+        </w:rPr>
+        <w:t xml:space="preserve"> составляет </w:t>
+      </w:r>
+      <w:r>
+        <w:rPr>
+          <w:sz w:val="28"/>
+          <w:szCs w:val="28"/>
+        </w:rPr>
+        <w:t>95%.</w:t>
+      </w:r>
+    </w:p>
+    <w:p>
+      <w:pPr>
+        <w:rPr>
+          <w:rFonts w:eastAsia="Times New Roman"/>
+          <w:lang w:val="ru-RU"/>
+        </w:rPr>
+      </w:pPr>
     </w:p>
     <w:p>
       <w:pPr>
@@ -30202,16 +32178,23 @@
           <w:szCs w:val="28"/>
         </w:rPr>
       </w:pPr>
-      <w:bookmarkStart w:id="63" w:name="_Toc484940437"/>
+      <w:bookmarkStart w:id="73" w:name="_Toc484961641"/>
       <w:r>
         <w:rPr>
           <w:rFonts w:ascii="Times New Roman" w:hAnsi="Times New Roman" w:cs="Times New Roman"/>
           <w:sz w:val="28"/>
           <w:szCs w:val="28"/>
         </w:rPr>
-        <w:t>3.6 Сравнение результатов получившихся результатов</w:t>
-      </w:r>
-      <w:bookmarkEnd w:id="63"/>
+        <w:t>3.6 Сравнение результатов результатов</w:t>
+      </w:r>
+      <w:bookmarkEnd w:id="73"/>
+    </w:p>
+    <w:p>
+      <w:r>
+        <w:t xml:space="preserve">В целом </w:t>
+      </w:r>
+      <w:bookmarkStart w:id="74" w:name="_GoBack"/>
+      <w:bookmarkEnd w:id="74"/>
     </w:p>
     <w:p>
       <w:pPr>
@@ -30233,7 +32216,7 @@
         </w:rPr>
         <w:br w:type="page"/>
       </w:r>
-      <w:bookmarkStart w:id="64" w:name="_Toc484940438"/>
+      <w:bookmarkStart w:id="75" w:name="_Toc484961642"/>
       <w:r>
         <w:rPr>
           <w:rFonts w:ascii="Times New Roman" w:hAnsi="Times New Roman" w:cs="Times New Roman"/>
@@ -30243,7 +32226,7 @@
         <w:lastRenderedPageBreak/>
         <w:t>Глава 4. Результаты работы</w:t>
       </w:r>
-      <w:bookmarkEnd w:id="64"/>
+      <w:bookmarkEnd w:id="75"/>
     </w:p>
     <w:p>
       <w:pPr>
@@ -30262,7 +32245,7 @@
         </w:rPr>
         <w:t xml:space="preserve">                                                          </w:t>
       </w:r>
-      <w:bookmarkStart w:id="65" w:name="_Toc484940439"/>
+      <w:bookmarkStart w:id="76" w:name="_Toc484961643"/>
       <w:r>
         <w:rPr>
           <w:rFonts w:ascii="Times New Roman" w:hAnsi="Times New Roman" w:cs="Times New Roman"/>
@@ -30271,7 +32254,7 @@
         </w:rPr>
         <w:t>Заключение</w:t>
       </w:r>
-      <w:bookmarkEnd w:id="65"/>
+      <w:bookmarkEnd w:id="76"/>
     </w:p>
     <w:p>
       <w:pPr>
@@ -30565,7 +32548,7 @@
           <w:szCs w:val="28"/>
         </w:rPr>
       </w:pPr>
-      <w:bookmarkStart w:id="66" w:name="_Toc484940440"/>
+      <w:bookmarkStart w:id="77" w:name="_Toc484961644"/>
       <w:r>
         <w:rPr>
           <w:rFonts w:ascii="Times New Roman" w:hAnsi="Times New Roman" w:cs="Times New Roman"/>
@@ -30575,7 +32558,7 @@
         <w:lastRenderedPageBreak/>
         <w:t>Приложение 1. Алгоритм CLOPE: Полученные кластеры</w:t>
       </w:r>
-      <w:bookmarkEnd w:id="66"/>
+      <w:bookmarkEnd w:id="77"/>
     </w:p>
     <w:p>
       <w:pPr>
@@ -31752,6 +33735,7 @@
           <w:szCs w:val="28"/>
         </w:rPr>
       </w:pPr>
+      <w:bookmarkStart w:id="78" w:name="_Toc484961645"/>
       <w:r>
         <w:rPr>
           <w:rFonts w:ascii="Times New Roman" w:hAnsi="Times New Roman" w:cs="Times New Roman"/>
@@ -31769,6 +33753,7 @@
         </w:rPr>
         <w:t>: Полученные кластеры</w:t>
       </w:r>
+      <w:bookmarkEnd w:id="78"/>
     </w:p>
     <w:p>
       <w:pPr>
@@ -31876,10 +33861,7 @@
         <w:jc w:val="center"/>
       </w:pPr>
       <w:r>
-        <w:t>Number_of_clusters = 7</w:t>
-      </w:r>
-      <w:r>
-        <w:t>, Theta = 0.2</w:t>
+        <w:t>Number_of_clusters = 7, Theta = 0.2</w:t>
       </w:r>
     </w:p>
     <w:tbl>
@@ -32194,13 +34176,7 @@
         <w:jc w:val="center"/>
       </w:pPr>
       <w:r>
-        <w:t xml:space="preserve">Number_of_clusters = </w:t>
-      </w:r>
-      <w:r>
-        <w:t>14</w:t>
-      </w:r>
-      <w:r>
-        <w:t>, Theta = 0.2</w:t>
+        <w:t>Number_of_clusters = 14, Theta = 0.2</w:t>
       </w:r>
     </w:p>
     <w:tbl>
@@ -32226,13 +34202,7 @@
               <w:rPr>
                 <w:lang w:val="ru-RU"/>
               </w:rPr>
-              <w:t xml:space="preserve">Кластер </w:t>
-            </w:r>
-            <w:r>
-              <w:rPr>
-                <w:lang w:val="ru-RU"/>
-              </w:rPr>
-              <w:t>1</w:t>
+              <w:t>Кластер 1</w:t>
             </w:r>
           </w:p>
         </w:tc>
@@ -32263,13 +34233,7 @@
               <w:rPr>
                 <w:lang w:val="ru-RU"/>
               </w:rPr>
-              <w:t xml:space="preserve">Кластер </w:t>
-            </w:r>
-            <w:r>
-              <w:rPr>
-                <w:lang w:val="ru-RU"/>
-              </w:rPr>
-              <w:t>2</w:t>
+              <w:t>Кластер 2</w:t>
             </w:r>
           </w:p>
         </w:tc>
@@ -32305,13 +34269,7 @@
                 <w:lang w:val="ru-RU"/>
               </w:rPr>
               <w:lastRenderedPageBreak/>
-              <w:t xml:space="preserve">Кластер </w:t>
-            </w:r>
-            <w:r>
-              <w:rPr>
-                <w:lang w:val="ru-RU"/>
-              </w:rPr>
-              <w:t>3</w:t>
+              <w:t>Кластер 3</w:t>
             </w:r>
           </w:p>
         </w:tc>
@@ -32342,13 +34300,7 @@
               <w:rPr>
                 <w:lang w:val="ru-RU"/>
               </w:rPr>
-              <w:t xml:space="preserve">Кластер </w:t>
-            </w:r>
-            <w:r>
-              <w:rPr>
-                <w:lang w:val="ru-RU"/>
-              </w:rPr>
-              <w:t>4</w:t>
+              <w:t>Кластер 4</w:t>
             </w:r>
           </w:p>
         </w:tc>
@@ -32379,13 +34331,7 @@
               <w:rPr>
                 <w:lang w:val="ru-RU"/>
               </w:rPr>
-              <w:t xml:space="preserve">Кластер </w:t>
-            </w:r>
-            <w:r>
-              <w:rPr>
-                <w:lang w:val="ru-RU"/>
-              </w:rPr>
-              <w:t>5</w:t>
+              <w:t>Кластер 5</w:t>
             </w:r>
           </w:p>
         </w:tc>
@@ -32416,13 +34362,7 @@
               <w:rPr>
                 <w:lang w:val="ru-RU"/>
               </w:rPr>
-              <w:t xml:space="preserve">Кластер </w:t>
-            </w:r>
-            <w:r>
-              <w:rPr>
-                <w:lang w:val="ru-RU"/>
-              </w:rPr>
-              <w:t>6</w:t>
+              <w:t>Кластер 6</w:t>
             </w:r>
           </w:p>
         </w:tc>
@@ -32453,13 +34393,7 @@
               <w:rPr>
                 <w:lang w:val="ru-RU"/>
               </w:rPr>
-              <w:t xml:space="preserve">Кластер </w:t>
-            </w:r>
-            <w:r>
-              <w:rPr>
-                <w:lang w:val="ru-RU"/>
-              </w:rPr>
-              <w:t>7</w:t>
+              <w:t>Кластер 7</w:t>
             </w:r>
           </w:p>
         </w:tc>
@@ -32490,13 +34424,7 @@
               <w:rPr>
                 <w:lang w:val="ru-RU"/>
               </w:rPr>
-              <w:t xml:space="preserve">Кластер </w:t>
-            </w:r>
-            <w:r>
-              <w:rPr>
-                <w:lang w:val="ru-RU"/>
-              </w:rPr>
-              <w:t>8</w:t>
+              <w:t>Кластер 8</w:t>
             </w:r>
           </w:p>
         </w:tc>
@@ -32564,13 +34492,7 @@
               <w:rPr>
                 <w:lang w:val="ru-RU"/>
               </w:rPr>
-              <w:t>Кластер 1</w:t>
-            </w:r>
-            <w:r>
-              <w:rPr>
-                <w:lang w:val="ru-RU"/>
-              </w:rPr>
-              <w:t>0</w:t>
+              <w:t>Кластер 10</w:t>
             </w:r>
           </w:p>
         </w:tc>
@@ -32601,13 +34523,7 @@
               <w:rPr>
                 <w:lang w:val="ru-RU"/>
               </w:rPr>
-              <w:t>Кластер 1</w:t>
-            </w:r>
-            <w:r>
-              <w:rPr>
-                <w:lang w:val="ru-RU"/>
-              </w:rPr>
-              <w:t>1</w:t>
+              <w:t>Кластер 11</w:t>
             </w:r>
           </w:p>
         </w:tc>
@@ -32638,13 +34554,7 @@
               <w:rPr>
                 <w:lang w:val="ru-RU"/>
               </w:rPr>
-              <w:t>Кластер 1</w:t>
-            </w:r>
-            <w:r>
-              <w:rPr>
-                <w:lang w:val="ru-RU"/>
-              </w:rPr>
-              <w:t>2</w:t>
+              <w:t>Кластер 12</w:t>
             </w:r>
           </w:p>
         </w:tc>
@@ -32675,13 +34585,7 @@
               <w:rPr>
                 <w:lang w:val="ru-RU"/>
               </w:rPr>
-              <w:t>Кластер 1</w:t>
-            </w:r>
-            <w:r>
-              <w:rPr>
-                <w:lang w:val="ru-RU"/>
-              </w:rPr>
-              <w:t>3</w:t>
+              <w:t>Кластер 13</w:t>
             </w:r>
           </w:p>
         </w:tc>
@@ -32712,13 +34616,7 @@
               <w:rPr>
                 <w:lang w:val="ru-RU"/>
               </w:rPr>
-              <w:t>Кластер 1</w:t>
-            </w:r>
-            <w:r>
-              <w:rPr>
-                <w:lang w:val="ru-RU"/>
-              </w:rPr>
-              <w:t>4</w:t>
+              <w:t>Кластер 14</w:t>
             </w:r>
           </w:p>
         </w:tc>
@@ -32739,7 +34637,9 @@
     </w:tbl>
     <w:p>
       <w:pPr>
-        <w:jc w:val="center"/>
+        <w:rPr>
+          <w:lang w:val="ru-RU"/>
+        </w:rPr>
       </w:pPr>
     </w:p>
     <w:p>
@@ -33153,6 +35053,123 @@
     </w:lvl>
   </w:abstractNum>
   <w:abstractNum w:abstractNumId="4">
+    <w:nsid w:val="0D51168A"/>
+    <w:multiLevelType w:val="multilevel"/>
+    <w:tmpl w:val="E7D8CB26"/>
+    <w:lvl w:ilvl="0">
+      <w:start w:val="1"/>
+      <w:numFmt w:val="decimal"/>
+      <w:lvlText w:val="%1."/>
+      <w:lvlJc w:val="left"/>
+      <w:pPr>
+        <w:tabs>
+          <w:tab w:val="num" w:pos="720"/>
+        </w:tabs>
+        <w:ind w:left="720" w:hanging="360"/>
+      </w:pPr>
+    </w:lvl>
+    <w:lvl w:ilvl="1">
+      <w:start w:val="1"/>
+      <w:numFmt w:val="bullet"/>
+      <w:lvlText w:val="o"/>
+      <w:lvlJc w:val="left"/>
+      <w:pPr>
+        <w:tabs>
+          <w:tab w:val="num" w:pos="1440"/>
+        </w:tabs>
+        <w:ind w:left="1440" w:hanging="360"/>
+      </w:pPr>
+      <w:rPr>
+        <w:rFonts w:ascii="Courier New" w:hAnsi="Courier New" w:hint="default"/>
+        <w:sz w:val="20"/>
+      </w:rPr>
+    </w:lvl>
+    <w:lvl w:ilvl="2" w:tentative="1">
+      <w:start w:val="1"/>
+      <w:numFmt w:val="decimal"/>
+      <w:lvlText w:val="%3."/>
+      <w:lvlJc w:val="left"/>
+      <w:pPr>
+        <w:tabs>
+          <w:tab w:val="num" w:pos="2160"/>
+        </w:tabs>
+        <w:ind w:left="2160" w:hanging="360"/>
+      </w:pPr>
+    </w:lvl>
+    <w:lvl w:ilvl="3" w:tentative="1">
+      <w:start w:val="1"/>
+      <w:numFmt w:val="decimal"/>
+      <w:lvlText w:val="%4."/>
+      <w:lvlJc w:val="left"/>
+      <w:pPr>
+        <w:tabs>
+          <w:tab w:val="num" w:pos="2880"/>
+        </w:tabs>
+        <w:ind w:left="2880" w:hanging="360"/>
+      </w:pPr>
+    </w:lvl>
+    <w:lvl w:ilvl="4" w:tentative="1">
+      <w:start w:val="1"/>
+      <w:numFmt w:val="decimal"/>
+      <w:lvlText w:val="%5."/>
+      <w:lvlJc w:val="left"/>
+      <w:pPr>
+        <w:tabs>
+          <w:tab w:val="num" w:pos="3600"/>
+        </w:tabs>
+        <w:ind w:left="3600" w:hanging="360"/>
+      </w:pPr>
+    </w:lvl>
+    <w:lvl w:ilvl="5" w:tentative="1">
+      <w:start w:val="1"/>
+      <w:numFmt w:val="decimal"/>
+      <w:lvlText w:val="%6."/>
+      <w:lvlJc w:val="left"/>
+      <w:pPr>
+        <w:tabs>
+          <w:tab w:val="num" w:pos="4320"/>
+        </w:tabs>
+        <w:ind w:left="4320" w:hanging="360"/>
+      </w:pPr>
+    </w:lvl>
+    <w:lvl w:ilvl="6" w:tentative="1">
+      <w:start w:val="1"/>
+      <w:numFmt w:val="decimal"/>
+      <w:lvlText w:val="%7."/>
+      <w:lvlJc w:val="left"/>
+      <w:pPr>
+        <w:tabs>
+          <w:tab w:val="num" w:pos="5040"/>
+        </w:tabs>
+        <w:ind w:left="5040" w:hanging="360"/>
+      </w:pPr>
+    </w:lvl>
+    <w:lvl w:ilvl="7" w:tentative="1">
+      <w:start w:val="1"/>
+      <w:numFmt w:val="decimal"/>
+      <w:lvlText w:val="%8."/>
+      <w:lvlJc w:val="left"/>
+      <w:pPr>
+        <w:tabs>
+          <w:tab w:val="num" w:pos="5760"/>
+        </w:tabs>
+        <w:ind w:left="5760" w:hanging="360"/>
+      </w:pPr>
+    </w:lvl>
+    <w:lvl w:ilvl="8" w:tentative="1">
+      <w:start w:val="1"/>
+      <w:numFmt w:val="decimal"/>
+      <w:lvlText w:val="%9."/>
+      <w:lvlJc w:val="left"/>
+      <w:pPr>
+        <w:tabs>
+          <w:tab w:val="num" w:pos="6480"/>
+        </w:tabs>
+        <w:ind w:left="6480" w:hanging="360"/>
+      </w:pPr>
+    </w:lvl>
+  </w:abstractNum>
+  <w:abstractNum w:abstractNumId="5">
     <w:nsid w:val="0F463400"/>
     <w:multiLevelType w:val="hybridMultilevel"/>
     <w:tmpl w:val="216EF7FC"/>
@@ -33241,7 +35258,7 @@
       </w:pPr>
     </w:lvl>
   </w:abstractNum>
-  <w:abstractNum w:abstractNumId="5">
+  <w:abstractNum w:abstractNumId="6">
     <w:nsid w:val="107E534F"/>
     <w:multiLevelType w:val="hybridMultilevel"/>
     <w:tmpl w:val="FD88D9DC"/>
@@ -33330,7 +35347,7 @@
       </w:pPr>
     </w:lvl>
   </w:abstractNum>
-  <w:abstractNum w:abstractNumId="6">
+  <w:abstractNum w:abstractNumId="7">
     <w:nsid w:val="16FE372E"/>
     <w:multiLevelType w:val="hybridMultilevel"/>
     <w:tmpl w:val="139CB120"/>
@@ -33419,7 +35436,7 @@
       </w:pPr>
     </w:lvl>
   </w:abstractNum>
-  <w:abstractNum w:abstractNumId="7">
+  <w:abstractNum w:abstractNumId="8">
     <w:nsid w:val="20273D92"/>
     <w:multiLevelType w:val="hybridMultilevel"/>
     <w:tmpl w:val="E89EBC32"/>
@@ -33508,7 +35525,7 @@
       </w:pPr>
     </w:lvl>
   </w:abstractNum>
-  <w:abstractNum w:abstractNumId="8">
+  <w:abstractNum w:abstractNumId="9">
     <w:nsid w:val="25613997"/>
     <w:multiLevelType w:val="hybridMultilevel"/>
     <w:tmpl w:val="18667254"/>
@@ -33597,7 +35614,7 @@
       </w:pPr>
     </w:lvl>
   </w:abstractNum>
-  <w:abstractNum w:abstractNumId="9">
+  <w:abstractNum w:abstractNumId="10">
     <w:nsid w:val="2EF23241"/>
     <w:multiLevelType w:val="hybridMultilevel"/>
     <w:tmpl w:val="10DE50EE"/>
@@ -33686,7 +35703,7 @@
       </w:pPr>
     </w:lvl>
   </w:abstractNum>
-  <w:abstractNum w:abstractNumId="10">
+  <w:abstractNum w:abstractNumId="11">
     <w:nsid w:val="2FAB624D"/>
     <w:multiLevelType w:val="hybridMultilevel"/>
     <w:tmpl w:val="3ACAA61C"/>
@@ -33775,7 +35792,7 @@
       </w:pPr>
     </w:lvl>
   </w:abstractNum>
-  <w:abstractNum w:abstractNumId="11">
+  <w:abstractNum w:abstractNumId="12">
     <w:nsid w:val="47DF075C"/>
     <w:multiLevelType w:val="hybridMultilevel"/>
     <w:tmpl w:val="E0362864"/>
@@ -33864,7 +35881,156 @@
       </w:pPr>
     </w:lvl>
   </w:abstractNum>
-  <w:abstractNum w:abstractNumId="12">
+  <w:abstractNum w:abstractNumId="13">
+    <w:nsid w:val="4987032C"/>
+    <w:multiLevelType w:val="multilevel"/>
+    <w:tmpl w:val="CA90ACE8"/>
+    <w:lvl w:ilvl="0">
+      <w:start w:val="1"/>
+      <w:numFmt w:val="bullet"/>
+      <w:lvlText w:val=""/>
+      <w:lvlJc w:val="left"/>
+      <w:pPr>
+        <w:tabs>
+          <w:tab w:val="num" w:pos="720"/>
+        </w:tabs>
+        <w:ind w:left="720" w:hanging="360"/>
+      </w:pPr>
+      <w:rPr>
+        <w:rFonts w:ascii="Symbol" w:hAnsi="Symbol" w:hint="default"/>
+        <w:sz w:val="20"/>
+      </w:rPr>
+    </w:lvl>
+    <w:lvl w:ilvl="1" w:tentative="1">
+      <w:start w:val="1"/>
+      <w:numFmt w:val="bullet"/>
+      <w:lvlText w:val="o"/>
+      <w:lvlJc w:val="left"/>
+      <w:pPr>
+        <w:tabs>
+          <w:tab w:val="num" w:pos="1440"/>
+        </w:tabs>
+        <w:ind w:left="1440" w:hanging="360"/>
+      </w:pPr>
+      <w:rPr>
+        <w:rFonts w:ascii="Courier New" w:hAnsi="Courier New" w:hint="default"/>
+        <w:sz w:val="20"/>
+      </w:rPr>
+    </w:lvl>
+    <w:lvl w:ilvl="2" w:tentative="1">
+      <w:start w:val="1"/>
+      <w:numFmt w:val="bullet"/>
+      <w:lvlText w:val=""/>
+      <w:lvlJc w:val="left"/>
+      <w:pPr>
+        <w:tabs>
+          <w:tab w:val="num" w:pos="2160"/>
+        </w:tabs>
+        <w:ind w:left="2160" w:hanging="360"/>
+      </w:pPr>
+      <w:rPr>
+        <w:rFonts w:ascii="Wingdings" w:hAnsi="Wingdings" w:hint="default"/>
+        <w:sz w:val="20"/>
+      </w:rPr>
+    </w:lvl>
+    <w:lvl w:ilvl="3" w:tentative="1">
+      <w:start w:val="1"/>
+      <w:numFmt w:val="bullet"/>
+      <w:lvlText w:val=""/>
+      <w:lvlJc w:val="left"/>
+      <w:pPr>
+        <w:tabs>
+          <w:tab w:val="num" w:pos="2880"/>
+        </w:tabs>
+        <w:ind w:left="2880" w:hanging="360"/>
+      </w:pPr>
+      <w:rPr>
+        <w:rFonts w:ascii="Wingdings" w:hAnsi="Wingdings" w:hint="default"/>
+        <w:sz w:val="20"/>
+      </w:rPr>
+    </w:lvl>
+    <w:lvl w:ilvl="4" w:tentative="1">
+      <w:start w:val="1"/>
+      <w:numFmt w:val="bullet"/>
+      <w:lvlText w:val=""/>
+      <w:lvlJc w:val="left"/>
+      <w:pPr>
+        <w:tabs>
+          <w:tab w:val="num" w:pos="3600"/>
+        </w:tabs>
+        <w:ind w:left="3600" w:hanging="360"/>
+      </w:pPr>
+      <w:rPr>
+        <w:rFonts w:ascii="Wingdings" w:hAnsi="Wingdings" w:hint="default"/>
+        <w:sz w:val="20"/>
+      </w:rPr>
+    </w:lvl>
+    <w:lvl w:ilvl="5" w:tentative="1">
+      <w:start w:val="1"/>
+      <w:numFmt w:val="bullet"/>
+      <w:lvlText w:val=""/>
+      <w:lvlJc w:val="left"/>
+      <w:pPr>
+        <w:tabs>
+          <w:tab w:val="num" w:pos="4320"/>
+        </w:tabs>
+        <w:ind w:left="4320" w:hanging="360"/>
+      </w:pPr>
+      <w:rPr>
+        <w:rFonts w:ascii="Wingdings" w:hAnsi="Wingdings" w:hint="default"/>
+        <w:sz w:val="20"/>
+      </w:rPr>
+    </w:lvl>
+    <w:lvl w:ilvl="6" w:tentative="1">
+      <w:start w:val="1"/>
+      <w:numFmt w:val="bullet"/>
+      <w:lvlText w:val=""/>
+      <w:lvlJc w:val="left"/>
+      <w:pPr>
+        <w:tabs>
+          <w:tab w:val="num" w:pos="5040"/>
+        </w:tabs>
+        <w:ind w:left="5040" w:hanging="360"/>
+      </w:pPr>
+      <w:rPr>
+        <w:rFonts w:ascii="Wingdings" w:hAnsi="Wingdings" w:hint="default"/>
+        <w:sz w:val="20"/>
+      </w:rPr>
+    </w:lvl>
+    <w:lvl w:ilvl="7" w:tentative="1">
+      <w:start w:val="1"/>
+      <w:numFmt w:val="bullet"/>
+      <w:lvlText w:val=""/>
+      <w:lvlJc w:val="left"/>
+      <w:pPr>
+        <w:tabs>
+          <w:tab w:val="num" w:pos="5760"/>
+        </w:tabs>
+        <w:ind w:left="5760" w:hanging="360"/>
+      </w:pPr>
+      <w:rPr>
+        <w:rFonts w:ascii="Wingdings" w:hAnsi="Wingdings" w:hint="default"/>
+        <w:sz w:val="20"/>
+      </w:rPr>
+    </w:lvl>
+    <w:lvl w:ilvl="8" w:tentative="1">
+      <w:start w:val="1"/>
+      <w:numFmt w:val="bullet"/>
+      <w:lvlText w:val=""/>
+      <w:lvlJc w:val="left"/>
+      <w:pPr>
+        <w:tabs>
+          <w:tab w:val="num" w:pos="6480"/>
+        </w:tabs>
+        <w:ind w:left="6480" w:hanging="360"/>
+      </w:pPr>
+      <w:rPr>
+        <w:rFonts w:ascii="Wingdings" w:hAnsi="Wingdings" w:hint="default"/>
+        <w:sz w:val="20"/>
+      </w:rPr>
+    </w:lvl>
+  </w:abstractNum>
+  <w:abstractNum w:abstractNumId="14">
     <w:nsid w:val="4B8F777B"/>
     <w:multiLevelType w:val="multilevel"/>
     <w:tmpl w:val="124E9B84"/>
@@ -33977,7 +36143,7 @@
       </w:pPr>
     </w:lvl>
   </w:abstractNum>
-  <w:abstractNum w:abstractNumId="13">
+  <w:abstractNum w:abstractNumId="15">
     <w:nsid w:val="4DEF141B"/>
     <w:multiLevelType w:val="hybridMultilevel"/>
     <w:tmpl w:val="ED1AC0BC"/>
@@ -34066,7 +36232,7 @@
       </w:pPr>
     </w:lvl>
   </w:abstractNum>
-  <w:abstractNum w:abstractNumId="14">
+  <w:abstractNum w:abstractNumId="16">
     <w:nsid w:val="4FD31E4E"/>
     <w:multiLevelType w:val="multilevel"/>
     <w:tmpl w:val="9F96E164"/>
@@ -34215,7 +36381,7 @@
       </w:rPr>
     </w:lvl>
   </w:abstractNum>
-  <w:abstractNum w:abstractNumId="15">
+  <w:abstractNum w:abstractNumId="17">
     <w:nsid w:val="5565542E"/>
     <w:multiLevelType w:val="multilevel"/>
     <w:tmpl w:val="8558E09C"/>
@@ -34328,7 +36494,7 @@
       </w:pPr>
     </w:lvl>
   </w:abstractNum>
-  <w:abstractNum w:abstractNumId="16">
+  <w:abstractNum w:abstractNumId="18">
     <w:nsid w:val="5F1C126E"/>
     <w:multiLevelType w:val="hybridMultilevel"/>
     <w:tmpl w:val="73F02080"/>
@@ -34417,7 +36583,7 @@
       </w:pPr>
     </w:lvl>
   </w:abstractNum>
-  <w:abstractNum w:abstractNumId="17">
+  <w:abstractNum w:abstractNumId="19">
     <w:nsid w:val="61D16C05"/>
     <w:multiLevelType w:val="hybridMultilevel"/>
     <w:tmpl w:val="39C6D908"/>
@@ -34506,7 +36672,7 @@
       </w:pPr>
     </w:lvl>
   </w:abstractNum>
-  <w:abstractNum w:abstractNumId="18">
+  <w:abstractNum w:abstractNumId="20">
     <w:nsid w:val="63BF56D7"/>
     <w:multiLevelType w:val="hybridMultilevel"/>
     <w:tmpl w:val="87984F9C"/>
@@ -34592,7 +36758,96 @@
       </w:pPr>
     </w:lvl>
   </w:abstractNum>
-  <w:abstractNum w:abstractNumId="19">
+  <w:abstractNum w:abstractNumId="21">
+    <w:nsid w:val="6C1817B5"/>
+    <w:multiLevelType w:val="hybridMultilevel"/>
+    <w:tmpl w:val="4462EA90"/>
+    <w:lvl w:ilvl="0" w:tplc="0409000F">
+      <w:start w:val="1"/>
+      <w:numFmt w:val="decimal"/>
+      <w:lvlText w:val="%1."/>
+      <w:lvlJc w:val="left"/>
+      <w:pPr>
+        <w:ind w:left="720" w:hanging="360"/>
+      </w:pPr>
+      <w:rPr>
+        <w:rFonts w:hint="default"/>
+      </w:rPr>
+    </w:lvl>
+    <w:lvl w:ilvl="1" w:tplc="04090019" w:tentative="1">
+      <w:start w:val="1"/>
+      <w:numFmt w:val="lowerLetter"/>
+      <w:lvlText w:val="%2."/>
+      <w:lvlJc w:val="left"/>
+      <w:pPr>
+        <w:ind w:left="1440" w:hanging="360"/>
+      </w:pPr>
+    </w:lvl>
+    <w:lvl w:ilvl="2" w:tplc="0409001B" w:tentative="1">
+      <w:start w:val="1"/>
+      <w:numFmt w:val="lowerRoman"/>
+      <w:lvlText w:val="%3."/>
+      <w:lvlJc w:val="right"/>
+      <w:pPr>
+        <w:ind w:left="2160" w:hanging="180"/>
+      </w:pPr>
+    </w:lvl>
+    <w:lvl w:ilvl="3" w:tplc="0409000F" w:tentative="1">
+      <w:start w:val="1"/>
+      <w:numFmt w:val="decimal"/>
+      <w:lvlText w:val="%4."/>
+      <w:lvlJc w:val="left"/>
+      <w:pPr>
+        <w:ind w:left="2880" w:hanging="360"/>
+      </w:pPr>
+    </w:lvl>
+    <w:lvl w:ilvl="4" w:tplc="04090019" w:tentative="1">
+      <w:start w:val="1"/>
+      <w:numFmt w:val="lowerLetter"/>
+      <w:lvlText w:val="%5."/>
+      <w:lvlJc w:val="left"/>
+      <w:pPr>
+        <w:ind w:left="3600" w:hanging="360"/>
+      </w:pPr>
+    </w:lvl>
+    <w:lvl w:ilvl="5" w:tplc="0409001B" w:tentative="1">
+      <w:start w:val="1"/>
+      <w:numFmt w:val="lowerRoman"/>
+      <w:lvlText w:val="%6."/>
+      <w:lvlJc w:val="right"/>
+      <w:pPr>
+        <w:ind w:left="4320" w:hanging="180"/>
+      </w:pPr>
+    </w:lvl>
+    <w:lvl w:ilvl="6" w:tplc="0409000F" w:tentative="1">
+      <w:start w:val="1"/>
+      <w:numFmt w:val="decimal"/>
+      <w:lvlText w:val="%7."/>
+      <w:lvlJc w:val="left"/>
+      <w:pPr>
+        <w:ind w:left="5040" w:hanging="360"/>
+      </w:pPr>
+    </w:lvl>
+    <w:lvl w:ilvl="7" w:tplc="04090019" w:tentative="1">
+      <w:start w:val="1"/>
+      <w:numFmt w:val="lowerLetter"/>
+      <w:lvlText w:val="%8."/>
+      <w:lvlJc w:val="left"/>
+      <w:pPr>
+        <w:ind w:left="5760" w:hanging="360"/>
+      </w:pPr>
+    </w:lvl>
+    <w:lvl w:ilvl="8" w:tplc="0409001B" w:tentative="1">
+      <w:start w:val="1"/>
+      <w:numFmt w:val="lowerRoman"/>
+      <w:lvlText w:val="%9."/>
+      <w:lvlJc w:val="right"/>
+      <w:pPr>
+        <w:ind w:left="6480" w:hanging="180"/>
+      </w:pPr>
+    </w:lvl>
+  </w:abstractNum>
+  <w:abstractNum w:abstractNumId="22">
     <w:nsid w:val="72E80926"/>
     <w:multiLevelType w:val="hybridMultilevel"/>
     <w:tmpl w:val="1F0686DE"/>
@@ -34681,7 +36936,156 @@
       </w:pPr>
     </w:lvl>
   </w:abstractNum>
-  <w:abstractNum w:abstractNumId="20">
+  <w:abstractNum w:abstractNumId="23">
+    <w:nsid w:val="75E061E0"/>
+    <w:multiLevelType w:val="multilevel"/>
+    <w:tmpl w:val="4F8C09E0"/>
+    <w:lvl w:ilvl="0">
+      <w:start w:val="1"/>
+      <w:numFmt w:val="bullet"/>
+      <w:lvlText w:val=""/>
+      <w:lvlJc w:val="left"/>
+      <w:pPr>
+        <w:tabs>
+          <w:tab w:val="num" w:pos="720"/>
+        </w:tabs>
+        <w:ind w:left="720" w:hanging="360"/>
+      </w:pPr>
+      <w:rPr>
+        <w:rFonts w:ascii="Symbol" w:hAnsi="Symbol" w:hint="default"/>
+        <w:sz w:val="20"/>
+      </w:rPr>
+    </w:lvl>
+    <w:lvl w:ilvl="1" w:tentative="1">
+      <w:start w:val="1"/>
+      <w:numFmt w:val="bullet"/>
+      <w:lvlText w:val="o"/>
+      <w:lvlJc w:val="left"/>
+      <w:pPr>
+        <w:tabs>
+          <w:tab w:val="num" w:pos="1440"/>
+        </w:tabs>
+        <w:ind w:left="1440" w:hanging="360"/>
+      </w:pPr>
+      <w:rPr>
+        <w:rFonts w:ascii="Courier New" w:hAnsi="Courier New" w:hint="default"/>
+        <w:sz w:val="20"/>
+      </w:rPr>
+    </w:lvl>
+    <w:lvl w:ilvl="2" w:tentative="1">
+      <w:start w:val="1"/>
+      <w:numFmt w:val="bullet"/>
+      <w:lvlText w:val=""/>
+      <w:lvlJc w:val="left"/>
+      <w:pPr>
+        <w:tabs>
+          <w:tab w:val="num" w:pos="2160"/>
+        </w:tabs>
+        <w:ind w:left="2160" w:hanging="360"/>
+      </w:pPr>
+      <w:rPr>
+        <w:rFonts w:ascii="Wingdings" w:hAnsi="Wingdings" w:hint="default"/>
+        <w:sz w:val="20"/>
+      </w:rPr>
+    </w:lvl>
+    <w:lvl w:ilvl="3" w:tentative="1">
+      <w:start w:val="1"/>
+      <w:numFmt w:val="bullet"/>
+      <w:lvlText w:val=""/>
+      <w:lvlJc w:val="left"/>
+      <w:pPr>
+        <w:tabs>
+          <w:tab w:val="num" w:pos="2880"/>
+        </w:tabs>
+        <w:ind w:left="2880" w:hanging="360"/>
+      </w:pPr>
+      <w:rPr>
+        <w:rFonts w:ascii="Wingdings" w:hAnsi="Wingdings" w:hint="default"/>
+        <w:sz w:val="20"/>
+      </w:rPr>
+    </w:lvl>
+    <w:lvl w:ilvl="4" w:tentative="1">
+      <w:start w:val="1"/>
+      <w:numFmt w:val="bullet"/>
+      <w:lvlText w:val=""/>
+      <w:lvlJc w:val="left"/>
+      <w:pPr>
+        <w:tabs>
+          <w:tab w:val="num" w:pos="3600"/>
+        </w:tabs>
+        <w:ind w:left="3600" w:hanging="360"/>
+      </w:pPr>
+      <w:rPr>
+        <w:rFonts w:ascii="Wingdings" w:hAnsi="Wingdings" w:hint="default"/>
+        <w:sz w:val="20"/>
+      </w:rPr>
+    </w:lvl>
+    <w:lvl w:ilvl="5" w:tentative="1">
+      <w:start w:val="1"/>
+      <w:numFmt w:val="bullet"/>
+      <w:lvlText w:val=""/>
+      <w:lvlJc w:val="left"/>
+      <w:pPr>
+        <w:tabs>
+          <w:tab w:val="num" w:pos="4320"/>
+        </w:tabs>
+        <w:ind w:left="4320" w:hanging="360"/>
+      </w:pPr>
+      <w:rPr>
+        <w:rFonts w:ascii="Wingdings" w:hAnsi="Wingdings" w:hint="default"/>
+        <w:sz w:val="20"/>
+      </w:rPr>
+    </w:lvl>
+    <w:lvl w:ilvl="6" w:tentative="1">
+      <w:start w:val="1"/>
+      <w:numFmt w:val="bullet"/>
+      <w:lvlText w:val=""/>
+      <w:lvlJc w:val="left"/>
+      <w:pPr>
+        <w:tabs>
+          <w:tab w:val="num" w:pos="5040"/>
+        </w:tabs>
+        <w:ind w:left="5040" w:hanging="360"/>
+      </w:pPr>
+      <w:rPr>
+        <w:rFonts w:ascii="Wingdings" w:hAnsi="Wingdings" w:hint="default"/>
+        <w:sz w:val="20"/>
+      </w:rPr>
+    </w:lvl>
+    <w:lvl w:ilvl="7" w:tentative="1">
+      <w:start w:val="1"/>
+      <w:numFmt w:val="bullet"/>
+      <w:lvlText w:val=""/>
+      <w:lvlJc w:val="left"/>
+      <w:pPr>
+        <w:tabs>
+          <w:tab w:val="num" w:pos="5760"/>
+        </w:tabs>
+        <w:ind w:left="5760" w:hanging="360"/>
+      </w:pPr>
+      <w:rPr>
+        <w:rFonts w:ascii="Wingdings" w:hAnsi="Wingdings" w:hint="default"/>
+        <w:sz w:val="20"/>
+      </w:rPr>
+    </w:lvl>
+    <w:lvl w:ilvl="8" w:tentative="1">
+      <w:start w:val="1"/>
+      <w:numFmt w:val="bullet"/>
+      <w:lvlText w:val=""/>
+      <w:lvlJc w:val="left"/>
+      <w:pPr>
+        <w:tabs>
+          <w:tab w:val="num" w:pos="6480"/>
+        </w:tabs>
+        <w:ind w:left="6480" w:hanging="360"/>
+      </w:pPr>
+      <w:rPr>
+        <w:rFonts w:ascii="Wingdings" w:hAnsi="Wingdings" w:hint="default"/>
+        <w:sz w:val="20"/>
+      </w:rPr>
+    </w:lvl>
+  </w:abstractNum>
+  <w:abstractNum w:abstractNumId="24">
     <w:nsid w:val="75FA4A9B"/>
     <w:multiLevelType w:val="hybridMultilevel"/>
     <w:tmpl w:val="CA2EDAC6"/>
@@ -34770,7 +37174,7 @@
       </w:pPr>
     </w:lvl>
   </w:abstractNum>
-  <w:abstractNum w:abstractNumId="21">
+  <w:abstractNum w:abstractNumId="25">
     <w:nsid w:val="7C7D2C76"/>
     <w:multiLevelType w:val="hybridMultilevel"/>
     <w:tmpl w:val="2618D57A"/>
@@ -34883,7 +37287,7 @@
       </w:rPr>
     </w:lvl>
   </w:abstractNum>
-  <w:abstractNum w:abstractNumId="22">
+  <w:abstractNum w:abstractNumId="26">
     <w:nsid w:val="7DDA59E2"/>
     <w:multiLevelType w:val="multilevel"/>
     <w:tmpl w:val="192E64C6"/>
@@ -34997,73 +37401,85 @@
     </w:lvl>
   </w:abstractNum>
   <w:num w:numId="1">
-    <w:abstractNumId w:val="20"/>
+    <w:abstractNumId w:val="24"/>
   </w:num>
   <w:num w:numId="2">
-    <w:abstractNumId w:val="22"/>
+    <w:abstractNumId w:val="26"/>
   </w:num>
   <w:num w:numId="3">
-    <w:abstractNumId w:val="13"/>
+    <w:abstractNumId w:val="15"/>
   </w:num>
   <w:num w:numId="4">
     <w:abstractNumId w:val="1"/>
   </w:num>
   <w:num w:numId="5">
-    <w:abstractNumId w:val="18"/>
+    <w:abstractNumId w:val="20"/>
   </w:num>
   <w:num w:numId="6">
     <w:abstractNumId w:val="2"/>
   </w:num>
   <w:num w:numId="7">
+    <w:abstractNumId w:val="7"/>
+  </w:num>
+  <w:num w:numId="8">
+    <w:abstractNumId w:val="8"/>
+  </w:num>
+  <w:num w:numId="9">
+    <w:abstractNumId w:val="5"/>
+  </w:num>
+  <w:num w:numId="10">
     <w:abstractNumId w:val="6"/>
   </w:num>
-  <w:num w:numId="8">
-    <w:abstractNumId w:val="7"/>
-  </w:num>
-  <w:num w:numId="9">
-    <w:abstractNumId w:val="4"/>
-  </w:num>
-  <w:num w:numId="10">
-    <w:abstractNumId w:val="5"/>
-  </w:num>
   <w:num w:numId="11">
-    <w:abstractNumId w:val="8"/>
+    <w:abstractNumId w:val="9"/>
   </w:num>
   <w:num w:numId="12">
     <w:abstractNumId w:val="3"/>
   </w:num>
   <w:num w:numId="13">
-    <w:abstractNumId w:val="14"/>
+    <w:abstractNumId w:val="16"/>
   </w:num>
   <w:num w:numId="14">
-    <w:abstractNumId w:val="11"/>
+    <w:abstractNumId w:val="12"/>
   </w:num>
   <w:num w:numId="15">
-    <w:abstractNumId w:val="19"/>
+    <w:abstractNumId w:val="22"/>
   </w:num>
   <w:num w:numId="16">
     <w:abstractNumId w:val="0"/>
   </w:num>
   <w:num w:numId="17">
+    <w:abstractNumId w:val="11"/>
+  </w:num>
+  <w:num w:numId="18">
+    <w:abstractNumId w:val="18"/>
+  </w:num>
+  <w:num w:numId="19">
+    <w:abstractNumId w:val="19"/>
+  </w:num>
+  <w:num w:numId="20">
+    <w:abstractNumId w:val="17"/>
+  </w:num>
+  <w:num w:numId="21">
+    <w:abstractNumId w:val="14"/>
+  </w:num>
+  <w:num w:numId="22">
+    <w:abstractNumId w:val="25"/>
+  </w:num>
+  <w:num w:numId="23">
     <w:abstractNumId w:val="10"/>
   </w:num>
-  <w:num w:numId="18">
-    <w:abstractNumId w:val="16"/>
+  <w:num w:numId="24">
+    <w:abstractNumId w:val="4"/>
   </w:num>
-  <w:num w:numId="19">
-    <w:abstractNumId w:val="17"/>
+  <w:num w:numId="25">
+    <w:abstractNumId w:val="13"/>
   </w:num>
-  <w:num w:numId="20">
-    <w:abstractNumId w:val="15"/>
+  <w:num w:numId="26">
+    <w:abstractNumId w:val="23"/>
   </w:num>
-  <w:num w:numId="21">
-    <w:abstractNumId w:val="12"/>
-  </w:num>
-  <w:num w:numId="22">
+  <w:num w:numId="27">
     <w:abstractNumId w:val="21"/>
-  </w:num>
-  <w:num w:numId="23">
-    <w:abstractNumId w:val="9"/>
   </w:num>
 </w:numbering>
 </file>
@@ -35537,6 +37953,29 @@
     <w:rPr>
       <w:rFonts w:asciiTheme="majorHAnsi" w:eastAsiaTheme="majorEastAsia" w:hAnsiTheme="majorHAnsi" w:cstheme="majorBidi"/>
       <w:color w:val="1F4D78" w:themeColor="accent1" w:themeShade="7F"/>
+    </w:rPr>
+  </w:style>
+  <w:style w:type="paragraph" w:styleId="Heading4">
+    <w:name w:val="heading 4"/>
+    <w:basedOn w:val="Normal"/>
+    <w:next w:val="Normal"/>
+    <w:link w:val="Heading4Char"/>
+    <w:uiPriority w:val="9"/>
+    <w:semiHidden/>
+    <w:unhideWhenUsed/>
+    <w:qFormat/>
+    <w:rsid w:val="00276E33"/>
+    <w:pPr>
+      <w:keepNext/>
+      <w:keepLines/>
+      <w:spacing w:before="40"/>
+      <w:outlineLvl w:val="3"/>
+    </w:pPr>
+    <w:rPr>
+      <w:rFonts w:asciiTheme="majorHAnsi" w:eastAsiaTheme="majorEastAsia" w:hAnsiTheme="majorHAnsi" w:cstheme="majorBidi"/>
+      <w:i/>
+      <w:iCs/>
+      <w:color w:val="2E74B5" w:themeColor="accent1" w:themeShade="BF"/>
     </w:rPr>
   </w:style>
   <w:style w:type="character" w:default="1" w:styleId="DefaultParagraphFont">
@@ -36109,6 +38548,25 @@
     <w:basedOn w:val="DefaultParagraphFont"/>
     <w:rsid w:val="000305D1"/>
   </w:style>
+  <w:style w:type="character" w:customStyle="1" w:styleId="Heading4Char">
+    <w:name w:val="Heading 4 Char"/>
+    <w:basedOn w:val="DefaultParagraphFont"/>
+    <w:link w:val="Heading4"/>
+    <w:uiPriority w:val="9"/>
+    <w:semiHidden/>
+    <w:rsid w:val="00276E33"/>
+    <w:rPr>
+      <w:rFonts w:asciiTheme="majorHAnsi" w:eastAsiaTheme="majorEastAsia" w:hAnsiTheme="majorHAnsi" w:cstheme="majorBidi"/>
+      <w:i/>
+      <w:iCs/>
+      <w:color w:val="2E74B5" w:themeColor="accent1" w:themeShade="BF"/>
+    </w:rPr>
+  </w:style>
+  <w:style w:type="character" w:customStyle="1" w:styleId="keyword">
+    <w:name w:val="keyword"/>
+    <w:basedOn w:val="DefaultParagraphFont"/>
+    <w:rsid w:val="00276E33"/>
+  </w:style>
 </w:styles>
 </file>
 
@@ -36378,7 +38836,7 @@
 </file>
 
 <file path=customXml/itemProps1.xml><?xml version="1.0" encoding="utf-8"?>
-<ds:datastoreItem xmlns:ds="http://schemas.openxmlformats.org/officeDocument/2006/customXml" ds:itemID="{4BACEEF3-4A0F-074D-A0AC-4BEA74DC6E6B}">
+<ds:datastoreItem xmlns:ds="http://schemas.openxmlformats.org/officeDocument/2006/customXml" ds:itemID="{7069AF34-524D-0345-84DB-B0A66A3DA6B6}">
   <ds:schemaRefs>
     <ds:schemaRef ds:uri="http://schemas.openxmlformats.org/officeDocument/2006/bibliography"/>
   </ds:schemaRefs>

--- a/data/output/final_text.docx
+++ b/data/output/final_text.docx
@@ -942,7 +942,7 @@
             </w:rPr>
             <w:fldChar w:fldCharType="separate"/>
           </w:r>
-          <w:hyperlink w:anchor="_Toc484961621" w:history="1">
+          <w:hyperlink w:anchor="_Toc485066657" w:history="1">
             <w:r>
               <w:rPr>
                 <w:rStyle w:val="Hyperlink"/>
@@ -970,7 +970,7 @@
                 <w:noProof/>
                 <w:webHidden/>
               </w:rPr>
-              <w:instrText xml:space="preserve"> PAGEREF _Toc484961621 \h </w:instrText>
+              <w:instrText xml:space="preserve"> PAGEREF _Toc485066657 \h </w:instrText>
             </w:r>
             <w:r>
               <w:rPr>
@@ -990,7 +990,7 @@
                 <w:noProof/>
                 <w:webHidden/>
               </w:rPr>
-              <w:t>4</w:t>
+              <w:t>2</w:t>
             </w:r>
             <w:r>
               <w:rPr>
@@ -1013,7 +1013,7 @@
               <w:noProof/>
             </w:rPr>
           </w:pPr>
-          <w:hyperlink w:anchor="_Toc484961622" w:history="1">
+          <w:hyperlink w:anchor="_Toc485066658" w:history="1">
             <w:r>
               <w:rPr>
                 <w:rStyle w:val="Hyperlink"/>
@@ -1041,7 +1041,7 @@
                 <w:noProof/>
                 <w:webHidden/>
               </w:rPr>
-              <w:instrText xml:space="preserve"> PAGEREF _Toc484961622 \h </w:instrText>
+              <w:instrText xml:space="preserve"> PAGEREF _Toc485066658 \h </w:instrText>
             </w:r>
             <w:r>
               <w:rPr>
@@ -1061,7 +1061,7 @@
                 <w:noProof/>
                 <w:webHidden/>
               </w:rPr>
-              <w:t>10</w:t>
+              <w:t>8</w:t>
             </w:r>
             <w:r>
               <w:rPr>
@@ -1084,7 +1084,7 @@
               <w:noProof/>
             </w:rPr>
           </w:pPr>
-          <w:hyperlink w:anchor="_Toc484961623" w:history="1">
+          <w:hyperlink w:anchor="_Toc485066659" w:history="1">
             <w:r>
               <w:rPr>
                 <w:rStyle w:val="Hyperlink"/>
@@ -1112,7 +1112,7 @@
                 <w:noProof/>
                 <w:webHidden/>
               </w:rPr>
-              <w:instrText xml:space="preserve"> PAGEREF _Toc484961623 \h </w:instrText>
+              <w:instrText xml:space="preserve"> PAGEREF _Toc485066659 \h </w:instrText>
             </w:r>
             <w:r>
               <w:rPr>
@@ -1132,7 +1132,7 @@
                 <w:noProof/>
                 <w:webHidden/>
               </w:rPr>
-              <w:t>11</w:t>
+              <w:t>9</w:t>
             </w:r>
             <w:r>
               <w:rPr>
@@ -1155,7 +1155,7 @@
               <w:noProof/>
             </w:rPr>
           </w:pPr>
-          <w:hyperlink w:anchor="_Toc484961624" w:history="1">
+          <w:hyperlink w:anchor="_Toc485066660" w:history="1">
             <w:r>
               <w:rPr>
                 <w:rStyle w:val="Hyperlink"/>
@@ -1184,7 +1184,7 @@
                 <w:noProof/>
                 <w:webHidden/>
               </w:rPr>
-              <w:instrText xml:space="preserve"> PAGEREF _Toc484961624 \h </w:instrText>
+              <w:instrText xml:space="preserve"> PAGEREF _Toc485066660 \h </w:instrText>
             </w:r>
             <w:r>
               <w:rPr>
@@ -1204,7 +1204,7 @@
                 <w:noProof/>
                 <w:webHidden/>
               </w:rPr>
-              <w:t>11</w:t>
+              <w:t>9</w:t>
             </w:r>
             <w:r>
               <w:rPr>
@@ -1228,7 +1228,7 @@
               <w:szCs w:val="24"/>
             </w:rPr>
           </w:pPr>
-          <w:hyperlink w:anchor="_Toc484961625" w:history="1">
+          <w:hyperlink w:anchor="_Toc485066661" w:history="1">
             <w:r>
               <w:rPr>
                 <w:rStyle w:val="Hyperlink"/>
@@ -1257,7 +1257,7 @@
                 <w:noProof/>
                 <w:webHidden/>
               </w:rPr>
-              <w:instrText xml:space="preserve"> PAGEREF _Toc484961625 \h </w:instrText>
+              <w:instrText xml:space="preserve"> PAGEREF _Toc485066661 \h </w:instrText>
             </w:r>
             <w:r>
               <w:rPr>
@@ -1277,7 +1277,7 @@
                 <w:noProof/>
                 <w:webHidden/>
               </w:rPr>
-              <w:t>13</w:t>
+              <w:t>11</w:t>
             </w:r>
             <w:r>
               <w:rPr>
@@ -1301,7 +1301,7 @@
               <w:szCs w:val="24"/>
             </w:rPr>
           </w:pPr>
-          <w:hyperlink w:anchor="_Toc484961626" w:history="1">
+          <w:hyperlink w:anchor="_Toc485066662" w:history="1">
             <w:r>
               <w:rPr>
                 <w:rStyle w:val="Hyperlink"/>
@@ -1330,7 +1330,7 @@
                 <w:noProof/>
                 <w:webHidden/>
               </w:rPr>
-              <w:instrText xml:space="preserve"> PAGEREF _Toc484961626 \h </w:instrText>
+              <w:instrText xml:space="preserve"> PAGEREF _Toc485066662 \h </w:instrText>
             </w:r>
             <w:r>
               <w:rPr>
@@ -1350,7 +1350,7 @@
                 <w:noProof/>
                 <w:webHidden/>
               </w:rPr>
-              <w:t>15</w:t>
+              <w:t>13</w:t>
             </w:r>
             <w:r>
               <w:rPr>
@@ -1373,7 +1373,7 @@
               <w:noProof/>
             </w:rPr>
           </w:pPr>
-          <w:hyperlink w:anchor="_Toc484961627" w:history="1">
+          <w:hyperlink w:anchor="_Toc485066663" w:history="1">
             <w:r>
               <w:rPr>
                 <w:rStyle w:val="Hyperlink"/>
@@ -1402,7 +1402,7 @@
                 <w:noProof/>
                 <w:webHidden/>
               </w:rPr>
-              <w:instrText xml:space="preserve"> PAGEREF _Toc484961627 \h </w:instrText>
+              <w:instrText xml:space="preserve"> PAGEREF _Toc485066663 \h </w:instrText>
             </w:r>
             <w:r>
               <w:rPr>
@@ -1422,7 +1422,7 @@
                 <w:noProof/>
                 <w:webHidden/>
               </w:rPr>
-              <w:t>17</w:t>
+              <w:t>15</w:t>
             </w:r>
             <w:r>
               <w:rPr>
@@ -1445,7 +1445,7 @@
               <w:noProof/>
             </w:rPr>
           </w:pPr>
-          <w:hyperlink w:anchor="_Toc484961628" w:history="1">
+          <w:hyperlink w:anchor="_Toc485066664" w:history="1">
             <w:r>
               <w:rPr>
                 <w:rStyle w:val="Hyperlink"/>
@@ -1474,7 +1474,7 @@
                 <w:noProof/>
                 <w:webHidden/>
               </w:rPr>
-              <w:instrText xml:space="preserve"> PAGEREF _Toc484961628 \h </w:instrText>
+              <w:instrText xml:space="preserve"> PAGEREF _Toc485066664 \h </w:instrText>
             </w:r>
             <w:r>
               <w:rPr>
@@ -1494,7 +1494,7 @@
                 <w:noProof/>
                 <w:webHidden/>
               </w:rPr>
-              <w:t>22</w:t>
+              <w:t>20</w:t>
             </w:r>
             <w:r>
               <w:rPr>
@@ -1517,7 +1517,7 @@
               <w:noProof/>
             </w:rPr>
           </w:pPr>
-          <w:hyperlink w:anchor="_Toc484961629" w:history="1">
+          <w:hyperlink w:anchor="_Toc485066665" w:history="1">
             <w:r>
               <w:rPr>
                 <w:rStyle w:val="Hyperlink"/>
@@ -1546,7 +1546,7 @@
                 <w:noProof/>
                 <w:webHidden/>
               </w:rPr>
-              <w:instrText xml:space="preserve"> PAGEREF _Toc484961629 \h </w:instrText>
+              <w:instrText xml:space="preserve"> PAGEREF _Toc485066665 \h </w:instrText>
             </w:r>
             <w:r>
               <w:rPr>
@@ -1566,7 +1566,7 @@
                 <w:noProof/>
                 <w:webHidden/>
               </w:rPr>
-              <w:t>28</w:t>
+              <w:t>26</w:t>
             </w:r>
             <w:r>
               <w:rPr>
@@ -1589,7 +1589,7 @@
               <w:noProof/>
             </w:rPr>
           </w:pPr>
-          <w:hyperlink w:anchor="_Toc484961630" w:history="1">
+          <w:hyperlink w:anchor="_Toc485066666" w:history="1">
             <w:r>
               <w:rPr>
                 <w:rStyle w:val="Hyperlink"/>
@@ -1617,7 +1617,7 @@
                 <w:noProof/>
                 <w:webHidden/>
               </w:rPr>
-              <w:instrText xml:space="preserve"> PAGEREF _Toc484961630 \h </w:instrText>
+              <w:instrText xml:space="preserve"> PAGEREF _Toc485066666 \h </w:instrText>
             </w:r>
             <w:r>
               <w:rPr>
@@ -1637,7 +1637,7 @@
                 <w:noProof/>
                 <w:webHidden/>
               </w:rPr>
-              <w:t>30</w:t>
+              <w:t>28</w:t>
             </w:r>
             <w:r>
               <w:rPr>
@@ -1662,7 +1662,7 @@
               <w:szCs w:val="24"/>
             </w:rPr>
           </w:pPr>
-          <w:hyperlink w:anchor="_Toc484961631" w:history="1">
+          <w:hyperlink w:anchor="_Toc485066667" w:history="1">
             <w:r>
               <w:rPr>
                 <w:rStyle w:val="Hyperlink"/>
@@ -1690,7 +1690,7 @@
                 <w:noProof/>
                 <w:webHidden/>
               </w:rPr>
-              <w:instrText xml:space="preserve"> PAGEREF _Toc484961631 \h </w:instrText>
+              <w:instrText xml:space="preserve"> PAGEREF _Toc485066667 \h </w:instrText>
             </w:r>
             <w:r>
               <w:rPr>
@@ -1710,7 +1710,7 @@
                 <w:noProof/>
                 <w:webHidden/>
               </w:rPr>
-              <w:t>30</w:t>
+              <w:t>28</w:t>
             </w:r>
             <w:r>
               <w:rPr>
@@ -1735,7 +1735,7 @@
               <w:szCs w:val="24"/>
             </w:rPr>
           </w:pPr>
-          <w:hyperlink w:anchor="_Toc484961632" w:history="1">
+          <w:hyperlink w:anchor="_Toc485066668" w:history="1">
             <w:r>
               <w:rPr>
                 <w:rStyle w:val="Hyperlink"/>
@@ -1763,7 +1763,7 @@
                 <w:noProof/>
                 <w:webHidden/>
               </w:rPr>
-              <w:instrText xml:space="preserve"> PAGEREF _Toc484961632 \h </w:instrText>
+              <w:instrText xml:space="preserve"> PAGEREF _Toc485066668 \h </w:instrText>
             </w:r>
             <w:r>
               <w:rPr>
@@ -1783,7 +1783,7 @@
                 <w:noProof/>
                 <w:webHidden/>
               </w:rPr>
-              <w:t>32</w:t>
+              <w:t>30</w:t>
             </w:r>
             <w:r>
               <w:rPr>
@@ -1807,7 +1807,7 @@
               <w:szCs w:val="24"/>
             </w:rPr>
           </w:pPr>
-          <w:hyperlink w:anchor="_Toc484961633" w:history="1">
+          <w:hyperlink w:anchor="_Toc485066669" w:history="1">
             <w:r>
               <w:rPr>
                 <w:rStyle w:val="Hyperlink"/>
@@ -1836,7 +1836,7 @@
                 <w:noProof/>
                 <w:webHidden/>
               </w:rPr>
-              <w:instrText xml:space="preserve"> PAGEREF _Toc484961633 \h </w:instrText>
+              <w:instrText xml:space="preserve"> PAGEREF _Toc485066669 \h </w:instrText>
             </w:r>
             <w:r>
               <w:rPr>
@@ -1856,7 +1856,7 @@
                 <w:noProof/>
                 <w:webHidden/>
               </w:rPr>
-              <w:t>32</w:t>
+              <w:t>30</w:t>
             </w:r>
             <w:r>
               <w:rPr>
@@ -1880,7 +1880,7 @@
               <w:szCs w:val="24"/>
             </w:rPr>
           </w:pPr>
-          <w:hyperlink w:anchor="_Toc484961634" w:history="1">
+          <w:hyperlink w:anchor="_Toc485066670" w:history="1">
             <w:r>
               <w:rPr>
                 <w:rStyle w:val="Hyperlink"/>
@@ -1909,7 +1909,7 @@
                 <w:noProof/>
                 <w:webHidden/>
               </w:rPr>
-              <w:instrText xml:space="preserve"> PAGEREF _Toc484961634 \h </w:instrText>
+              <w:instrText xml:space="preserve"> PAGEREF _Toc485066670 \h </w:instrText>
             </w:r>
             <w:r>
               <w:rPr>
@@ -1929,7 +1929,7 @@
                 <w:noProof/>
                 <w:webHidden/>
               </w:rPr>
-              <w:t>36</w:t>
+              <w:t>34</w:t>
             </w:r>
             <w:r>
               <w:rPr>
@@ -1953,7 +1953,7 @@
               <w:szCs w:val="24"/>
             </w:rPr>
           </w:pPr>
-          <w:hyperlink w:anchor="_Toc484961635" w:history="1">
+          <w:hyperlink w:anchor="_Toc485066671" w:history="1">
             <w:r>
               <w:rPr>
                 <w:rStyle w:val="Hyperlink"/>
@@ -1982,7 +1982,7 @@
                 <w:noProof/>
                 <w:webHidden/>
               </w:rPr>
-              <w:instrText xml:space="preserve"> PAGEREF _Toc484961635 \h </w:instrText>
+              <w:instrText xml:space="preserve"> PAGEREF _Toc485066671 \h </w:instrText>
             </w:r>
             <w:r>
               <w:rPr>
@@ -2002,7 +2002,7 @@
                 <w:noProof/>
                 <w:webHidden/>
               </w:rPr>
-              <w:t>39</w:t>
+              <w:t>37</w:t>
             </w:r>
             <w:r>
               <w:rPr>
@@ -2027,7 +2027,7 @@
               <w:szCs w:val="24"/>
             </w:rPr>
           </w:pPr>
-          <w:hyperlink w:anchor="_Toc484961636" w:history="1">
+          <w:hyperlink w:anchor="_Toc485066672" w:history="1">
             <w:r>
               <w:rPr>
                 <w:rStyle w:val="Hyperlink"/>
@@ -2055,7 +2055,7 @@
                 <w:noProof/>
                 <w:webHidden/>
               </w:rPr>
-              <w:instrText xml:space="preserve"> PAGEREF _Toc484961636 \h </w:instrText>
+              <w:instrText xml:space="preserve"> PAGEREF _Toc485066672 \h </w:instrText>
             </w:r>
             <w:r>
               <w:rPr>
@@ -2075,7 +2075,7 @@
                 <w:noProof/>
                 <w:webHidden/>
               </w:rPr>
-              <w:t>43</w:t>
+              <w:t>41</w:t>
             </w:r>
             <w:r>
               <w:rPr>
@@ -2099,7 +2099,7 @@
               <w:szCs w:val="24"/>
             </w:rPr>
           </w:pPr>
-          <w:hyperlink w:anchor="_Toc484961637" w:history="1">
+          <w:hyperlink w:anchor="_Toc485066673" w:history="1">
             <w:r>
               <w:rPr>
                 <w:rStyle w:val="Hyperlink"/>
@@ -2128,7 +2128,7 @@
                 <w:noProof/>
                 <w:webHidden/>
               </w:rPr>
-              <w:instrText xml:space="preserve"> PAGEREF _Toc484961637 \h </w:instrText>
+              <w:instrText xml:space="preserve"> PAGEREF _Toc485066673 \h </w:instrText>
             </w:r>
             <w:r>
               <w:rPr>
@@ -2148,7 +2148,7 @@
                 <w:noProof/>
                 <w:webHidden/>
               </w:rPr>
-              <w:t>43</w:t>
+              <w:t>41</w:t>
             </w:r>
             <w:r>
               <w:rPr>
@@ -2172,7 +2172,7 @@
               <w:szCs w:val="24"/>
             </w:rPr>
           </w:pPr>
-          <w:hyperlink w:anchor="_Toc484961638" w:history="1">
+          <w:hyperlink w:anchor="_Toc485066674" w:history="1">
             <w:r>
               <w:rPr>
                 <w:rStyle w:val="Hyperlink"/>
@@ -2201,7 +2201,7 @@
                 <w:noProof/>
                 <w:webHidden/>
               </w:rPr>
-              <w:instrText xml:space="preserve"> PAGEREF _Toc484961638 \h </w:instrText>
+              <w:instrText xml:space="preserve"> PAGEREF _Toc485066674 \h </w:instrText>
             </w:r>
             <w:r>
               <w:rPr>
@@ -2221,7 +2221,7 @@
                 <w:noProof/>
                 <w:webHidden/>
               </w:rPr>
-              <w:t>48</w:t>
+              <w:t>46</w:t>
             </w:r>
             <w:r>
               <w:rPr>
@@ -2245,7 +2245,7 @@
               <w:szCs w:val="24"/>
             </w:rPr>
           </w:pPr>
-          <w:hyperlink w:anchor="_Toc484961639" w:history="1">
+          <w:hyperlink w:anchor="_Toc485066675" w:history="1">
             <w:r>
               <w:rPr>
                 <w:rStyle w:val="Hyperlink"/>
@@ -2282,7 +2282,7 @@
                 <w:noProof/>
                 <w:webHidden/>
               </w:rPr>
-              <w:instrText xml:space="preserve"> PAGEREF _Toc484961639 \h </w:instrText>
+              <w:instrText xml:space="preserve"> PAGEREF _Toc485066675 \h </w:instrText>
             </w:r>
             <w:r>
               <w:rPr>
@@ -2302,7 +2302,7 @@
                 <w:noProof/>
                 <w:webHidden/>
               </w:rPr>
-              <w:t>50</w:t>
+              <w:t>48</w:t>
             </w:r>
             <w:r>
               <w:rPr>
@@ -2327,7 +2327,7 @@
               <w:szCs w:val="24"/>
             </w:rPr>
           </w:pPr>
-          <w:hyperlink w:anchor="_Toc484961640" w:history="1">
+          <w:hyperlink w:anchor="_Toc485066676" w:history="1">
             <w:r>
               <w:rPr>
                 <w:rStyle w:val="Hyperlink"/>
@@ -2355,7 +2355,7 @@
                 <w:noProof/>
                 <w:webHidden/>
               </w:rPr>
-              <w:instrText xml:space="preserve"> PAGEREF _Toc484961640 \h </w:instrText>
+              <w:instrText xml:space="preserve"> PAGEREF _Toc485066676 \h </w:instrText>
             </w:r>
             <w:r>
               <w:rPr>
@@ -2375,7 +2375,222 @@
                 <w:noProof/>
                 <w:webHidden/>
               </w:rPr>
-              <w:t>53</w:t>
+              <w:t>51</w:t>
+            </w:r>
+            <w:r>
+              <w:rPr>
+                <w:noProof/>
+                <w:webHidden/>
+              </w:rPr>
+              <w:fldChar w:fldCharType="end"/>
+            </w:r>
+          </w:hyperlink>
+        </w:p>
+        <w:p>
+          <w:pPr>
+            <w:pStyle w:val="TOC3"/>
+            <w:tabs>
+              <w:tab w:val="right" w:leader="dot" w:pos="9350"/>
+            </w:tabs>
+            <w:rPr>
+              <w:rFonts w:eastAsiaTheme="minorEastAsia"/>
+              <w:noProof/>
+              <w:sz w:val="24"/>
+              <w:szCs w:val="24"/>
+            </w:rPr>
+          </w:pPr>
+          <w:hyperlink w:anchor="_Toc485066677" w:history="1">
+            <w:r>
+              <w:rPr>
+                <w:rStyle w:val="Hyperlink"/>
+                <w:rFonts w:eastAsia="Times New Roman"/>
+                <w:noProof/>
+                <w:shd w:val="clear" w:color="auto" w:fill="FFFFFF"/>
+              </w:rPr>
+              <w:t>Описание алгоритма</w:t>
+            </w:r>
+            <w:r>
+              <w:rPr>
+                <w:noProof/>
+                <w:webHidden/>
+              </w:rPr>
+              <w:tab/>
+            </w:r>
+            <w:r>
+              <w:rPr>
+                <w:noProof/>
+                <w:webHidden/>
+              </w:rPr>
+              <w:fldChar w:fldCharType="begin"/>
+            </w:r>
+            <w:r>
+              <w:rPr>
+                <w:noProof/>
+                <w:webHidden/>
+              </w:rPr>
+              <w:instrText xml:space="preserve"> PAGEREF _Toc485066677 \h </w:instrText>
+            </w:r>
+            <w:r>
+              <w:rPr>
+                <w:noProof/>
+                <w:webHidden/>
+              </w:rPr>
+            </w:r>
+            <w:r>
+              <w:rPr>
+                <w:noProof/>
+                <w:webHidden/>
+              </w:rPr>
+              <w:fldChar w:fldCharType="separate"/>
+            </w:r>
+            <w:r>
+              <w:rPr>
+                <w:noProof/>
+                <w:webHidden/>
+              </w:rPr>
+              <w:t>52</w:t>
+            </w:r>
+            <w:r>
+              <w:rPr>
+                <w:noProof/>
+                <w:webHidden/>
+              </w:rPr>
+              <w:fldChar w:fldCharType="end"/>
+            </w:r>
+          </w:hyperlink>
+        </w:p>
+        <w:p>
+          <w:pPr>
+            <w:pStyle w:val="TOC3"/>
+            <w:tabs>
+              <w:tab w:val="right" w:leader="dot" w:pos="9350"/>
+            </w:tabs>
+            <w:rPr>
+              <w:rFonts w:eastAsiaTheme="minorEastAsia"/>
+              <w:noProof/>
+              <w:sz w:val="24"/>
+              <w:szCs w:val="24"/>
+            </w:rPr>
+          </w:pPr>
+          <w:hyperlink w:anchor="_Toc485066678" w:history="1">
+            <w:r>
+              <w:rPr>
+                <w:rStyle w:val="Hyperlink"/>
+                <w:noProof/>
+              </w:rPr>
+              <w:t>Реализация</w:t>
+            </w:r>
+            <w:r>
+              <w:rPr>
+                <w:noProof/>
+                <w:webHidden/>
+              </w:rPr>
+              <w:tab/>
+            </w:r>
+            <w:r>
+              <w:rPr>
+                <w:noProof/>
+                <w:webHidden/>
+              </w:rPr>
+              <w:fldChar w:fldCharType="begin"/>
+            </w:r>
+            <w:r>
+              <w:rPr>
+                <w:noProof/>
+                <w:webHidden/>
+              </w:rPr>
+              <w:instrText xml:space="preserve"> PAGEREF _Toc485066678 \h </w:instrText>
+            </w:r>
+            <w:r>
+              <w:rPr>
+                <w:noProof/>
+                <w:webHidden/>
+              </w:rPr>
+            </w:r>
+            <w:r>
+              <w:rPr>
+                <w:noProof/>
+                <w:webHidden/>
+              </w:rPr>
+              <w:fldChar w:fldCharType="separate"/>
+            </w:r>
+            <w:r>
+              <w:rPr>
+                <w:noProof/>
+                <w:webHidden/>
+              </w:rPr>
+              <w:t>54</w:t>
+            </w:r>
+            <w:r>
+              <w:rPr>
+                <w:noProof/>
+                <w:webHidden/>
+              </w:rPr>
+              <w:fldChar w:fldCharType="end"/>
+            </w:r>
+          </w:hyperlink>
+        </w:p>
+        <w:p>
+          <w:pPr>
+            <w:pStyle w:val="TOC3"/>
+            <w:tabs>
+              <w:tab w:val="right" w:leader="dot" w:pos="9350"/>
+            </w:tabs>
+            <w:rPr>
+              <w:rFonts w:eastAsiaTheme="minorEastAsia"/>
+              <w:noProof/>
+              <w:sz w:val="24"/>
+              <w:szCs w:val="24"/>
+            </w:rPr>
+          </w:pPr>
+          <w:hyperlink w:anchor="_Toc485066679" w:history="1">
+            <w:r>
+              <w:rPr>
+                <w:rStyle w:val="Hyperlink"/>
+                <w:noProof/>
+              </w:rPr>
+              <w:t>Результаты</w:t>
+            </w:r>
+            <w:r>
+              <w:rPr>
+                <w:noProof/>
+                <w:webHidden/>
+              </w:rPr>
+              <w:tab/>
+            </w:r>
+            <w:r>
+              <w:rPr>
+                <w:noProof/>
+                <w:webHidden/>
+              </w:rPr>
+              <w:fldChar w:fldCharType="begin"/>
+            </w:r>
+            <w:r>
+              <w:rPr>
+                <w:noProof/>
+                <w:webHidden/>
+              </w:rPr>
+              <w:instrText xml:space="preserve"> PAGEREF _Toc485066679 \h </w:instrText>
+            </w:r>
+            <w:r>
+              <w:rPr>
+                <w:noProof/>
+                <w:webHidden/>
+              </w:rPr>
+            </w:r>
+            <w:r>
+              <w:rPr>
+                <w:noProof/>
+                <w:webHidden/>
+              </w:rPr>
+              <w:fldChar w:fldCharType="separate"/>
+            </w:r>
+            <w:r>
+              <w:rPr>
+                <w:noProof/>
+                <w:webHidden/>
+              </w:rPr>
+              <w:t>55</w:t>
             </w:r>
             <w:r>
               <w:rPr>
@@ -2400,14 +2615,14 @@
               <w:szCs w:val="24"/>
             </w:rPr>
           </w:pPr>
-          <w:hyperlink w:anchor="_Toc484961641" w:history="1">
+          <w:hyperlink w:anchor="_Toc485066680" w:history="1">
             <w:r>
               <w:rPr>
                 <w:rStyle w:val="Hyperlink"/>
                 <w:rFonts w:ascii="Times New Roman" w:hAnsi="Times New Roman" w:cs="Times New Roman"/>
                 <w:noProof/>
               </w:rPr>
-              <w:t>3.6 Сравнение результатов получившихся результатов</w:t>
+              <w:t>3.6 Сравнение результатов</w:t>
             </w:r>
             <w:r>
               <w:rPr>
@@ -2428,7 +2643,7 @@
                 <w:noProof/>
                 <w:webHidden/>
               </w:rPr>
-              <w:instrText xml:space="preserve"> PAGEREF _Toc484961641 \h </w:instrText>
+              <w:instrText xml:space="preserve"> PAGEREF _Toc485066680 \h </w:instrText>
             </w:r>
             <w:r>
               <w:rPr>
@@ -2448,7 +2663,7 @@
                 <w:noProof/>
                 <w:webHidden/>
               </w:rPr>
-              <w:t>53</w:t>
+              <w:t>55</w:t>
             </w:r>
             <w:r>
               <w:rPr>
@@ -2471,7 +2686,7 @@
               <w:noProof/>
             </w:rPr>
           </w:pPr>
-          <w:hyperlink w:anchor="_Toc484961642" w:history="1">
+          <w:hyperlink w:anchor="_Toc485066681" w:history="1">
             <w:r>
               <w:rPr>
                 <w:rStyle w:val="Hyperlink"/>
@@ -2499,7 +2714,7 @@
                 <w:noProof/>
                 <w:webHidden/>
               </w:rPr>
-              <w:instrText xml:space="preserve"> PAGEREF _Toc484961642 \h </w:instrText>
+              <w:instrText xml:space="preserve"> PAGEREF _Toc485066681 \h </w:instrText>
             </w:r>
             <w:r>
               <w:rPr>
@@ -2519,7 +2734,7 @@
                 <w:noProof/>
                 <w:webHidden/>
               </w:rPr>
-              <w:t>54</w:t>
+              <w:t>58</w:t>
             </w:r>
             <w:r>
               <w:rPr>
@@ -2542,7 +2757,7 @@
               <w:noProof/>
             </w:rPr>
           </w:pPr>
-          <w:hyperlink w:anchor="_Toc484961643" w:history="1">
+          <w:hyperlink w:anchor="_Toc485066682" w:history="1">
             <w:r>
               <w:rPr>
                 <w:rStyle w:val="Hyperlink"/>
@@ -2570,7 +2785,7 @@
                 <w:noProof/>
                 <w:webHidden/>
               </w:rPr>
-              <w:instrText xml:space="preserve"> PAGEREF _Toc484961643 \h </w:instrText>
+              <w:instrText xml:space="preserve"> PAGEREF _Toc485066682 \h </w:instrText>
             </w:r>
             <w:r>
               <w:rPr>
@@ -2590,7 +2805,7 @@
                 <w:noProof/>
                 <w:webHidden/>
               </w:rPr>
-              <w:t>54</w:t>
+              <w:t>59</w:t>
             </w:r>
             <w:r>
               <w:rPr>
@@ -2613,7 +2828,7 @@
               <w:noProof/>
             </w:rPr>
           </w:pPr>
-          <w:hyperlink w:anchor="_Toc484961644" w:history="1">
+          <w:hyperlink w:anchor="_Toc485066683" w:history="1">
             <w:r>
               <w:rPr>
                 <w:rStyle w:val="Hyperlink"/>
@@ -2641,7 +2856,7 @@
                 <w:noProof/>
                 <w:webHidden/>
               </w:rPr>
-              <w:instrText xml:space="preserve"> PAGEREF _Toc484961644 \h </w:instrText>
+              <w:instrText xml:space="preserve"> PAGEREF _Toc485066683 \h </w:instrText>
             </w:r>
             <w:r>
               <w:rPr>
@@ -2661,7 +2876,7 @@
                 <w:noProof/>
                 <w:webHidden/>
               </w:rPr>
-              <w:t>55</w:t>
+              <w:t>61</w:t>
             </w:r>
             <w:r>
               <w:rPr>
@@ -2684,7 +2899,7 @@
               <w:noProof/>
             </w:rPr>
           </w:pPr>
-          <w:hyperlink w:anchor="_Toc484961645" w:history="1">
+          <w:hyperlink w:anchor="_Toc485066684" w:history="1">
             <w:r>
               <w:rPr>
                 <w:rStyle w:val="Hyperlink"/>
@@ -2712,7 +2927,7 @@
                 <w:noProof/>
                 <w:webHidden/>
               </w:rPr>
-              <w:instrText xml:space="preserve"> PAGEREF _Toc484961645 \h </w:instrText>
+              <w:instrText xml:space="preserve"> PAGEREF _Toc485066684 \h </w:instrText>
             </w:r>
             <w:r>
               <w:rPr>
@@ -2732,7 +2947,7 @@
                 <w:noProof/>
                 <w:webHidden/>
               </w:rPr>
-              <w:t>62</w:t>
+              <w:t>68</w:t>
             </w:r>
             <w:r>
               <w:rPr>
@@ -2746,6 +2961,11 @@
         <w:p>
           <w:pPr>
             <w:rPr>
+              <w:b/>
+              <w:bCs/>
+              <w:noProof/>
+              <w:sz w:val="28"/>
+              <w:szCs w:val="28"/>
               <w:lang w:val="ru-RU"/>
             </w:rPr>
           </w:pPr>
@@ -2761,255 +2981,42 @@
             <w:fldChar w:fldCharType="end"/>
           </w:r>
         </w:p>
+        <w:p>
+          <w:pPr>
+            <w:rPr>
+              <w:lang w:val="ru-RU"/>
+            </w:rPr>
+          </w:pPr>
+        </w:p>
       </w:sdtContent>
     </w:sdt>
+    <w:p>
+      <w:pPr>
+        <w:pStyle w:val="Heading1"/>
+        <w:spacing w:line="360" w:lineRule="auto"/>
+        <w:jc w:val="both"/>
+        <w:rPr>
+          <w:rFonts w:ascii="Times New Roman" w:hAnsi="Times New Roman" w:cs="Times New Roman"/>
+          <w:sz w:val="28"/>
+          <w:szCs w:val="28"/>
+        </w:rPr>
+      </w:pPr>
+    </w:p>
+    <w:p/>
+    <w:p/>
     <w:p>
       <w:pPr>
         <w:pStyle w:val="Heading1"/>
         <w:spacing w:line="360" w:lineRule="auto"/>
         <w:ind w:firstLine="567"/>
-        <w:jc w:val="both"/>
+        <w:jc w:val="center"/>
         <w:rPr>
           <w:rFonts w:ascii="Times New Roman" w:hAnsi="Times New Roman" w:cs="Times New Roman"/>
           <w:sz w:val="28"/>
           <w:szCs w:val="28"/>
         </w:rPr>
       </w:pPr>
-    </w:p>
-    <w:p>
-      <w:pPr>
-        <w:pStyle w:val="Heading1"/>
-        <w:spacing w:line="360" w:lineRule="auto"/>
-        <w:ind w:firstLine="567"/>
-        <w:jc w:val="both"/>
-        <w:rPr>
-          <w:rFonts w:ascii="Times New Roman" w:hAnsi="Times New Roman" w:cs="Times New Roman"/>
-          <w:sz w:val="28"/>
-          <w:szCs w:val="28"/>
-        </w:rPr>
-      </w:pPr>
-    </w:p>
-    <w:p>
-      <w:pPr>
-        <w:pStyle w:val="Heading1"/>
-        <w:spacing w:line="360" w:lineRule="auto"/>
-        <w:ind w:firstLine="567"/>
-        <w:jc w:val="both"/>
-        <w:rPr>
-          <w:rFonts w:ascii="Times New Roman" w:hAnsi="Times New Roman" w:cs="Times New Roman"/>
-          <w:sz w:val="28"/>
-          <w:szCs w:val="28"/>
-        </w:rPr>
-      </w:pPr>
-    </w:p>
-    <w:p>
-      <w:pPr>
-        <w:pStyle w:val="Heading1"/>
-        <w:spacing w:line="360" w:lineRule="auto"/>
-        <w:ind w:firstLine="567"/>
-        <w:jc w:val="both"/>
-        <w:rPr>
-          <w:rFonts w:ascii="Times New Roman" w:hAnsi="Times New Roman" w:cs="Times New Roman"/>
-          <w:sz w:val="28"/>
-          <w:szCs w:val="28"/>
-        </w:rPr>
-      </w:pPr>
-    </w:p>
-    <w:p>
-      <w:pPr>
-        <w:pStyle w:val="Heading1"/>
-        <w:spacing w:line="360" w:lineRule="auto"/>
-        <w:ind w:firstLine="567"/>
-        <w:jc w:val="both"/>
-        <w:rPr>
-          <w:rFonts w:ascii="Times New Roman" w:hAnsi="Times New Roman" w:cs="Times New Roman"/>
-          <w:sz w:val="28"/>
-          <w:szCs w:val="28"/>
-        </w:rPr>
-      </w:pPr>
-    </w:p>
-    <w:p>
-      <w:pPr>
-        <w:pStyle w:val="Heading1"/>
-        <w:spacing w:line="360" w:lineRule="auto"/>
-        <w:ind w:firstLine="567"/>
-        <w:jc w:val="both"/>
-        <w:rPr>
-          <w:rFonts w:ascii="Times New Roman" w:hAnsi="Times New Roman" w:cs="Times New Roman"/>
-          <w:sz w:val="28"/>
-          <w:szCs w:val="28"/>
-        </w:rPr>
-      </w:pPr>
-    </w:p>
-    <w:p>
-      <w:pPr>
-        <w:pStyle w:val="Heading1"/>
-        <w:spacing w:line="360" w:lineRule="auto"/>
-        <w:ind w:firstLine="567"/>
-        <w:jc w:val="both"/>
-        <w:rPr>
-          <w:rFonts w:ascii="Times New Roman" w:hAnsi="Times New Roman" w:cs="Times New Roman"/>
-          <w:sz w:val="28"/>
-          <w:szCs w:val="28"/>
-        </w:rPr>
-      </w:pPr>
-    </w:p>
-    <w:p>
-      <w:pPr>
-        <w:pStyle w:val="Heading1"/>
-        <w:spacing w:line="360" w:lineRule="auto"/>
-        <w:ind w:firstLine="567"/>
-        <w:jc w:val="both"/>
-        <w:rPr>
-          <w:rFonts w:ascii="Times New Roman" w:hAnsi="Times New Roman" w:cs="Times New Roman"/>
-          <w:sz w:val="28"/>
-          <w:szCs w:val="28"/>
-        </w:rPr>
-      </w:pPr>
-    </w:p>
-    <w:p>
-      <w:pPr>
-        <w:pStyle w:val="Heading1"/>
-        <w:spacing w:line="360" w:lineRule="auto"/>
-        <w:ind w:firstLine="567"/>
-        <w:jc w:val="both"/>
-        <w:rPr>
-          <w:rFonts w:ascii="Times New Roman" w:hAnsi="Times New Roman" w:cs="Times New Roman"/>
-          <w:sz w:val="28"/>
-          <w:szCs w:val="28"/>
-        </w:rPr>
-      </w:pPr>
-    </w:p>
-    <w:p>
-      <w:pPr>
-        <w:pStyle w:val="Heading1"/>
-        <w:spacing w:line="360" w:lineRule="auto"/>
-        <w:ind w:firstLine="567"/>
-        <w:jc w:val="both"/>
-        <w:rPr>
-          <w:rFonts w:ascii="Times New Roman" w:hAnsi="Times New Roman" w:cs="Times New Roman"/>
-          <w:sz w:val="28"/>
-          <w:szCs w:val="28"/>
-        </w:rPr>
-      </w:pPr>
-    </w:p>
-    <w:p>
-      <w:pPr>
-        <w:pStyle w:val="Heading1"/>
-        <w:spacing w:line="360" w:lineRule="auto"/>
-        <w:ind w:firstLine="567"/>
-        <w:jc w:val="both"/>
-        <w:rPr>
-          <w:rFonts w:ascii="Times New Roman" w:hAnsi="Times New Roman" w:cs="Times New Roman"/>
-          <w:sz w:val="28"/>
-          <w:szCs w:val="28"/>
-        </w:rPr>
-      </w:pPr>
-    </w:p>
-    <w:p>
-      <w:pPr>
-        <w:pStyle w:val="Heading1"/>
-        <w:spacing w:line="360" w:lineRule="auto"/>
-        <w:ind w:firstLine="567"/>
-        <w:jc w:val="both"/>
-        <w:rPr>
-          <w:rFonts w:ascii="Times New Roman" w:hAnsi="Times New Roman" w:cs="Times New Roman"/>
-          <w:sz w:val="28"/>
-          <w:szCs w:val="28"/>
-        </w:rPr>
-      </w:pPr>
-    </w:p>
-    <w:p>
-      <w:pPr>
-        <w:pStyle w:val="Heading1"/>
-        <w:spacing w:line="360" w:lineRule="auto"/>
-        <w:ind w:firstLine="567"/>
-        <w:jc w:val="both"/>
-        <w:rPr>
-          <w:rFonts w:ascii="Times New Roman" w:hAnsi="Times New Roman" w:cs="Times New Roman"/>
-          <w:sz w:val="28"/>
-          <w:szCs w:val="28"/>
-        </w:rPr>
-      </w:pPr>
-    </w:p>
-    <w:p>
-      <w:pPr>
-        <w:pStyle w:val="Heading1"/>
-        <w:spacing w:line="360" w:lineRule="auto"/>
-        <w:ind w:firstLine="567"/>
-        <w:jc w:val="both"/>
-        <w:rPr>
-          <w:rFonts w:ascii="Times New Roman" w:hAnsi="Times New Roman" w:cs="Times New Roman"/>
-          <w:sz w:val="28"/>
-          <w:szCs w:val="28"/>
-        </w:rPr>
-      </w:pPr>
-    </w:p>
-    <w:p>
-      <w:pPr>
-        <w:pStyle w:val="Heading1"/>
-        <w:spacing w:line="360" w:lineRule="auto"/>
-        <w:ind w:firstLine="567"/>
-        <w:jc w:val="both"/>
-        <w:rPr>
-          <w:rFonts w:ascii="Times New Roman" w:hAnsi="Times New Roman" w:cs="Times New Roman"/>
-          <w:sz w:val="28"/>
-          <w:szCs w:val="28"/>
-        </w:rPr>
-      </w:pPr>
-    </w:p>
-    <w:p>
-      <w:pPr>
-        <w:pStyle w:val="Heading1"/>
-        <w:spacing w:line="360" w:lineRule="auto"/>
-        <w:ind w:firstLine="567"/>
-        <w:jc w:val="both"/>
-        <w:rPr>
-          <w:rFonts w:ascii="Times New Roman" w:hAnsi="Times New Roman" w:cs="Times New Roman"/>
-          <w:sz w:val="28"/>
-          <w:szCs w:val="28"/>
-        </w:rPr>
-      </w:pPr>
-    </w:p>
-    <w:p>
-      <w:pPr>
-        <w:pStyle w:val="Heading1"/>
-        <w:spacing w:line="360" w:lineRule="auto"/>
-        <w:ind w:firstLine="567"/>
-        <w:jc w:val="both"/>
-        <w:rPr>
-          <w:rFonts w:ascii="Times New Roman" w:hAnsi="Times New Roman" w:cs="Times New Roman"/>
-          <w:sz w:val="28"/>
-          <w:szCs w:val="28"/>
-        </w:rPr>
-      </w:pPr>
-    </w:p>
-    <w:p>
-      <w:pPr>
-        <w:pStyle w:val="Heading1"/>
-        <w:spacing w:line="360" w:lineRule="auto"/>
-        <w:ind w:firstLine="567"/>
-        <w:jc w:val="both"/>
-        <w:rPr>
-          <w:rFonts w:ascii="Times New Roman" w:hAnsi="Times New Roman" w:cs="Times New Roman"/>
-          <w:sz w:val="28"/>
-          <w:szCs w:val="28"/>
-        </w:rPr>
-      </w:pPr>
-    </w:p>
-    <w:p>
-      <w:pPr>
-        <w:pStyle w:val="Heading1"/>
-        <w:spacing w:line="360" w:lineRule="auto"/>
-        <w:ind w:firstLine="567"/>
-        <w:jc w:val="both"/>
-        <w:rPr>
-          <w:rFonts w:ascii="Times New Roman" w:hAnsi="Times New Roman" w:cs="Times New Roman"/>
-          <w:sz w:val="28"/>
-          <w:szCs w:val="28"/>
-        </w:rPr>
-      </w:pPr>
-      <w:bookmarkStart w:id="1" w:name="_Toc484961621"/>
+      <w:bookmarkStart w:id="1" w:name="_Toc485066657"/>
       <w:r>
         <w:rPr>
           <w:rFonts w:ascii="Times New Roman" w:hAnsi="Times New Roman" w:cs="Times New Roman"/>
@@ -3154,7 +3161,25 @@
           <w:szCs w:val="28"/>
           <w:lang w:val="ru-RU"/>
         </w:rPr>
-        <w:t xml:space="preserve">        В общем, индивидуальные лингвистические характеристики – слова, конструкции, произношение – слабо связаны с географическим расположением. Для каждой многообещающей характеристики, которая могла бы определять диалект, всегда найдется исключительный контр пример внутри географической области. Далектология - раздел лингвистики, предметом изучения которого является диалект как некоторое целое – была полна вопросов относительно связи далекта с расположением населенного пункта.</w:t>
+        <w:t xml:space="preserve">        В общем, индивидуальные лингвистические характеристики – слова, конструкции, произношение – слабо связаны с географическим расположением. Для каждой многообещающей характеристики, которая могла бы определять диалект, всегда найдется исключительный контр пример в</w:t>
+      </w:r>
+      <w:r>
+        <w:rPr>
+          <w:sz w:val="28"/>
+          <w:szCs w:val="28"/>
+          <w:lang w:val="ru-RU"/>
+        </w:rPr>
+        <w:t>нутри географической области. Деа</w:t>
+      </w:r>
+      <w:bookmarkStart w:id="2" w:name="_GoBack"/>
+      <w:bookmarkEnd w:id="2"/>
+      <w:r>
+        <w:rPr>
+          <w:sz w:val="28"/>
+          <w:szCs w:val="28"/>
+          <w:lang w:val="ru-RU"/>
+        </w:rPr>
+        <w:t>лектология - раздел лингвистики, предметом изучения которого является диалект как некоторое целое – была полна вопросов относительно связи далекта с расположением населенного пункта.</w:t>
       </w:r>
       <w:r>
         <w:rPr>
@@ -3787,8 +3812,8 @@
         </w:rPr>
         <w:br w:type="page"/>
       </w:r>
-      <w:bookmarkStart w:id="2" w:name="_Toc419989721"/>
-      <w:bookmarkStart w:id="3" w:name="_Toc484961622"/>
+      <w:bookmarkStart w:id="3" w:name="_Toc419989721"/>
+      <w:bookmarkStart w:id="4" w:name="_Toc485066658"/>
       <w:r>
         <w:rPr>
           <w:rFonts w:ascii="Times New Roman" w:hAnsi="Times New Roman" w:cs="Times New Roman"/>
@@ -3798,8 +3823,8 @@
         <w:lastRenderedPageBreak/>
         <w:t>Глава 1. Постановка задачи</w:t>
       </w:r>
-      <w:bookmarkEnd w:id="2"/>
       <w:bookmarkEnd w:id="3"/>
+      <w:bookmarkEnd w:id="4"/>
     </w:p>
     <w:p>
       <w:pPr>
@@ -3917,8 +3942,8 @@
           <w:szCs w:val="28"/>
         </w:rPr>
       </w:pPr>
-      <w:bookmarkStart w:id="4" w:name="_Toc419989722"/>
-      <w:bookmarkStart w:id="5" w:name="_Toc484961623"/>
+      <w:bookmarkStart w:id="5" w:name="_Toc419989722"/>
+      <w:bookmarkStart w:id="6" w:name="_Toc485066659"/>
       <w:r>
         <w:rPr>
           <w:rFonts w:ascii="Times New Roman" w:hAnsi="Times New Roman" w:cs="Times New Roman"/>
@@ -3928,8 +3953,8 @@
         <w:lastRenderedPageBreak/>
         <w:t>Глава 2. Теоретическая часть</w:t>
       </w:r>
-      <w:bookmarkEnd w:id="4"/>
       <w:bookmarkEnd w:id="5"/>
+      <w:bookmarkEnd w:id="6"/>
       <w:r>
         <w:rPr>
           <w:rFonts w:ascii="Times New Roman" w:hAnsi="Times New Roman" w:cs="Times New Roman"/>
@@ -3952,8 +3977,8 @@
           <w:szCs w:val="28"/>
         </w:rPr>
       </w:pPr>
-      <w:bookmarkStart w:id="6" w:name="_Toc419989723"/>
-      <w:bookmarkStart w:id="7" w:name="_Toc484961624"/>
+      <w:bookmarkStart w:id="7" w:name="_Toc419989723"/>
+      <w:bookmarkStart w:id="8" w:name="_Toc485066660"/>
       <w:r>
         <w:rPr>
           <w:rFonts w:ascii="Times New Roman" w:hAnsi="Times New Roman" w:cs="Times New Roman"/>
@@ -3963,8 +3988,8 @@
         </w:rPr>
         <w:t>2.1 Обзор алгоритмов кластеризации</w:t>
       </w:r>
-      <w:bookmarkEnd w:id="6"/>
       <w:bookmarkEnd w:id="7"/>
+      <w:bookmarkEnd w:id="8"/>
     </w:p>
     <w:p>
       <w:pPr>
@@ -3977,13 +4002,13 @@
           <w:lang w:val="ru-RU"/>
         </w:rPr>
       </w:pPr>
-      <w:bookmarkStart w:id="8" w:name="_Toc419012236"/>
-      <w:bookmarkStart w:id="9" w:name="_Toc419012868"/>
-      <w:bookmarkStart w:id="10" w:name="_Toc419031481"/>
-      <w:bookmarkStart w:id="11" w:name="_Toc419031828"/>
-      <w:bookmarkStart w:id="12" w:name="_Toc419032134"/>
-      <w:bookmarkStart w:id="13" w:name="_Toc419971592"/>
-      <w:bookmarkStart w:id="14" w:name="_Toc419989724"/>
+      <w:bookmarkStart w:id="9" w:name="_Toc419012236"/>
+      <w:bookmarkStart w:id="10" w:name="_Toc419012868"/>
+      <w:bookmarkStart w:id="11" w:name="_Toc419031481"/>
+      <w:bookmarkStart w:id="12" w:name="_Toc419031828"/>
+      <w:bookmarkStart w:id="13" w:name="_Toc419032134"/>
+      <w:bookmarkStart w:id="14" w:name="_Toc419971592"/>
+      <w:bookmarkStart w:id="15" w:name="_Toc419989724"/>
       <w:r>
         <w:rPr>
           <w:sz w:val="28"/>
@@ -4009,13 +4034,13 @@
         </w:rPr>
         <w:t>схожи между собой по определенным признакам) и внешняя изолированность (объекты разных классов существенно отличаются).</w:t>
       </w:r>
-      <w:bookmarkEnd w:id="8"/>
       <w:bookmarkEnd w:id="9"/>
       <w:bookmarkEnd w:id="10"/>
       <w:bookmarkEnd w:id="11"/>
       <w:bookmarkEnd w:id="12"/>
       <w:bookmarkEnd w:id="13"/>
       <w:bookmarkEnd w:id="14"/>
+      <w:bookmarkEnd w:id="15"/>
     </w:p>
     <w:p>
       <w:pPr>
@@ -4029,13 +4054,13 @@
           <w:lang w:val="ru-RU"/>
         </w:rPr>
       </w:pPr>
-      <w:bookmarkStart w:id="15" w:name="_Toc419012237"/>
-      <w:bookmarkStart w:id="16" w:name="_Toc419012869"/>
-      <w:bookmarkStart w:id="17" w:name="_Toc419031482"/>
-      <w:bookmarkStart w:id="18" w:name="_Toc419031829"/>
-      <w:bookmarkStart w:id="19" w:name="_Toc419032135"/>
-      <w:bookmarkStart w:id="20" w:name="_Toc419971593"/>
-      <w:bookmarkStart w:id="21" w:name="_Toc419989725"/>
+      <w:bookmarkStart w:id="16" w:name="_Toc419012237"/>
+      <w:bookmarkStart w:id="17" w:name="_Toc419012869"/>
+      <w:bookmarkStart w:id="18" w:name="_Toc419031482"/>
+      <w:bookmarkStart w:id="19" w:name="_Toc419031829"/>
+      <w:bookmarkStart w:id="20" w:name="_Toc419032135"/>
+      <w:bookmarkStart w:id="21" w:name="_Toc419971593"/>
+      <w:bookmarkStart w:id="22" w:name="_Toc419989725"/>
       <w:r>
         <w:rPr>
           <w:rFonts w:eastAsia="Times New Roman"/>
@@ -4298,7 +4323,7 @@
             <v:shape id="_x0000_i1025" type="#_x0000_t75" style="width:12pt;height:10pt" o:ole="">
               <v:imagedata r:id="rId6" o:title=""/>
             </v:shape>
-            <o:OLEObject Type="Embed" ProgID="Equation.3" ShapeID="_x0000_i1025" DrawAspect="Content" ObjectID="_1558794928" r:id="rId7"/>
+            <o:OLEObject Type="Embed" ProgID="Equation.3" ShapeID="_x0000_i1025" DrawAspect="Content" ObjectID="_1558808651" r:id="rId7"/>
           </w:object>
         </m:r>
         <m:r>
@@ -4769,7 +4794,7 @@
           <v:shape id="_x0000_i1026" type="#_x0000_t75" style="width:10pt;height:10pt" o:ole="">
             <v:imagedata r:id="rId8" o:title=""/>
           </v:shape>
-          <o:OLEObject Type="Embed" ProgID="Equation.3" ShapeID="_x0000_i1026" DrawAspect="Content" ObjectID="_1558794929" r:id="rId9"/>
+          <o:OLEObject Type="Embed" ProgID="Equation.3" ShapeID="_x0000_i1026" DrawAspect="Content" ObjectID="_1558808652" r:id="rId9"/>
         </w:object>
       </w:r>
       <w:r>
@@ -4833,7 +4858,7 @@
           <v:shape id="_x0000_i1027" type="#_x0000_t75" style="width:10pt;height:10pt" o:ole="">
             <v:imagedata r:id="rId8" o:title=""/>
           </v:shape>
-          <o:OLEObject Type="Embed" ProgID="Equation.3" ShapeID="_x0000_i1027" DrawAspect="Content" ObjectID="_1558794930" r:id="rId10"/>
+          <o:OLEObject Type="Embed" ProgID="Equation.3" ShapeID="_x0000_i1027" DrawAspect="Content" ObjectID="_1558808653" r:id="rId10"/>
         </w:object>
       </w:r>
       <w:r>
@@ -4897,13 +4922,13 @@
         </w:rPr>
         <w:t xml:space="preserve"> кластеризации.</w:t>
       </w:r>
-      <w:bookmarkEnd w:id="15"/>
       <w:bookmarkEnd w:id="16"/>
       <w:bookmarkEnd w:id="17"/>
       <w:bookmarkEnd w:id="18"/>
       <w:bookmarkEnd w:id="19"/>
       <w:bookmarkEnd w:id="20"/>
       <w:bookmarkEnd w:id="21"/>
+      <w:bookmarkEnd w:id="22"/>
     </w:p>
     <w:p>
       <w:pPr>
@@ -5097,14 +5122,14 @@
           <w:lang w:val="ru-RU"/>
         </w:rPr>
       </w:pPr>
-      <w:bookmarkStart w:id="22" w:name="_Toc419012238"/>
-      <w:bookmarkStart w:id="23" w:name="_Toc419012870"/>
-      <w:bookmarkStart w:id="24" w:name="_Toc419031483"/>
-      <w:bookmarkStart w:id="25" w:name="_Toc419031830"/>
-      <w:bookmarkStart w:id="26" w:name="_Toc419032136"/>
-      <w:bookmarkStart w:id="27" w:name="_Toc419971594"/>
-      <w:bookmarkStart w:id="28" w:name="_Toc419989726"/>
-      <w:bookmarkStart w:id="29" w:name="_Toc484961625"/>
+      <w:bookmarkStart w:id="23" w:name="_Toc419012238"/>
+      <w:bookmarkStart w:id="24" w:name="_Toc419012870"/>
+      <w:bookmarkStart w:id="25" w:name="_Toc419031483"/>
+      <w:bookmarkStart w:id="26" w:name="_Toc419031830"/>
+      <w:bookmarkStart w:id="27" w:name="_Toc419032136"/>
+      <w:bookmarkStart w:id="28" w:name="_Toc419971594"/>
+      <w:bookmarkStart w:id="29" w:name="_Toc419989726"/>
+      <w:bookmarkStart w:id="30" w:name="_Toc485066661"/>
       <w:r>
         <w:rPr>
           <w:b/>
@@ -5115,13 +5140,13 @@
         <w:lastRenderedPageBreak/>
         <w:t>Алгоритмы</w:t>
       </w:r>
-      <w:bookmarkEnd w:id="22"/>
       <w:bookmarkEnd w:id="23"/>
       <w:bookmarkEnd w:id="24"/>
       <w:bookmarkEnd w:id="25"/>
       <w:bookmarkEnd w:id="26"/>
       <w:bookmarkEnd w:id="27"/>
       <w:bookmarkEnd w:id="28"/>
+      <w:bookmarkEnd w:id="29"/>
       <w:r>
         <w:rPr>
           <w:b/>
@@ -5131,7 +5156,7 @@
         </w:rPr>
         <w:t xml:space="preserve"> иерархической кластеризации</w:t>
       </w:r>
-      <w:bookmarkEnd w:id="29"/>
+      <w:bookmarkEnd w:id="30"/>
     </w:p>
     <w:p>
       <w:pPr>
@@ -8375,14 +8400,14 @@
           <w:lang w:val="ru-RU"/>
         </w:rPr>
       </w:pPr>
-      <w:bookmarkStart w:id="30" w:name="_Toc419012239"/>
-      <w:bookmarkStart w:id="31" w:name="_Toc419012871"/>
-      <w:bookmarkStart w:id="32" w:name="_Toc419031484"/>
-      <w:bookmarkStart w:id="33" w:name="_Toc419031831"/>
-      <w:bookmarkStart w:id="34" w:name="_Toc419032137"/>
-      <w:bookmarkStart w:id="35" w:name="_Toc419971595"/>
-      <w:bookmarkStart w:id="36" w:name="_Toc419989727"/>
-      <w:bookmarkStart w:id="37" w:name="_Toc484961626"/>
+      <w:bookmarkStart w:id="31" w:name="_Toc419012239"/>
+      <w:bookmarkStart w:id="32" w:name="_Toc419012871"/>
+      <w:bookmarkStart w:id="33" w:name="_Toc419031484"/>
+      <w:bookmarkStart w:id="34" w:name="_Toc419031831"/>
+      <w:bookmarkStart w:id="35" w:name="_Toc419032137"/>
+      <w:bookmarkStart w:id="36" w:name="_Toc419971595"/>
+      <w:bookmarkStart w:id="37" w:name="_Toc419989727"/>
+      <w:bookmarkStart w:id="38" w:name="_Toc485066662"/>
       <w:r>
         <w:rPr>
           <w:b/>
@@ -8392,13 +8417,13 @@
         </w:rPr>
         <w:t>Алгоритмы</w:t>
       </w:r>
-      <w:bookmarkEnd w:id="30"/>
       <w:bookmarkEnd w:id="31"/>
       <w:bookmarkEnd w:id="32"/>
       <w:bookmarkEnd w:id="33"/>
       <w:bookmarkEnd w:id="34"/>
       <w:bookmarkEnd w:id="35"/>
       <w:bookmarkEnd w:id="36"/>
+      <w:bookmarkEnd w:id="37"/>
       <w:r>
         <w:rPr>
           <w:b/>
@@ -8408,7 +8433,7 @@
         </w:rPr>
         <w:t xml:space="preserve"> неиерархической кластеризации</w:t>
       </w:r>
-      <w:bookmarkEnd w:id="37"/>
+      <w:bookmarkEnd w:id="38"/>
     </w:p>
     <w:p>
       <w:pPr>
@@ -9326,8 +9351,8 @@
           <w:szCs w:val="28"/>
         </w:rPr>
       </w:pPr>
-      <w:bookmarkStart w:id="38" w:name="_Toc419989728"/>
-      <w:bookmarkStart w:id="39" w:name="_Toc484961627"/>
+      <w:bookmarkStart w:id="39" w:name="_Toc419989728"/>
+      <w:bookmarkStart w:id="40" w:name="_Toc485066663"/>
       <w:r>
         <w:rPr>
           <w:rFonts w:ascii="Times New Roman" w:hAnsi="Times New Roman" w:cs="Times New Roman"/>
@@ -9337,8 +9362,8 @@
         </w:rPr>
         <w:t>2.2  Анализ системы признаков, заложенной в атласе</w:t>
       </w:r>
-      <w:bookmarkEnd w:id="38"/>
       <w:bookmarkEnd w:id="39"/>
+      <w:bookmarkEnd w:id="40"/>
     </w:p>
     <w:p>
       <w:pPr>
@@ -10701,8 +10726,8 @@
           <w:szCs w:val="28"/>
         </w:rPr>
       </w:pPr>
-      <w:bookmarkStart w:id="40" w:name="_Toc419989729"/>
-      <w:bookmarkStart w:id="41" w:name="_Toc484961628"/>
+      <w:bookmarkStart w:id="41" w:name="_Toc419989729"/>
+      <w:bookmarkStart w:id="42" w:name="_Toc485066664"/>
       <w:r>
         <w:rPr>
           <w:rFonts w:ascii="Times New Roman" w:hAnsi="Times New Roman" w:cs="Times New Roman"/>
@@ -10712,8 +10737,8 @@
         </w:rPr>
         <w:t>2.3 Выбор алгоритмов кластеризации и метрики в пространстве признаков</w:t>
       </w:r>
-      <w:bookmarkEnd w:id="40"/>
       <w:bookmarkEnd w:id="41"/>
+      <w:bookmarkEnd w:id="42"/>
       <w:r>
         <w:rPr>
           <w:rFonts w:ascii="Times New Roman" w:hAnsi="Times New Roman" w:cs="Times New Roman"/>
@@ -14096,8 +14121,8 @@
           <w:szCs w:val="28"/>
         </w:rPr>
       </w:pPr>
-      <w:bookmarkStart w:id="42" w:name="_Toc419989730"/>
-      <w:bookmarkStart w:id="43" w:name="_Toc484961629"/>
+      <w:bookmarkStart w:id="43" w:name="_Toc419989730"/>
+      <w:bookmarkStart w:id="44" w:name="_Toc485066665"/>
       <w:r>
         <w:rPr>
           <w:rFonts w:ascii="Times New Roman" w:hAnsi="Times New Roman" w:cs="Times New Roman"/>
@@ -14107,8 +14132,8 @@
         </w:rPr>
         <w:t>2.4 Метод многомерного шкалирования</w:t>
       </w:r>
-      <w:bookmarkEnd w:id="42"/>
       <w:bookmarkEnd w:id="43"/>
+      <w:bookmarkEnd w:id="44"/>
       <w:r>
         <w:rPr>
           <w:rFonts w:ascii="Times New Roman" w:hAnsi="Times New Roman" w:cs="Times New Roman"/>
@@ -14602,7 +14627,7 @@
         </w:rPr>
         <w:t>2. Возможность визуализации структуры исходных данных в виде множества точек, соответствующим объектам, в двухмерном или трехмерном пространстве.</w:t>
       </w:r>
-      <w:bookmarkStart w:id="44" w:name="_Toc419989732"/>
+      <w:bookmarkStart w:id="45" w:name="_Toc419989732"/>
     </w:p>
     <w:p>
       <w:pPr>
@@ -14616,7 +14641,7 @@
           <w:szCs w:val="28"/>
         </w:rPr>
       </w:pPr>
-      <w:bookmarkStart w:id="45" w:name="_Toc484961630"/>
+      <w:bookmarkStart w:id="46" w:name="_Toc485066666"/>
       <w:r>
         <w:rPr>
           <w:rFonts w:ascii="Times New Roman" w:hAnsi="Times New Roman" w:cs="Times New Roman"/>
@@ -14625,8 +14650,8 @@
         </w:rPr>
         <w:t>Глава 3. Программная реализация и исследование</w:t>
       </w:r>
-      <w:bookmarkEnd w:id="44"/>
       <w:bookmarkEnd w:id="45"/>
+      <w:bookmarkEnd w:id="46"/>
     </w:p>
     <w:p>
       <w:pPr>
@@ -14692,7 +14717,7 @@
           <w:szCs w:val="28"/>
         </w:rPr>
       </w:pPr>
-      <w:bookmarkStart w:id="46" w:name="_Toc484961631"/>
+      <w:bookmarkStart w:id="47" w:name="_Toc485066667"/>
       <w:r>
         <w:rPr>
           <w:rFonts w:ascii="Times New Roman" w:hAnsi="Times New Roman" w:cs="Times New Roman"/>
@@ -14701,7 +14726,7 @@
         </w:rPr>
         <w:t>3.1 Анализ особенности исходных данных</w:t>
       </w:r>
-      <w:bookmarkEnd w:id="46"/>
+      <w:bookmarkEnd w:id="47"/>
     </w:p>
     <w:p>
       <w:pPr>
@@ -15051,7 +15076,7 @@
           <w:szCs w:val="28"/>
         </w:rPr>
       </w:pPr>
-      <w:bookmarkStart w:id="47" w:name="_Toc484961632"/>
+      <w:bookmarkStart w:id="48" w:name="_Toc485066668"/>
       <w:r>
         <w:rPr>
           <w:rFonts w:ascii="Times New Roman" w:hAnsi="Times New Roman" w:cs="Times New Roman"/>
@@ -15060,7 +15085,7 @@
         </w:rPr>
         <w:t>3.2 Алгоритм кластеризации транзакционных данных CLOPE</w:t>
       </w:r>
-      <w:bookmarkEnd w:id="47"/>
+      <w:bookmarkEnd w:id="48"/>
     </w:p>
     <w:p>
       <w:pPr>
@@ -15080,7 +15105,7 @@
           <w:lang w:val="ru-RU"/>
         </w:rPr>
       </w:pPr>
-      <w:bookmarkStart w:id="48" w:name="_Toc484961633"/>
+      <w:bookmarkStart w:id="49" w:name="_Toc485066669"/>
       <w:r>
         <w:rPr>
           <w:rFonts w:ascii="Times New Roman" w:hAnsi="Times New Roman" w:cs="Times New Roman"/>
@@ -15090,7 +15115,7 @@
         </w:rPr>
         <w:t>Описание алгоритма</w:t>
       </w:r>
-      <w:bookmarkEnd w:id="48"/>
+      <w:bookmarkEnd w:id="49"/>
     </w:p>
     <w:p>
       <w:pPr>
@@ -16417,7 +16442,7 @@
           <w:lang w:val="ru-RU"/>
         </w:rPr>
       </w:pPr>
-      <w:bookmarkStart w:id="49" w:name="_Toc484961634"/>
+      <w:bookmarkStart w:id="50" w:name="_Toc485066670"/>
       <w:r>
         <w:rPr>
           <w:rFonts w:ascii="Times New Roman" w:hAnsi="Times New Roman" w:cs="Times New Roman"/>
@@ -16427,7 +16452,7 @@
         </w:rPr>
         <w:t>Реализация алгоритма</w:t>
       </w:r>
-      <w:bookmarkEnd w:id="49"/>
+      <w:bookmarkEnd w:id="50"/>
     </w:p>
     <w:p>
       <w:pPr>
@@ -18220,7 +18245,7 @@
           <w:lang w:val="ru-RU"/>
         </w:rPr>
       </w:pPr>
-      <w:bookmarkStart w:id="50" w:name="_Toc484961635"/>
+      <w:bookmarkStart w:id="51" w:name="_Toc485066671"/>
       <w:r>
         <w:rPr>
           <w:rFonts w:ascii="Times New Roman" w:hAnsi="Times New Roman" w:cs="Times New Roman"/>
@@ -18230,7 +18255,7 @@
         </w:rPr>
         <w:t>Результаты</w:t>
       </w:r>
-      <w:bookmarkEnd w:id="50"/>
+      <w:bookmarkEnd w:id="51"/>
     </w:p>
     <w:p>
       <w:pPr>
@@ -18275,8 +18300,8 @@
           <w:lang w:val="ru-RU"/>
         </w:rPr>
       </w:pPr>
-      <w:bookmarkStart w:id="51" w:name="_wtd31vwy0d3o" w:colFirst="0" w:colLast="0"/>
-      <w:bookmarkEnd w:id="51"/>
+      <w:bookmarkStart w:id="52" w:name="_wtd31vwy0d3o" w:colFirst="0" w:colLast="0"/>
+      <w:bookmarkEnd w:id="52"/>
       <w:r>
         <w:rPr>
           <w:sz w:val="28"/>
@@ -18402,8 +18427,8 @@
           <w:lang w:val="ru-RU"/>
         </w:rPr>
       </w:pPr>
-      <w:bookmarkStart w:id="52" w:name="_h8t0jwlpkbss" w:colFirst="0" w:colLast="0"/>
-      <w:bookmarkEnd w:id="52"/>
+      <w:bookmarkStart w:id="53" w:name="_h8t0jwlpkbss" w:colFirst="0" w:colLast="0"/>
+      <w:bookmarkEnd w:id="53"/>
       <w:r>
         <w:rPr>
           <w:sz w:val="28"/>
@@ -18634,8 +18659,8 @@
           <w:lang w:val="ru-RU"/>
         </w:rPr>
       </w:pPr>
-      <w:bookmarkStart w:id="53" w:name="_4umacylprdnu" w:colFirst="0" w:colLast="0"/>
-      <w:bookmarkEnd w:id="53"/>
+      <w:bookmarkStart w:id="54" w:name="_4umacylprdnu" w:colFirst="0" w:colLast="0"/>
+      <w:bookmarkEnd w:id="54"/>
       <w:r>
         <w:rPr>
           <w:sz w:val="28"/>
@@ -18656,8 +18681,8 @@
           <w:lang w:val="ru-RU"/>
         </w:rPr>
       </w:pPr>
-      <w:bookmarkStart w:id="54" w:name="_liyh1zdzpept" w:colFirst="0" w:colLast="0"/>
-      <w:bookmarkEnd w:id="54"/>
+      <w:bookmarkStart w:id="55" w:name="_liyh1zdzpept" w:colFirst="0" w:colLast="0"/>
+      <w:bookmarkEnd w:id="55"/>
       <w:r>
         <w:rPr>
           <w:sz w:val="28"/>
@@ -19323,8 +19348,8 @@
           <w:lang w:val="ru-RU"/>
         </w:rPr>
       </w:pPr>
-      <w:bookmarkStart w:id="55" w:name="_35ggitoe6pl7" w:colFirst="0" w:colLast="0"/>
-      <w:bookmarkEnd w:id="55"/>
+      <w:bookmarkStart w:id="56" w:name="_35ggitoe6pl7" w:colFirst="0" w:colLast="0"/>
+      <w:bookmarkEnd w:id="56"/>
       <w:r>
         <w:rPr>
           <w:sz w:val="28"/>
@@ -19756,8 +19781,8 @@
           <w:lang w:val="ru-RU"/>
         </w:rPr>
       </w:pPr>
-      <w:bookmarkStart w:id="56" w:name="_z2l867vvhfjm" w:colFirst="0" w:colLast="0"/>
-      <w:bookmarkEnd w:id="56"/>
+      <w:bookmarkStart w:id="57" w:name="_z2l867vvhfjm" w:colFirst="0" w:colLast="0"/>
+      <w:bookmarkEnd w:id="57"/>
     </w:p>
     <w:p>
       <w:pPr>
@@ -19889,8 +19914,8 @@
           <w:lang w:val="ru-RU"/>
         </w:rPr>
       </w:pPr>
-      <w:bookmarkStart w:id="57" w:name="_5atbl4nmdx4f" w:colFirst="0" w:colLast="0"/>
-      <w:bookmarkEnd w:id="57"/>
+      <w:bookmarkStart w:id="58" w:name="_5atbl4nmdx4f" w:colFirst="0" w:colLast="0"/>
+      <w:bookmarkEnd w:id="58"/>
       <w:r>
         <w:rPr>
           <w:sz w:val="28"/>
@@ -20688,8 +20713,8 @@
           <w:lang w:val="ru-RU"/>
         </w:rPr>
       </w:pPr>
-      <w:bookmarkStart w:id="58" w:name="_9ioyvbdjerd9" w:colFirst="0" w:colLast="0"/>
-      <w:bookmarkEnd w:id="58"/>
+      <w:bookmarkStart w:id="59" w:name="_9ioyvbdjerd9" w:colFirst="0" w:colLast="0"/>
+      <w:bookmarkEnd w:id="59"/>
     </w:p>
     <w:p>
       <w:pPr>
@@ -20886,7 +20911,7 @@
         </w:rPr>
         <w:t xml:space="preserve">             </w:t>
       </w:r>
-      <w:bookmarkStart w:id="59" w:name="_Toc484961636"/>
+      <w:bookmarkStart w:id="60" w:name="_Toc485066672"/>
       <w:r>
         <w:rPr>
           <w:rFonts w:ascii="Times New Roman" w:hAnsi="Times New Roman" w:cs="Times New Roman"/>
@@ -20895,7 +20920,7 @@
         </w:rPr>
         <w:t>3.4 Алгоритм кластеризации транзакционных данных ROCK</w:t>
       </w:r>
-      <w:bookmarkEnd w:id="59"/>
+      <w:bookmarkEnd w:id="60"/>
     </w:p>
     <w:p>
       <w:pPr>
@@ -20908,7 +20933,7 @@
           <w:lang w:val="ru-RU"/>
         </w:rPr>
       </w:pPr>
-      <w:bookmarkStart w:id="60" w:name="_Toc484961637"/>
+      <w:bookmarkStart w:id="61" w:name="_Toc485066673"/>
       <w:r>
         <w:rPr>
           <w:rFonts w:ascii="Times New Roman" w:hAnsi="Times New Roman" w:cs="Times New Roman"/>
@@ -20918,7 +20943,7 @@
         </w:rPr>
         <w:t>Описание алгоритма</w:t>
       </w:r>
-      <w:bookmarkEnd w:id="60"/>
+      <w:bookmarkEnd w:id="61"/>
     </w:p>
     <w:p>
       <w:pPr>
@@ -26733,7 +26758,7 @@
           <w:lang w:val="ru-RU"/>
         </w:rPr>
       </w:pPr>
-      <w:bookmarkStart w:id="61" w:name="_Toc484961638"/>
+      <w:bookmarkStart w:id="62" w:name="_Toc485066674"/>
       <w:r>
         <w:rPr>
           <w:rFonts w:ascii="Times New Roman" w:eastAsia="Times New Roman" w:hAnsi="Times New Roman" w:cs="Times New Roman"/>
@@ -26744,7 +26769,7 @@
         </w:rPr>
         <w:t>Реализация алгоритма</w:t>
       </w:r>
-      <w:bookmarkEnd w:id="61"/>
+      <w:bookmarkEnd w:id="62"/>
     </w:p>
     <w:p/>
     <w:p>
@@ -27717,7 +27742,7 @@
           <w:szCs w:val="28"/>
         </w:rPr>
       </w:pPr>
-      <w:bookmarkStart w:id="62" w:name="_Toc484961639"/>
+      <w:bookmarkStart w:id="63" w:name="_Toc485066675"/>
       <w:r>
         <w:rPr>
           <w:rFonts w:ascii="Times New Roman" w:hAnsi="Times New Roman" w:cs="Times New Roman"/>
@@ -27735,7 +27760,7 @@
         </w:rPr>
         <w:t>.</w:t>
       </w:r>
-      <w:bookmarkEnd w:id="62"/>
+      <w:bookmarkEnd w:id="63"/>
     </w:p>
     <w:p/>
     <w:p>
@@ -30268,7 +30293,7 @@
           <w:szCs w:val="28"/>
         </w:rPr>
       </w:pPr>
-      <w:bookmarkStart w:id="63" w:name="_Toc484961640"/>
+      <w:bookmarkStart w:id="64" w:name="_Toc485066676"/>
       <w:r>
         <w:rPr>
           <w:rFonts w:ascii="Times New Roman" w:hAnsi="Times New Roman" w:cs="Times New Roman"/>
@@ -30277,7 +30302,7 @@
         </w:rPr>
         <w:t>3.5 Алгоритм k-медоидов с метрикой на основе расстояния Ливенштейна</w:t>
       </w:r>
-      <w:bookmarkEnd w:id="63"/>
+      <w:bookmarkEnd w:id="64"/>
     </w:p>
     <w:p/>
     <w:p>
@@ -30636,6 +30661,7 @@
           <w:shd w:val="clear" w:color="auto" w:fill="FFFFFF"/>
         </w:rPr>
       </w:pPr>
+      <w:bookmarkStart w:id="65" w:name="_Toc485066677"/>
       <w:r>
         <w:rPr>
           <w:rFonts w:eastAsia="Times New Roman"/>
@@ -30646,6 +30672,7 @@
         </w:rPr>
         <w:t>Описание алгоритма</w:t>
       </w:r>
+      <w:bookmarkEnd w:id="65"/>
     </w:p>
     <w:p>
       <w:pPr>
@@ -30658,8 +30685,8 @@
           <w:lang w:val="en-US"/>
         </w:rPr>
       </w:pPr>
-      <w:bookmarkStart w:id="64" w:name="keyword5"/>
-      <w:bookmarkEnd w:id="64"/>
+      <w:bookmarkStart w:id="66" w:name="keyword5"/>
+      <w:bookmarkEnd w:id="66"/>
       <w:r>
         <w:rPr>
           <w:rStyle w:val="keyword"/>
@@ -30774,8 +30801,8 @@
           <w:szCs w:val="28"/>
         </w:rPr>
       </w:pPr>
-      <w:bookmarkStart w:id="65" w:name="keyword7"/>
-      <w:bookmarkEnd w:id="65"/>
+      <w:bookmarkStart w:id="67" w:name="keyword7"/>
+      <w:bookmarkEnd w:id="67"/>
       <w:r>
         <w:rPr>
           <w:rStyle w:val="keyword"/>
@@ -30815,8 +30842,8 @@
         </w:rPr>
         <w:t> </w:t>
       </w:r>
-      <w:bookmarkStart w:id="66" w:name="keyword8"/>
-      <w:bookmarkEnd w:id="66"/>
+      <w:bookmarkStart w:id="68" w:name="keyword8"/>
+      <w:bookmarkEnd w:id="68"/>
       <w:r>
         <w:rPr>
           <w:rStyle w:val="keyword"/>
@@ -30873,8 +30900,8 @@
           <w:szCs w:val="28"/>
         </w:rPr>
       </w:pPr>
-      <w:bookmarkStart w:id="67" w:name="sect3"/>
-      <w:bookmarkEnd w:id="67"/>
+      <w:bookmarkStart w:id="69" w:name="sect3"/>
+      <w:bookmarkEnd w:id="69"/>
       <w:r>
         <w:rPr>
           <w:rFonts w:ascii="Times New Roman" w:eastAsia="Times New Roman" w:hAnsi="Times New Roman" w:cs="Times New Roman"/>
@@ -31130,8 +31157,8 @@
         </w:rPr>
         <w:t> </w:t>
       </w:r>
-      <w:bookmarkStart w:id="68" w:name="keyword9"/>
-      <w:bookmarkEnd w:id="68"/>
+      <w:bookmarkStart w:id="70" w:name="keyword9"/>
+      <w:bookmarkEnd w:id="70"/>
       <w:r>
         <w:rPr>
           <w:rStyle w:val="keyword"/>
@@ -31275,8 +31302,8 @@
         </w:rPr>
         <w:t>Достоинства </w:t>
       </w:r>
-      <w:bookmarkStart w:id="69" w:name="keyword11"/>
-      <w:bookmarkEnd w:id="69"/>
+      <w:bookmarkStart w:id="71" w:name="keyword11"/>
+      <w:bookmarkEnd w:id="71"/>
       <w:r>
         <w:rPr>
           <w:iCs/>
@@ -31393,8 +31420,8 @@
         </w:rPr>
         <w:t>Недостатки </w:t>
       </w:r>
-      <w:bookmarkStart w:id="70" w:name="keyword12"/>
-      <w:bookmarkEnd w:id="70"/>
+      <w:bookmarkStart w:id="72" w:name="keyword12"/>
+      <w:bookmarkEnd w:id="72"/>
       <w:r>
         <w:rPr>
           <w:iCs/>
@@ -31582,8 +31609,8 @@
         </w:rPr>
         <w:t> </w:t>
       </w:r>
-      <w:bookmarkStart w:id="71" w:name="keyword16"/>
-      <w:bookmarkEnd w:id="71"/>
+      <w:bookmarkStart w:id="73" w:name="keyword16"/>
+      <w:bookmarkEnd w:id="73"/>
       <w:r>
         <w:rPr>
           <w:rStyle w:val="keyword"/>
@@ -31648,8 +31675,8 @@
         </w:rPr>
         <w:t> </w:t>
       </w:r>
-      <w:bookmarkStart w:id="72" w:name="keyword17"/>
-      <w:bookmarkEnd w:id="72"/>
+      <w:bookmarkStart w:id="74" w:name="keyword17"/>
+      <w:bookmarkEnd w:id="74"/>
       <w:r>
         <w:rPr>
           <w:rStyle w:val="keyword"/>
@@ -31696,6 +31723,7 @@
       <w:r>
         <w:t xml:space="preserve">                                                                         </w:t>
       </w:r>
+      <w:bookmarkStart w:id="75" w:name="_Toc485066678"/>
       <w:r>
         <w:rPr>
           <w:sz w:val="28"/>
@@ -31703,6 +31731,7 @@
         </w:rPr>
         <w:t>Реализация</w:t>
       </w:r>
+      <w:bookmarkEnd w:id="75"/>
     </w:p>
     <w:p/>
     <w:p>
@@ -31885,6 +31914,7 @@
           <w:szCs w:val="28"/>
         </w:rPr>
       </w:pPr>
+      <w:bookmarkStart w:id="76" w:name="_Toc485066679"/>
       <w:r>
         <w:rPr>
           <w:sz w:val="28"/>
@@ -31892,6 +31922,7 @@
         </w:rPr>
         <w:t>Результаты</w:t>
       </w:r>
+      <w:bookmarkEnd w:id="76"/>
     </w:p>
     <w:p/>
     <w:p>
@@ -32178,24 +32209,895 @@
           <w:szCs w:val="28"/>
         </w:rPr>
       </w:pPr>
-      <w:bookmarkStart w:id="73" w:name="_Toc484961641"/>
+      <w:bookmarkStart w:id="77" w:name="_Toc485066680"/>
       <w:r>
         <w:rPr>
           <w:rFonts w:ascii="Times New Roman" w:hAnsi="Times New Roman" w:cs="Times New Roman"/>
           <w:sz w:val="28"/>
           <w:szCs w:val="28"/>
         </w:rPr>
-        <w:t>3.6 Сравнение результатов результатов</w:t>
-      </w:r>
-      <w:bookmarkEnd w:id="73"/>
-    </w:p>
-    <w:p>
-      <w:r>
-        <w:t xml:space="preserve">В целом </w:t>
-      </w:r>
-      <w:bookmarkStart w:id="74" w:name="_GoBack"/>
-      <w:bookmarkEnd w:id="74"/>
-    </w:p>
+        <w:t>3.6 Сравнение результатов</w:t>
+      </w:r>
+      <w:bookmarkEnd w:id="77"/>
+    </w:p>
+    <w:p/>
+    <w:p/>
+    <w:p>
+      <w:pPr>
+        <w:spacing w:line="360" w:lineRule="auto"/>
+        <w:ind w:firstLine="562"/>
+        <w:jc w:val="both"/>
+        <w:rPr>
+          <w:sz w:val="28"/>
+          <w:szCs w:val="28"/>
+        </w:rPr>
+      </w:pPr>
+      <w:r>
+        <w:rPr>
+          <w:lang w:val="ru-RU"/>
+        </w:rPr>
+        <w:t xml:space="preserve"> </w:t>
+      </w:r>
+      <w:r>
+        <w:rPr>
+          <w:sz w:val="28"/>
+          <w:szCs w:val="28"/>
+          <w:lang w:val="ru-RU"/>
+        </w:rPr>
+        <w:t xml:space="preserve">Полученные кластеры диалектов алгоритмами </w:t>
+      </w:r>
+      <w:r>
+        <w:rPr>
+          <w:sz w:val="28"/>
+          <w:szCs w:val="28"/>
+        </w:rPr>
+        <w:t xml:space="preserve">CLOPE </w:t>
+      </w:r>
+      <w:r>
+        <w:rPr>
+          <w:sz w:val="28"/>
+          <w:szCs w:val="28"/>
+          <w:lang w:val="ru-RU"/>
+        </w:rPr>
+        <w:t xml:space="preserve">и </w:t>
+      </w:r>
+      <w:r>
+        <w:rPr>
+          <w:sz w:val="28"/>
+          <w:szCs w:val="28"/>
+        </w:rPr>
+        <w:t>k-</w:t>
+      </w:r>
+      <w:r>
+        <w:rPr>
+          <w:sz w:val="28"/>
+          <w:szCs w:val="28"/>
+          <w:lang w:val="ru-RU"/>
+        </w:rPr>
+        <w:t>медоидов в сравнении с экспертным разбиением на диалекты дали</w:t>
+      </w:r>
+      <w:r>
+        <w:rPr>
+          <w:sz w:val="28"/>
+          <w:szCs w:val="28"/>
+        </w:rPr>
+        <w:t>,</w:t>
+      </w:r>
+      <w:r>
+        <w:rPr>
+          <w:sz w:val="28"/>
+          <w:szCs w:val="28"/>
+          <w:lang w:val="ru-RU"/>
+        </w:rPr>
+        <w:t xml:space="preserve"> примерно</w:t>
+      </w:r>
+      <w:r>
+        <w:rPr>
+          <w:sz w:val="28"/>
+          <w:szCs w:val="28"/>
+        </w:rPr>
+        <w:t>,</w:t>
+      </w:r>
+      <w:r>
+        <w:rPr>
+          <w:sz w:val="28"/>
+          <w:szCs w:val="28"/>
+          <w:lang w:val="ru-RU"/>
+        </w:rPr>
+        <w:t xml:space="preserve"> одинаковый </w:t>
+      </w:r>
+      <w:r>
+        <w:rPr>
+          <w:sz w:val="28"/>
+          <w:szCs w:val="28"/>
+          <w:lang w:val="ru-RU"/>
+        </w:rPr>
+        <w:lastRenderedPageBreak/>
+        <w:t>результат: процент совпавших населенных пунктов составляет около 95</w:t>
+      </w:r>
+      <w:r>
+        <w:rPr>
+          <w:sz w:val="28"/>
+          <w:szCs w:val="28"/>
+        </w:rPr>
+        <w:t xml:space="preserve">%. ROCK </w:t>
+      </w:r>
+      <w:r>
+        <w:rPr>
+          <w:sz w:val="28"/>
+          <w:szCs w:val="28"/>
+          <w:lang w:val="ru-RU"/>
+        </w:rPr>
+        <w:t>показал себя хуже в выделении диалектов</w:t>
+      </w:r>
+      <w:r>
+        <w:rPr>
+          <w:sz w:val="28"/>
+          <w:szCs w:val="28"/>
+        </w:rPr>
+        <w:t xml:space="preserve">: </w:t>
+      </w:r>
+      <w:r>
+        <w:rPr>
+          <w:sz w:val="28"/>
+          <w:szCs w:val="28"/>
+          <w:lang w:val="ru-RU"/>
+        </w:rPr>
+        <w:t>процент совпавших населенных пунктов составляет около 75%</w:t>
+      </w:r>
+      <w:r>
+        <w:rPr>
+          <w:sz w:val="28"/>
+          <w:szCs w:val="28"/>
+        </w:rPr>
+        <w:t xml:space="preserve">, </w:t>
+      </w:r>
+      <w:r>
+        <w:rPr>
+          <w:sz w:val="28"/>
+          <w:szCs w:val="28"/>
+          <w:lang w:val="ru-RU"/>
+        </w:rPr>
+        <w:t>это следует отнести к тому</w:t>
+      </w:r>
+      <w:r>
+        <w:rPr>
+          <w:sz w:val="28"/>
+          <w:szCs w:val="28"/>
+        </w:rPr>
+        <w:t xml:space="preserve">, </w:t>
+      </w:r>
+      <w:r>
+        <w:rPr>
+          <w:sz w:val="28"/>
+          <w:szCs w:val="28"/>
+          <w:lang w:val="ru-RU"/>
+        </w:rPr>
+        <w:t>что</w:t>
+      </w:r>
+      <w:r>
+        <w:rPr>
+          <w:sz w:val="28"/>
+          <w:szCs w:val="28"/>
+          <w:lang w:val="ru-RU"/>
+        </w:rPr>
+        <w:t xml:space="preserve"> в</w:t>
+      </w:r>
+      <w:r>
+        <w:rPr>
+          <w:sz w:val="28"/>
+          <w:szCs w:val="28"/>
+          <w:lang w:val="ru-RU"/>
+        </w:rPr>
+        <w:t xml:space="preserve"> рамкам понятий этого алгоритма</w:t>
+      </w:r>
+      <w:r>
+        <w:rPr>
+          <w:sz w:val="28"/>
+          <w:szCs w:val="28"/>
+        </w:rPr>
+        <w:t xml:space="preserve">, </w:t>
+      </w:r>
+      <w:r>
+        <w:rPr>
+          <w:sz w:val="28"/>
+          <w:szCs w:val="28"/>
+        </w:rPr>
+        <w:t xml:space="preserve">из-за большого количества категорий в исходных данных </w:t>
+      </w:r>
+      <w:r>
+        <w:rPr>
+          <w:sz w:val="28"/>
+          <w:szCs w:val="28"/>
+          <w:lang w:val="ru-RU"/>
+        </w:rPr>
+        <w:t>практически у всех населенных пунктов есть совпадающие атрибуты</w:t>
+      </w:r>
+      <w:r>
+        <w:rPr>
+          <w:sz w:val="28"/>
+          <w:szCs w:val="28"/>
+        </w:rPr>
+        <w:t xml:space="preserve">, </w:t>
+      </w:r>
+      <w:r>
+        <w:rPr>
+          <w:sz w:val="28"/>
+          <w:szCs w:val="28"/>
+          <w:lang w:val="ru-RU"/>
+        </w:rPr>
+        <w:t>а алгоритм сравнивает не атрибуты между собой</w:t>
+      </w:r>
+      <w:r>
+        <w:rPr>
+          <w:sz w:val="28"/>
+          <w:szCs w:val="28"/>
+        </w:rPr>
+        <w:t xml:space="preserve">, </w:t>
+      </w:r>
+      <w:r>
+        <w:rPr>
+          <w:sz w:val="28"/>
+          <w:szCs w:val="28"/>
+          <w:lang w:val="ru-RU"/>
+        </w:rPr>
+        <w:t xml:space="preserve">а количество </w:t>
+      </w:r>
+      <w:r>
+        <w:rPr>
+          <w:sz w:val="28"/>
+          <w:szCs w:val="28"/>
+        </w:rPr>
+        <w:t>c</w:t>
+      </w:r>
+      <w:r>
+        <w:rPr>
+          <w:sz w:val="28"/>
+          <w:szCs w:val="28"/>
+          <w:lang w:val="ru-RU"/>
+        </w:rPr>
+        <w:t>оседей</w:t>
+      </w:r>
+      <w:r>
+        <w:rPr>
+          <w:sz w:val="28"/>
+          <w:szCs w:val="28"/>
+        </w:rPr>
+        <w:t xml:space="preserve"> </w:t>
+      </w:r>
+      <w:r>
+        <w:rPr>
+          <w:sz w:val="28"/>
+          <w:szCs w:val="28"/>
+          <w:lang w:val="ru-RU"/>
+        </w:rPr>
+        <w:t>между двумя населенными пунктами</w:t>
+      </w:r>
+      <w:r>
+        <w:rPr>
+          <w:sz w:val="28"/>
+          <w:szCs w:val="28"/>
+        </w:rPr>
+        <w:t xml:space="preserve">. </w:t>
+      </w:r>
+      <w:r>
+        <w:rPr>
+          <w:sz w:val="28"/>
+          <w:szCs w:val="28"/>
+          <w:lang w:val="ru-RU"/>
+        </w:rPr>
+        <w:t>На меньшем количестве исходных категорий он показал бы себя лучше</w:t>
+      </w:r>
+      <w:r>
+        <w:rPr>
+          <w:sz w:val="28"/>
+          <w:szCs w:val="28"/>
+        </w:rPr>
+        <w:t>.</w:t>
+      </w:r>
+    </w:p>
+    <w:p>
+      <w:pPr>
+        <w:spacing w:line="360" w:lineRule="auto"/>
+        <w:ind w:firstLine="562"/>
+        <w:jc w:val="both"/>
+        <w:rPr>
+          <w:sz w:val="28"/>
+          <w:szCs w:val="28"/>
+        </w:rPr>
+      </w:pPr>
+      <w:r>
+        <w:rPr>
+          <w:sz w:val="28"/>
+          <w:szCs w:val="28"/>
+        </w:rPr>
+        <w:t xml:space="preserve">Однако при выделении говоров, ROCK </w:t>
+      </w:r>
+      <w:r>
+        <w:rPr>
+          <w:sz w:val="28"/>
+          <w:szCs w:val="28"/>
+          <w:lang w:val="ru-RU"/>
+        </w:rPr>
+        <w:t>получил</w:t>
+      </w:r>
+      <w:r>
+        <w:rPr>
+          <w:sz w:val="28"/>
+          <w:szCs w:val="28"/>
+        </w:rPr>
+        <w:t xml:space="preserve"> </w:t>
+      </w:r>
+      <w:r>
+        <w:rPr>
+          <w:sz w:val="28"/>
+          <w:szCs w:val="28"/>
+          <w:lang w:val="ru-RU"/>
+        </w:rPr>
+        <w:t>разбиение</w:t>
+      </w:r>
+      <w:r>
+        <w:rPr>
+          <w:sz w:val="28"/>
+          <w:szCs w:val="28"/>
+        </w:rPr>
+        <w:t xml:space="preserve">, </w:t>
+      </w:r>
+      <w:r>
+        <w:rPr>
+          <w:sz w:val="28"/>
+          <w:szCs w:val="28"/>
+          <w:lang w:val="ru-RU"/>
+        </w:rPr>
+        <w:t>в котором практически каждому кластеру из разбиения ставится в соответвиие один из говоров из экспертного разбиения</w:t>
+      </w:r>
+      <w:r>
+        <w:rPr>
+          <w:sz w:val="28"/>
+          <w:szCs w:val="28"/>
+        </w:rPr>
+        <w:t xml:space="preserve">. CLOPE </w:t>
+      </w:r>
+      <w:r>
+        <w:rPr>
+          <w:sz w:val="28"/>
+          <w:szCs w:val="28"/>
+          <w:lang w:val="ru-RU"/>
+        </w:rPr>
+        <w:t>при определении говоров показал себя хуже</w:t>
+      </w:r>
+      <w:r>
+        <w:rPr>
+          <w:sz w:val="28"/>
+          <w:szCs w:val="28"/>
+        </w:rPr>
+        <w:t xml:space="preserve">, </w:t>
+      </w:r>
+      <w:r>
+        <w:rPr>
+          <w:sz w:val="28"/>
+          <w:szCs w:val="28"/>
+          <w:lang w:val="ru-RU"/>
+        </w:rPr>
+        <w:t xml:space="preserve">но </w:t>
+      </w:r>
+      <w:r>
+        <w:rPr>
+          <w:sz w:val="28"/>
+          <w:szCs w:val="28"/>
+          <w:lang w:val="ru-RU"/>
+        </w:rPr>
+        <w:t>он смог выделить три говора (Стерлитамакский</w:t>
+      </w:r>
+      <w:r>
+        <w:rPr>
+          <w:sz w:val="28"/>
+          <w:szCs w:val="28"/>
+        </w:rPr>
+        <w:t xml:space="preserve">, </w:t>
+      </w:r>
+      <w:r>
+        <w:rPr>
+          <w:sz w:val="28"/>
+          <w:szCs w:val="28"/>
+          <w:lang w:val="ru-RU"/>
+        </w:rPr>
+        <w:t>Подберезинский</w:t>
+      </w:r>
+      <w:r>
+        <w:rPr>
+          <w:sz w:val="28"/>
+          <w:szCs w:val="28"/>
+        </w:rPr>
+        <w:t>,</w:t>
+      </w:r>
+      <w:r>
+        <w:rPr>
+          <w:sz w:val="28"/>
+          <w:szCs w:val="28"/>
+          <w:lang w:val="ru-RU"/>
+        </w:rPr>
+        <w:t xml:space="preserve"> Нурлатский)</w:t>
+      </w:r>
+      <w:r>
+        <w:rPr>
+          <w:sz w:val="28"/>
+          <w:szCs w:val="28"/>
+        </w:rPr>
+        <w:t xml:space="preserve">, </w:t>
+      </w:r>
+      <w:r>
+        <w:rPr>
+          <w:sz w:val="28"/>
+          <w:szCs w:val="28"/>
+          <w:lang w:val="ru-RU"/>
+        </w:rPr>
+        <w:t>которые в точности совпадают с экcпертными говорами</w:t>
+      </w:r>
+      <w:r>
+        <w:rPr>
+          <w:sz w:val="28"/>
+          <w:szCs w:val="28"/>
+        </w:rPr>
+        <w:t xml:space="preserve">. </w:t>
+      </w:r>
+      <w:r>
+        <w:rPr>
+          <w:sz w:val="28"/>
+          <w:szCs w:val="28"/>
+          <w:lang w:val="ru-RU"/>
+        </w:rPr>
+        <w:t>Нужно отметить</w:t>
+      </w:r>
+      <w:r>
+        <w:rPr>
+          <w:sz w:val="28"/>
+          <w:szCs w:val="28"/>
+        </w:rPr>
+        <w:t xml:space="preserve">, </w:t>
+      </w:r>
+      <w:r>
+        <w:rPr>
+          <w:sz w:val="28"/>
+          <w:szCs w:val="28"/>
+          <w:lang w:val="ru-RU"/>
+        </w:rPr>
+        <w:t xml:space="preserve">что в этих трех говорах всего по несколько населенных пунктов и </w:t>
+      </w:r>
+      <w:r>
+        <w:rPr>
+          <w:sz w:val="28"/>
+          <w:szCs w:val="28"/>
+        </w:rPr>
+        <w:t xml:space="preserve">атрибуты этих насленных пунктов </w:t>
+      </w:r>
+      <w:r>
+        <w:rPr>
+          <w:sz w:val="28"/>
+          <w:szCs w:val="28"/>
+          <w:lang w:val="ru-RU"/>
+        </w:rPr>
+        <w:t>достаточно сидьно отличаюся от общего числа населенных пунктов</w:t>
+      </w:r>
+      <w:r>
+        <w:rPr>
+          <w:sz w:val="28"/>
+          <w:szCs w:val="28"/>
+        </w:rPr>
+        <w:t>.</w:t>
+      </w:r>
+    </w:p>
+    <w:p>
+      <w:pPr>
+        <w:spacing w:line="360" w:lineRule="auto"/>
+        <w:ind w:firstLine="562"/>
+        <w:jc w:val="both"/>
+        <w:rPr>
+          <w:sz w:val="28"/>
+          <w:szCs w:val="28"/>
+        </w:rPr>
+      </w:pPr>
+      <w:r>
+        <w:rPr>
+          <w:sz w:val="28"/>
+          <w:szCs w:val="28"/>
+          <w:lang w:val="ru-RU"/>
+        </w:rPr>
+        <w:t>Из этого можно сделать</w:t>
+      </w:r>
+      <w:r>
+        <w:rPr>
+          <w:sz w:val="28"/>
+          <w:szCs w:val="28"/>
+        </w:rPr>
+        <w:t xml:space="preserve">, </w:t>
+      </w:r>
+      <w:r>
+        <w:rPr>
+          <w:sz w:val="28"/>
+          <w:szCs w:val="28"/>
+          <w:lang w:val="ru-RU"/>
+        </w:rPr>
+        <w:t xml:space="preserve">что алгоритм </w:t>
+      </w:r>
+      <w:r>
+        <w:rPr>
+          <w:sz w:val="28"/>
+          <w:szCs w:val="28"/>
+        </w:rPr>
+        <w:t xml:space="preserve">CLOPE </w:t>
+      </w:r>
+      <w:r>
+        <w:rPr>
+          <w:sz w:val="28"/>
+          <w:szCs w:val="28"/>
+          <w:lang w:val="ru-RU"/>
+        </w:rPr>
+        <w:t>больше подходит для выделения сильно отличающихся от общего числа</w:t>
+      </w:r>
+      <w:r>
+        <w:rPr>
+          <w:sz w:val="28"/>
+          <w:szCs w:val="28"/>
+        </w:rPr>
+        <w:t xml:space="preserve"> кластеров. ROCK </w:t>
+      </w:r>
+      <w:r>
+        <w:rPr>
+          <w:sz w:val="28"/>
+          <w:szCs w:val="28"/>
+          <w:lang w:val="ru-RU"/>
+        </w:rPr>
+        <w:t>же на большом числе данных выделяет кластеры примерно одного размера</w:t>
+      </w:r>
+      <w:r>
+        <w:rPr>
+          <w:sz w:val="28"/>
+          <w:szCs w:val="28"/>
+        </w:rPr>
+        <w:t xml:space="preserve">, </w:t>
+      </w:r>
+      <w:r>
+        <w:rPr>
+          <w:sz w:val="28"/>
+          <w:szCs w:val="28"/>
+          <w:lang w:val="ru-RU"/>
+        </w:rPr>
+        <w:t>но элементы</w:t>
+      </w:r>
+      <w:r>
+        <w:rPr>
+          <w:sz w:val="28"/>
+          <w:szCs w:val="28"/>
+        </w:rPr>
+        <w:t xml:space="preserve">, </w:t>
+      </w:r>
+      <w:r>
+        <w:rPr>
+          <w:sz w:val="28"/>
+          <w:szCs w:val="28"/>
+          <w:lang w:val="ru-RU"/>
+        </w:rPr>
+        <w:t>находящиеся в одних и тех же кластерах</w:t>
+      </w:r>
+      <w:r>
+        <w:rPr>
+          <w:sz w:val="28"/>
+          <w:szCs w:val="28"/>
+        </w:rPr>
+        <w:t>,</w:t>
+      </w:r>
+      <w:r>
+        <w:rPr>
+          <w:sz w:val="28"/>
+          <w:szCs w:val="28"/>
+          <w:lang w:val="ru-RU"/>
+        </w:rPr>
+        <w:t xml:space="preserve"> больше похожи между собой</w:t>
+      </w:r>
+      <w:r>
+        <w:rPr>
+          <w:sz w:val="28"/>
+          <w:szCs w:val="28"/>
+        </w:rPr>
+        <w:t xml:space="preserve">, </w:t>
+      </w:r>
+      <w:r>
+        <w:rPr>
+          <w:sz w:val="28"/>
+          <w:szCs w:val="28"/>
+          <w:lang w:val="ru-RU"/>
+        </w:rPr>
+        <w:t>чем с элементами из других кластеров</w:t>
+      </w:r>
+      <w:r>
+        <w:rPr>
+          <w:sz w:val="28"/>
+          <w:szCs w:val="28"/>
+        </w:rPr>
+        <w:t>.</w:t>
+      </w:r>
+    </w:p>
+    <w:p>
+      <w:pPr>
+        <w:spacing w:line="360" w:lineRule="auto"/>
+        <w:ind w:firstLine="562"/>
+        <w:jc w:val="both"/>
+        <w:rPr>
+          <w:sz w:val="28"/>
+          <w:szCs w:val="28"/>
+        </w:rPr>
+      </w:pPr>
+      <w:r>
+        <w:rPr>
+          <w:sz w:val="28"/>
+          <w:szCs w:val="28"/>
+          <w:lang w:val="ru-RU"/>
+        </w:rPr>
+        <w:t>Также не следует забывать</w:t>
+      </w:r>
+      <w:r>
+        <w:rPr>
+          <w:sz w:val="28"/>
+          <w:szCs w:val="28"/>
+        </w:rPr>
+        <w:t xml:space="preserve">, </w:t>
+      </w:r>
+      <w:r>
+        <w:rPr>
+          <w:sz w:val="28"/>
+          <w:szCs w:val="28"/>
+          <w:lang w:val="ru-RU"/>
+        </w:rPr>
+        <w:t>что нет точной уверенности</w:t>
+      </w:r>
+      <w:r>
+        <w:rPr>
+          <w:sz w:val="28"/>
+          <w:szCs w:val="28"/>
+        </w:rPr>
+        <w:t xml:space="preserve">, </w:t>
+      </w:r>
+      <w:r>
+        <w:rPr>
+          <w:sz w:val="28"/>
+          <w:szCs w:val="28"/>
+          <w:lang w:val="ru-RU"/>
+        </w:rPr>
+        <w:t>что экспертное разбиение единственно верное</w:t>
+      </w:r>
+      <w:r>
+        <w:rPr>
+          <w:sz w:val="28"/>
+          <w:szCs w:val="28"/>
+        </w:rPr>
+        <w:t xml:space="preserve">. </w:t>
+      </w:r>
+      <w:r>
+        <w:rPr>
+          <w:sz w:val="28"/>
+          <w:szCs w:val="28"/>
+          <w:lang w:val="ru-RU"/>
+        </w:rPr>
+        <w:t>Есть вероятность</w:t>
+      </w:r>
+      <w:r>
+        <w:rPr>
+          <w:sz w:val="28"/>
+          <w:szCs w:val="28"/>
+        </w:rPr>
+        <w:t xml:space="preserve">, </w:t>
+      </w:r>
+      <w:r>
+        <w:rPr>
+          <w:sz w:val="28"/>
+          <w:szCs w:val="28"/>
+          <w:lang w:val="ru-RU"/>
+        </w:rPr>
+        <w:t>что лингвисты при классификации населенных пунктов на говоры допустили ошибки</w:t>
+      </w:r>
+      <w:r>
+        <w:rPr>
+          <w:sz w:val="28"/>
+          <w:szCs w:val="28"/>
+        </w:rPr>
+        <w:t xml:space="preserve">, </w:t>
+      </w:r>
+      <w:r>
+        <w:rPr>
+          <w:sz w:val="28"/>
+          <w:szCs w:val="28"/>
+          <w:lang w:val="ru-RU"/>
+        </w:rPr>
+        <w:t>и</w:t>
+      </w:r>
+      <w:r>
+        <w:rPr>
+          <w:sz w:val="28"/>
+          <w:szCs w:val="28"/>
+        </w:rPr>
+        <w:t xml:space="preserve">, </w:t>
+      </w:r>
+      <w:r>
+        <w:rPr>
+          <w:sz w:val="28"/>
+          <w:szCs w:val="28"/>
+          <w:lang w:val="ru-RU"/>
+        </w:rPr>
+        <w:t>возможно</w:t>
+      </w:r>
+      <w:r>
+        <w:rPr>
+          <w:sz w:val="28"/>
+          <w:szCs w:val="28"/>
+        </w:rPr>
+        <w:t xml:space="preserve">, </w:t>
+      </w:r>
+      <w:r>
+        <w:rPr>
+          <w:sz w:val="28"/>
+          <w:szCs w:val="28"/>
+          <w:lang w:val="ru-RU"/>
+        </w:rPr>
+        <w:t>в работе получены более точнее классы говоров</w:t>
+      </w:r>
+      <w:r>
+        <w:rPr>
+          <w:sz w:val="28"/>
+          <w:szCs w:val="28"/>
+        </w:rPr>
+        <w:t>.</w:t>
+      </w:r>
+    </w:p>
+    <w:p>
+      <w:pPr>
+        <w:spacing w:line="360" w:lineRule="auto"/>
+        <w:ind w:firstLine="562"/>
+        <w:jc w:val="both"/>
+        <w:rPr>
+          <w:sz w:val="28"/>
+          <w:szCs w:val="28"/>
+          <w:lang w:val="ru-RU"/>
+        </w:rPr>
+      </w:pPr>
+      <w:r>
+        <w:rPr>
+          <w:sz w:val="28"/>
+          <w:szCs w:val="28"/>
+        </w:rPr>
+        <w:t xml:space="preserve">Еще можно отметить, </w:t>
+      </w:r>
+      <w:r>
+        <w:rPr>
+          <w:sz w:val="28"/>
+          <w:szCs w:val="28"/>
+          <w:lang w:val="ru-RU"/>
+        </w:rPr>
+        <w:t>что подобная работа по кластеризации насленных пунктов республики Татарстан уже проводилась</w:t>
+      </w:r>
+      <w:r>
+        <w:rPr>
+          <w:sz w:val="28"/>
+          <w:szCs w:val="28"/>
+        </w:rPr>
+        <w:t xml:space="preserve"> </w:t>
+      </w:r>
+      <w:r>
+        <w:rPr>
+          <w:sz w:val="28"/>
+          <w:szCs w:val="28"/>
+          <w:lang w:val="ru-RU"/>
+        </w:rPr>
+        <w:t xml:space="preserve">в 2014 году Нуриахметовой </w:t>
+      </w:r>
+      <w:r>
+        <w:rPr>
+          <w:sz w:val="28"/>
+          <w:szCs w:val="28"/>
+          <w:lang w:val="ru-RU"/>
+        </w:rPr>
+        <w:lastRenderedPageBreak/>
+        <w:t>Лейлой</w:t>
+      </w:r>
+      <w:r>
+        <w:rPr>
+          <w:sz w:val="28"/>
+          <w:szCs w:val="28"/>
+        </w:rPr>
+        <w:t xml:space="preserve">, </w:t>
+      </w:r>
+      <w:r>
+        <w:rPr>
+          <w:sz w:val="28"/>
+          <w:szCs w:val="28"/>
+          <w:lang w:val="ru-RU"/>
+        </w:rPr>
+        <w:t>но на основе фонетических данных</w:t>
+      </w:r>
+      <w:r>
+        <w:rPr>
+          <w:sz w:val="28"/>
+          <w:szCs w:val="28"/>
+        </w:rPr>
+        <w:t>.</w:t>
+      </w:r>
+      <w:r>
+        <w:rPr>
+          <w:sz w:val="28"/>
+          <w:szCs w:val="28"/>
+        </w:rPr>
+        <w:t xml:space="preserve"> </w:t>
+      </w:r>
+      <w:r>
+        <w:rPr>
+          <w:sz w:val="28"/>
+          <w:szCs w:val="28"/>
+          <w:lang w:val="ru-RU"/>
+        </w:rPr>
+        <w:t xml:space="preserve">Результаты </w:t>
+      </w:r>
+      <w:r>
+        <w:rPr>
+          <w:sz w:val="28"/>
+          <w:szCs w:val="28"/>
+          <w:lang w:val="ru-RU"/>
+        </w:rPr>
+        <w:t>были значительно хуже</w:t>
+      </w:r>
+      <w:r>
+        <w:rPr>
+          <w:sz w:val="28"/>
+          <w:szCs w:val="28"/>
+        </w:rPr>
+        <w:t xml:space="preserve">, </w:t>
+      </w:r>
+      <w:r>
+        <w:rPr>
+          <w:sz w:val="28"/>
+          <w:szCs w:val="28"/>
+          <w:lang w:val="ru-RU"/>
+        </w:rPr>
+        <w:t>это можно отнести к тому</w:t>
+      </w:r>
+      <w:r>
+        <w:rPr>
+          <w:sz w:val="28"/>
+          <w:szCs w:val="28"/>
+        </w:rPr>
+        <w:t xml:space="preserve">, </w:t>
+      </w:r>
+      <w:r>
+        <w:rPr>
+          <w:sz w:val="28"/>
+          <w:szCs w:val="28"/>
+          <w:lang w:val="ru-RU"/>
+        </w:rPr>
+        <w:t>что рассматривался всего один метод кластеризации на основе разных метрик</w:t>
+      </w:r>
+      <w:r>
+        <w:rPr>
+          <w:sz w:val="28"/>
+          <w:szCs w:val="28"/>
+        </w:rPr>
+        <w:t xml:space="preserve"> </w:t>
+      </w:r>
+      <w:r>
+        <w:rPr>
+          <w:sz w:val="28"/>
+          <w:szCs w:val="28"/>
+          <w:lang w:val="ru-RU"/>
+        </w:rPr>
+        <w:t>и в работе сравнивались эти метрики</w:t>
+      </w:r>
+      <w:r>
+        <w:rPr>
+          <w:sz w:val="28"/>
+          <w:szCs w:val="28"/>
+        </w:rPr>
+        <w:t xml:space="preserve">. </w:t>
+      </w:r>
+    </w:p>
+    <w:p/>
     <w:p>
       <w:pPr>
         <w:pStyle w:val="Heading1"/>
@@ -32216,7 +33118,7 @@
         </w:rPr>
         <w:br w:type="page"/>
       </w:r>
-      <w:bookmarkStart w:id="75" w:name="_Toc484961642"/>
+      <w:bookmarkStart w:id="78" w:name="_Toc485066681"/>
       <w:r>
         <w:rPr>
           <w:rFonts w:ascii="Times New Roman" w:hAnsi="Times New Roman" w:cs="Times New Roman"/>
@@ -32226,11 +33128,14 @@
         <w:lastRenderedPageBreak/>
         <w:t>Глава 4. Результаты работы</w:t>
       </w:r>
-      <w:bookmarkEnd w:id="75"/>
-    </w:p>
-    <w:p>
-      <w:pPr>
-        <w:pStyle w:val="Heading1"/>
+      <w:bookmarkEnd w:id="78"/>
+    </w:p>
+    <w:p>
+      <w:pPr>
+        <w:pStyle w:val="ListParagraph"/>
+        <w:spacing w:line="360" w:lineRule="auto"/>
+        <w:ind w:left="0" w:firstLine="567"/>
+        <w:jc w:val="both"/>
         <w:rPr>
           <w:rFonts w:ascii="Times New Roman" w:hAnsi="Times New Roman" w:cs="Times New Roman"/>
           <w:sz w:val="28"/>
@@ -32243,48 +33148,129 @@
           <w:sz w:val="28"/>
           <w:szCs w:val="28"/>
         </w:rPr>
-        <w:t xml:space="preserve">                                                          </w:t>
-      </w:r>
-      <w:bookmarkStart w:id="76" w:name="_Toc484961643"/>
+        <w:t>В первой главе была приведена постановка задачи, согласно которой целью дипломной работы был</w:t>
+      </w:r>
       <w:r>
         <w:rPr>
           <w:rFonts w:ascii="Times New Roman" w:hAnsi="Times New Roman" w:cs="Times New Roman"/>
           <w:sz w:val="28"/>
           <w:szCs w:val="28"/>
         </w:rPr>
-        <w:t>Заключение</w:t>
-      </w:r>
-      <w:bookmarkEnd w:id="76"/>
-    </w:p>
-    <w:p>
-      <w:pPr>
-        <w:rPr>
-          <w:lang w:val="ru-RU"/>
-        </w:rPr>
-      </w:pPr>
-      <w:r>
-        <w:rPr>
-          <w:lang w:val="ru-RU"/>
-        </w:rPr>
-        <w:t xml:space="preserve">  </w:t>
-      </w:r>
-    </w:p>
-    <w:p>
-      <w:pPr>
-        <w:rPr>
-          <w:lang w:val="ru-RU"/>
-        </w:rPr>
-      </w:pPr>
-    </w:p>
-    <w:p>
-      <w:pPr>
-        <w:pStyle w:val="Heading1"/>
+        <w:t>а</w:t>
+      </w:r>
+      <w:r>
+        <w:rPr>
+          <w:rFonts w:ascii="Times New Roman" w:hAnsi="Times New Roman" w:cs="Times New Roman"/>
+          <w:b/>
+          <w:sz w:val="28"/>
+          <w:szCs w:val="28"/>
+        </w:rPr>
+        <w:t xml:space="preserve"> </w:t>
+      </w:r>
+      <w:r>
+        <w:rPr>
+          <w:rFonts w:ascii="Times New Roman" w:hAnsi="Times New Roman" w:cs="Times New Roman"/>
+          <w:sz w:val="28"/>
+          <w:szCs w:val="28"/>
+        </w:rPr>
+        <w:t>автоматическая классификация говоров с использованием алгоритмов кластеризации с дальнейшим сравнением результатов с экспертным вариантом.</w:t>
+      </w:r>
+    </w:p>
+    <w:p>
+      <w:pPr>
         <w:spacing w:line="360" w:lineRule="auto"/>
         <w:ind w:firstLine="562"/>
         <w:jc w:val="both"/>
         <w:rPr>
+          <w:sz w:val="28"/>
+          <w:szCs w:val="28"/>
+        </w:rPr>
+      </w:pPr>
+      <w:r>
+        <w:rPr>
+          <w:sz w:val="28"/>
+          <w:szCs w:val="28"/>
+        </w:rPr>
+        <w:t>Во второй главе был проведен обзор всех вышеописанных метрик, алгоритмов кластеризации и средств для анализа данных. Было принято решение написать программный код инструментов для проведения исследований, анализа структуры многомерных данных и</w:t>
+      </w:r>
+      <w:r>
+        <w:rPr>
+          <w:sz w:val="28"/>
+          <w:szCs w:val="28"/>
+        </w:rPr>
+        <w:t xml:space="preserve"> </w:t>
+      </w:r>
+      <w:r>
+        <w:rPr>
+          <w:sz w:val="28"/>
+          <w:szCs w:val="28"/>
+        </w:rPr>
+        <w:t>для этого выбран язык Elixir.</w:t>
+      </w:r>
+    </w:p>
+    <w:p>
+      <w:pPr>
+        <w:spacing w:line="360" w:lineRule="auto"/>
+        <w:jc w:val="both"/>
+      </w:pPr>
+      <w:r>
+        <w:rPr>
+          <w:sz w:val="28"/>
+          <w:szCs w:val="28"/>
+        </w:rPr>
+        <w:tab/>
+        <w:t>В третьей главе описан</w:t>
+      </w:r>
+      <w:r>
+        <w:rPr>
+          <w:sz w:val="28"/>
+          <w:szCs w:val="28"/>
+          <w:lang w:val="ru-RU"/>
+        </w:rPr>
+        <w:t>ы реализованные алгоритмы и</w:t>
+      </w:r>
+      <w:r>
+        <w:rPr>
+          <w:sz w:val="28"/>
+          <w:szCs w:val="28"/>
+        </w:rPr>
+        <w:t xml:space="preserve"> из реализация.</w:t>
+      </w:r>
+      <w:r>
+        <w:rPr>
+          <w:sz w:val="28"/>
+          <w:szCs w:val="28"/>
+        </w:rPr>
+        <w:t xml:space="preserve"> Проведен анализ полученных разбиений на кластеры и сравнение с экспертным вариантом</w:t>
+      </w:r>
+      <w:r>
+        <w:rPr>
+          <w:sz w:val="28"/>
+          <w:szCs w:val="28"/>
+        </w:rPr>
+        <w:t xml:space="preserve"> </w:t>
+      </w:r>
+      <w:r>
+        <w:rPr>
+          <w:sz w:val="28"/>
+          <w:szCs w:val="28"/>
+          <w:lang w:val="ru-RU"/>
+        </w:rPr>
+        <w:t>и между собой</w:t>
+      </w:r>
+      <w:r>
+        <w:rPr>
+          <w:sz w:val="28"/>
+          <w:szCs w:val="28"/>
+        </w:rPr>
+        <w:t xml:space="preserve">. </w:t>
+      </w:r>
+    </w:p>
+    <w:p>
+      <w:pPr>
+        <w:pStyle w:val="Heading1"/>
+        <w:rPr>
           <w:rFonts w:ascii="Times New Roman" w:hAnsi="Times New Roman" w:cs="Times New Roman"/>
-          <w:i/>
           <w:sz w:val="28"/>
           <w:szCs w:val="28"/>
         </w:rPr>
@@ -32292,32 +33278,77 @@
       <w:r>
         <w:rPr>
           <w:rFonts w:ascii="Times New Roman" w:hAnsi="Times New Roman" w:cs="Times New Roman"/>
-          <w:i/>
-          <w:sz w:val="28"/>
-          <w:szCs w:val="28"/>
+          <w:sz w:val="28"/>
+          <w:szCs w:val="28"/>
+        </w:rPr>
+        <w:t xml:space="preserve">                                                          </w:t>
+      </w:r>
+    </w:p>
+    <w:p/>
+    <w:p/>
+    <w:p>
+      <w:pPr>
+        <w:pStyle w:val="Heading1"/>
+        <w:jc w:val="center"/>
+        <w:rPr>
+          <w:rFonts w:ascii="Times New Roman" w:hAnsi="Times New Roman" w:cs="Times New Roman"/>
+          <w:sz w:val="28"/>
+          <w:szCs w:val="28"/>
+        </w:rPr>
+      </w:pPr>
+    </w:p>
+    <w:p/>
+    <w:p/>
+    <w:p/>
+    <w:p/>
+    <w:p/>
+    <w:p/>
+    <w:p/>
+    <w:p/>
+    <w:p/>
+    <w:p/>
+    <w:p/>
+    <w:p/>
+    <w:p/>
+    <w:p/>
+    <w:p>
+      <w:pPr>
+        <w:pStyle w:val="Heading1"/>
+        <w:jc w:val="center"/>
+        <w:rPr>
+          <w:rFonts w:ascii="Times New Roman" w:hAnsi="Times New Roman" w:cs="Times New Roman"/>
+          <w:sz w:val="28"/>
+          <w:szCs w:val="28"/>
+        </w:rPr>
+      </w:pPr>
+      <w:bookmarkStart w:id="79" w:name="_Toc485066682"/>
+      <w:r>
+        <w:rPr>
+          <w:rFonts w:ascii="Times New Roman" w:hAnsi="Times New Roman" w:cs="Times New Roman"/>
+          <w:sz w:val="28"/>
+          <w:szCs w:val="28"/>
+        </w:rPr>
+        <w:lastRenderedPageBreak/>
+        <w:t>Заключение</w:t>
+      </w:r>
+      <w:bookmarkEnd w:id="79"/>
+    </w:p>
+    <w:p>
+      <w:pPr>
+        <w:rPr>
+          <w:lang w:val="ru-RU"/>
+        </w:rPr>
+      </w:pPr>
+      <w:r>
+        <w:rPr>
+          <w:lang w:val="ru-RU"/>
         </w:rPr>
         <w:t xml:space="preserve">  </w:t>
       </w:r>
     </w:p>
     <w:p>
       <w:pPr>
-        <w:spacing w:before="100" w:beforeAutospacing="1" w:after="432" w:line="360" w:lineRule="auto"/>
-        <w:ind w:firstLine="567"/>
-        <w:jc w:val="both"/>
-        <w:rPr>
-          <w:sz w:val="28"/>
-          <w:szCs w:val="28"/>
-          <w:lang w:val="ru-RU" w:eastAsia="ru-RU"/>
-        </w:rPr>
-      </w:pPr>
-    </w:p>
-    <w:p>
-      <w:pPr>
-        <w:spacing w:line="360" w:lineRule="auto"/>
-        <w:jc w:val="both"/>
-        <w:rPr>
-          <w:sz w:val="28"/>
-          <w:szCs w:val="28"/>
+        <w:rPr>
           <w:lang w:val="ru-RU"/>
         </w:rPr>
       </w:pPr>
@@ -32330,9 +33361,23 @@
         <w:rPr>
           <w:sz w:val="28"/>
           <w:szCs w:val="28"/>
-          <w:lang w:val="ru-RU"/>
-        </w:rPr>
-      </w:pPr>
+        </w:rPr>
+      </w:pPr>
+      <w:r>
+        <w:rPr>
+          <w:i/>
+          <w:sz w:val="28"/>
+          <w:szCs w:val="28"/>
+        </w:rPr>
+        <w:t xml:space="preserve">  </w:t>
+      </w:r>
+      <w:r>
+        <w:rPr>
+          <w:sz w:val="28"/>
+          <w:szCs w:val="28"/>
+        </w:rPr>
+        <w:t xml:space="preserve">Целью данной работы является изучение возможностей применения методов многомерного статистического анализа к анализу информации по говорам татарского языка, собранной во время многолетних полевых экспедиций лингвистов ИЯЛИ АН РТ.   В частности ставилась задача определения возможности применения собранных данных для автоматической кластеризации татарских говоров по множеству населенных пунктов, в которых проводилось анкетирование. Для каждого населенного пункта лингвистами ИЯЛИ АН РТ по специальной программе была собрана обширнейшая информация по фонетике, лексике, морфологии и синтаксису татарского языка. География исследования включала в себя 1031 населенных пунктов из 28-ми регионов РФ. Поскольку основная цель работы заключалась в оценке возможностей автоматических способов кластеризации, было принято решение ограничиться исследованием населенных пунктов в пределах Республики Татарстан. Тем более, именно эта часть атласа наиболее полно и разносторонне представляет географию основных говоров и диалектов татарского языка. Основная задача заключалась в классификации татарских говоров и диалектов по данному региону, используя анализ пространства языковых явлений, заложенного в базе данных электронного атласа татарских говоров. </w:t>
+      </w:r>
     </w:p>
     <w:p>
       <w:pPr>
@@ -32342,9 +33387,15 @@
         <w:rPr>
           <w:sz w:val="28"/>
           <w:szCs w:val="28"/>
-          <w:lang w:val="ru-RU"/>
-        </w:rPr>
-      </w:pPr>
+        </w:rPr>
+      </w:pPr>
+      <w:r>
+        <w:rPr>
+          <w:sz w:val="28"/>
+          <w:szCs w:val="28"/>
+        </w:rPr>
+        <w:t xml:space="preserve">В дипломной работе были рассмотрены разные меры близости и алгоритмы кластеризации. Поскольку программа сбора материала была составлена в 1959 году и не предполагала возможности автоматической классификации говоров, достаточно затруднительно было построение подходящих метрик в пространстве языковых явлений. </w:t>
+      </w:r>
     </w:p>
     <w:p>
       <w:pPr>
@@ -32354,9 +33405,16 @@
         <w:rPr>
           <w:sz w:val="28"/>
           <w:szCs w:val="28"/>
-          <w:lang w:val="ru-RU"/>
-        </w:rPr>
-      </w:pPr>
+        </w:rPr>
+      </w:pPr>
+      <w:r>
+        <w:rPr>
+          <w:sz w:val="28"/>
+          <w:szCs w:val="28"/>
+        </w:rPr>
+        <w:lastRenderedPageBreak/>
+        <w:t xml:space="preserve">Следующая поставленная задача была кластеризация говоров и сравнение полученных результатов с экспертным разбиением, которое было предложено специалистами ИЯЛИ АН РТ. </w:t>
+      </w:r>
     </w:p>
     <w:p>
       <w:pPr>
@@ -32366,9 +33424,29 @@
         <w:rPr>
           <w:sz w:val="28"/>
           <w:szCs w:val="28"/>
-          <w:lang w:val="ru-RU"/>
-        </w:rPr>
-      </w:pPr>
+        </w:rPr>
+      </w:pPr>
+      <w:r>
+        <w:rPr>
+          <w:sz w:val="28"/>
+          <w:szCs w:val="28"/>
+        </w:rPr>
+        <w:t xml:space="preserve">Качество результатов разбиения на кластеры проверялось сравнением с экспертным разбиением множества населенных пунктов на кластеры, проведенным лингвистами </w:t>
+      </w:r>
+      <w:r>
+        <w:rPr>
+          <w:sz w:val="28"/>
+          <w:szCs w:val="28"/>
+        </w:rPr>
+        <w:t>ИЯЛИ АН РТ</w:t>
+      </w:r>
+      <w:r>
+        <w:rPr>
+          <w:sz w:val="28"/>
+          <w:szCs w:val="28"/>
+        </w:rPr>
+        <w:t xml:space="preserve"> в электронной версии атласа татарских народных говоров. </w:t>
+      </w:r>
     </w:p>
     <w:p>
       <w:pPr>
@@ -32378,9 +33456,15 @@
         <w:rPr>
           <w:sz w:val="28"/>
           <w:szCs w:val="28"/>
-          <w:lang w:val="ru-RU"/>
-        </w:rPr>
-      </w:pPr>
+        </w:rPr>
+      </w:pPr>
+      <w:r>
+        <w:rPr>
+          <w:sz w:val="28"/>
+          <w:szCs w:val="28"/>
+        </w:rPr>
+        <w:t>Результаты работы показывают возможность применения методов кластеризации для автоматической классификации татарских говоров.</w:t>
+      </w:r>
     </w:p>
     <w:p>
       <w:pPr>
@@ -32390,7 +33474,6 @@
         <w:rPr>
           <w:sz w:val="28"/>
           <w:szCs w:val="28"/>
-          <w:lang w:val="ru-RU"/>
         </w:rPr>
       </w:pPr>
     </w:p>
@@ -32402,7 +33485,6 @@
         <w:rPr>
           <w:sz w:val="28"/>
           <w:szCs w:val="28"/>
-          <w:lang w:val="ru-RU"/>
         </w:rPr>
       </w:pPr>
     </w:p>
@@ -32414,7 +33496,6 @@
         <w:rPr>
           <w:sz w:val="28"/>
           <w:szCs w:val="28"/>
-          <w:lang w:val="ru-RU"/>
         </w:rPr>
       </w:pPr>
     </w:p>
@@ -32426,7 +33507,6 @@
         <w:rPr>
           <w:sz w:val="28"/>
           <w:szCs w:val="28"/>
-          <w:lang w:val="ru-RU"/>
         </w:rPr>
       </w:pPr>
     </w:p>
@@ -32438,7 +33518,6 @@
         <w:rPr>
           <w:sz w:val="28"/>
           <w:szCs w:val="28"/>
-          <w:lang w:val="ru-RU"/>
         </w:rPr>
       </w:pPr>
     </w:p>
@@ -32450,7 +33529,6 @@
         <w:rPr>
           <w:sz w:val="28"/>
           <w:szCs w:val="28"/>
-          <w:lang w:val="ru-RU"/>
         </w:rPr>
       </w:pPr>
     </w:p>
@@ -32462,7 +33540,6 @@
         <w:rPr>
           <w:sz w:val="28"/>
           <w:szCs w:val="28"/>
-          <w:lang w:val="ru-RU"/>
         </w:rPr>
       </w:pPr>
     </w:p>
@@ -32474,7 +33551,6 @@
         <w:rPr>
           <w:sz w:val="28"/>
           <w:szCs w:val="28"/>
-          <w:lang w:val="ru-RU"/>
         </w:rPr>
       </w:pPr>
     </w:p>
@@ -32486,7 +33562,6 @@
         <w:rPr>
           <w:sz w:val="28"/>
           <w:szCs w:val="28"/>
-          <w:lang w:val="ru-RU"/>
         </w:rPr>
       </w:pPr>
     </w:p>
@@ -32498,7 +33573,6 @@
         <w:rPr>
           <w:sz w:val="28"/>
           <w:szCs w:val="28"/>
-          <w:lang w:val="ru-RU"/>
         </w:rPr>
       </w:pPr>
     </w:p>
@@ -32510,7 +33584,6 @@
         <w:rPr>
           <w:sz w:val="28"/>
           <w:szCs w:val="28"/>
-          <w:lang w:val="ru-RU"/>
         </w:rPr>
       </w:pPr>
     </w:p>
@@ -32522,7 +33595,6 @@
         <w:rPr>
           <w:sz w:val="28"/>
           <w:szCs w:val="28"/>
-          <w:lang w:val="ru-RU"/>
         </w:rPr>
       </w:pPr>
     </w:p>
@@ -32534,6 +33606,42 @@
         <w:rPr>
           <w:sz w:val="28"/>
           <w:szCs w:val="28"/>
+        </w:rPr>
+      </w:pPr>
+    </w:p>
+    <w:p>
+      <w:pPr>
+        <w:spacing w:line="360" w:lineRule="auto"/>
+        <w:ind w:firstLine="567"/>
+        <w:jc w:val="both"/>
+        <w:rPr>
+          <w:rFonts w:eastAsia="Times New Roman"/>
+          <w:sz w:val="28"/>
+          <w:szCs w:val="28"/>
+          <w:lang w:eastAsia="ru-RU"/>
+        </w:rPr>
+      </w:pPr>
+    </w:p>
+    <w:p>
+      <w:pPr>
+        <w:spacing w:line="360" w:lineRule="auto"/>
+        <w:ind w:firstLine="567"/>
+        <w:jc w:val="both"/>
+        <w:rPr>
+          <w:sz w:val="28"/>
+          <w:szCs w:val="28"/>
+          <w:lang w:val="ru-RU"/>
+        </w:rPr>
+      </w:pPr>
+    </w:p>
+    <w:p>
+      <w:pPr>
+        <w:spacing w:line="360" w:lineRule="auto"/>
+        <w:ind w:firstLine="567"/>
+        <w:jc w:val="both"/>
+        <w:rPr>
+          <w:sz w:val="28"/>
+          <w:szCs w:val="28"/>
           <w:lang w:val="ru-RU"/>
         </w:rPr>
       </w:pPr>
@@ -32548,7 +33656,7 @@
           <w:szCs w:val="28"/>
         </w:rPr>
       </w:pPr>
-      <w:bookmarkStart w:id="77" w:name="_Toc484961644"/>
+      <w:bookmarkStart w:id="80" w:name="_Toc485066683"/>
       <w:r>
         <w:rPr>
           <w:rFonts w:ascii="Times New Roman" w:hAnsi="Times New Roman" w:cs="Times New Roman"/>
@@ -32558,7 +33666,7 @@
         <w:lastRenderedPageBreak/>
         <w:t>Приложение 1. Алгоритм CLOPE: Полученные кластеры</w:t>
       </w:r>
-      <w:bookmarkEnd w:id="77"/>
+      <w:bookmarkEnd w:id="80"/>
     </w:p>
     <w:p>
       <w:pPr>
@@ -33735,7 +34843,7 @@
           <w:szCs w:val="28"/>
         </w:rPr>
       </w:pPr>
-      <w:bookmarkStart w:id="78" w:name="_Toc484961645"/>
+      <w:bookmarkStart w:id="81" w:name="_Toc485066684"/>
       <w:r>
         <w:rPr>
           <w:rFonts w:ascii="Times New Roman" w:hAnsi="Times New Roman" w:cs="Times New Roman"/>
@@ -33753,7 +34861,7 @@
         </w:rPr>
         <w:t>: Полученные кластеры</w:t>
       </w:r>
-      <w:bookmarkEnd w:id="78"/>
+      <w:bookmarkEnd w:id="81"/>
     </w:p>
     <w:p>
       <w:pPr>
@@ -38306,6 +39414,7 @@
   <w:style w:type="character" w:customStyle="1" w:styleId="apple-converted-space">
     <w:name w:val="apple-converted-space"/>
     <w:basedOn w:val="DefaultParagraphFont"/>
+    <w:uiPriority w:val="99"/>
     <w:rsid w:val="00827DCF"/>
   </w:style>
   <w:style w:type="character" w:customStyle="1" w:styleId="ref-info">
@@ -38836,7 +39945,7 @@
 </file>
 
 <file path=customXml/itemProps1.xml><?xml version="1.0" encoding="utf-8"?>
-<ds:datastoreItem xmlns:ds="http://schemas.openxmlformats.org/officeDocument/2006/customXml" ds:itemID="{7069AF34-524D-0345-84DB-B0A66A3DA6B6}">
+<ds:datastoreItem xmlns:ds="http://schemas.openxmlformats.org/officeDocument/2006/customXml" ds:itemID="{9A17DDC7-1C6D-5B42-A4DB-FCDBA5D574B7}">
   <ds:schemaRefs>
     <ds:schemaRef ds:uri="http://schemas.openxmlformats.org/officeDocument/2006/bibliography"/>
   </ds:schemaRefs>
